--- a/docx/65 готово.docx
+++ b/docx/65 готово.docx
@@ -15,6 +15,17 @@
           <w:rtl w:val="0"/>
         </w:rPr>
         <w:t xml:space="preserve">Глава 65. Ложь порождает ложь</w:t>
+      </w:r>
+    </w:p>
+    <w:p>
+      <w:pPr>
+        <w:ind w:firstLine="540"/>
+        <w:contextualSpacing w:val="0"/>
+      </w:pPr>
+      <w:r>
+        <w:rPr>
+          <w:rtl w:val="0"/>
+        </w:rPr>
       </w:r>
     </w:p>
     <w:p>

--- a/docx/65 готово.docx
+++ b/docx/65 готово.docx
@@ -19,28 +19,37 @@
     </w:p>
     <w:p>
       <w:pPr>
-        <w:ind w:firstLine="540"/>
-        <w:contextualSpacing w:val="0"/>
-      </w:pPr>
-      <w:r>
-        <w:rPr>
-          <w:rtl w:val="0"/>
-        </w:rPr>
-      </w:r>
-    </w:p>
-    <w:p>
-      <w:pPr>
-        <w:ind w:firstLine="540"/>
-        <w:contextualSpacing w:val="0"/>
-      </w:pPr>
-      <w:r>
-        <w:rPr>
-          <w:rtl w:val="0"/>
-        </w:rPr>
-      </w:r>
-    </w:p>
-    <w:p>
-      <w:pPr>
+        <w:keepNext w:val="0"/>
+        <w:keepLines w:val="0"/>
+        <w:widowControl w:val="0"/>
+        <w:ind w:firstLine="540"/>
+        <w:contextualSpacing w:val="0"/>
+      </w:pPr>
+      <w:r>
+        <w:rPr>
+          <w:rtl w:val="0"/>
+        </w:rPr>
+      </w:r>
+    </w:p>
+    <w:p>
+      <w:pPr>
+        <w:keepNext w:val="0"/>
+        <w:keepLines w:val="0"/>
+        <w:widowControl w:val="0"/>
+        <w:ind w:firstLine="540"/>
+        <w:contextualSpacing w:val="0"/>
+      </w:pPr>
+      <w:r>
+        <w:rPr>
+          <w:rtl w:val="0"/>
+        </w:rPr>
+      </w:r>
+    </w:p>
+    <w:p>
+      <w:pPr>
+        <w:keepNext w:val="0"/>
+        <w:keepLines w:val="0"/>
+        <w:widowControl w:val="0"/>
         <w:ind w:firstLine="540"/>
         <w:contextualSpacing w:val="0"/>
       </w:pPr>
@@ -55,6 +64,9 @@
     </w:p>
     <w:p>
       <w:pPr>
+        <w:keepNext w:val="0"/>
+        <w:keepLines w:val="0"/>
+        <w:widowControl w:val="0"/>
         <w:ind w:firstLine="540"/>
         <w:contextualSpacing w:val="0"/>
       </w:pPr>
@@ -69,6 +81,9 @@
     </w:p>
     <w:p>
       <w:pPr>
+        <w:keepNext w:val="0"/>
+        <w:keepLines w:val="0"/>
+        <w:widowControl w:val="0"/>
         <w:ind w:firstLine="540"/>
         <w:contextualSpacing w:val="0"/>
       </w:pPr>
@@ -83,6 +98,9 @@
     </w:p>
     <w:p>
       <w:pPr>
+        <w:keepNext w:val="0"/>
+        <w:keepLines w:val="0"/>
+        <w:widowControl w:val="0"/>
         <w:ind w:firstLine="540"/>
         <w:contextualSpacing w:val="0"/>
       </w:pPr>
@@ -97,6 +115,9 @@
     </w:p>
     <w:p>
       <w:pPr>
+        <w:keepNext w:val="0"/>
+        <w:keepLines w:val="0"/>
+        <w:widowControl w:val="0"/>
         <w:ind w:firstLine="540"/>
         <w:contextualSpacing w:val="0"/>
       </w:pPr>
@@ -111,6 +132,9 @@
     </w:p>
     <w:p>
       <w:pPr>
+        <w:keepNext w:val="0"/>
+        <w:keepLines w:val="0"/>
+        <w:widowControl w:val="0"/>
         <w:ind w:firstLine="540"/>
         <w:contextualSpacing w:val="0"/>
       </w:pPr>
@@ -142,6 +166,9 @@
     </w:p>
     <w:p>
       <w:pPr>
+        <w:keepNext w:val="0"/>
+        <w:keepLines w:val="0"/>
+        <w:widowControl w:val="0"/>
         <w:ind w:firstLine="540"/>
         <w:contextualSpacing w:val="0"/>
       </w:pPr>
@@ -173,6 +200,9 @@
     </w:p>
     <w:p>
       <w:pPr>
+        <w:keepNext w:val="0"/>
+        <w:keepLines w:val="0"/>
+        <w:widowControl w:val="0"/>
         <w:ind w:firstLine="540"/>
         <w:contextualSpacing w:val="0"/>
       </w:pPr>
@@ -204,6 +234,9 @@
     </w:p>
     <w:p>
       <w:pPr>
+        <w:keepNext w:val="0"/>
+        <w:keepLines w:val="0"/>
+        <w:widowControl w:val="0"/>
         <w:ind w:firstLine="540"/>
         <w:contextualSpacing w:val="0"/>
       </w:pPr>
@@ -218,6 +251,9 @@
     </w:p>
     <w:p>
       <w:pPr>
+        <w:keepNext w:val="0"/>
+        <w:keepLines w:val="0"/>
+        <w:widowControl w:val="0"/>
         <w:ind w:firstLine="540"/>
         <w:contextualSpacing w:val="0"/>
       </w:pPr>
@@ -232,6 +268,9 @@
     </w:p>
     <w:p>
       <w:pPr>
+        <w:keepNext w:val="0"/>
+        <w:keepLines w:val="0"/>
+        <w:widowControl w:val="0"/>
         <w:ind w:firstLine="540"/>
         <w:contextualSpacing w:val="0"/>
       </w:pPr>
@@ -246,6 +285,9 @@
     </w:p>
     <w:p>
       <w:pPr>
+        <w:keepNext w:val="0"/>
+        <w:keepLines w:val="0"/>
+        <w:widowControl w:val="0"/>
         <w:ind w:firstLine="540"/>
         <w:contextualSpacing w:val="0"/>
       </w:pPr>
@@ -260,6 +302,9 @@
     </w:p>
     <w:p>
       <w:pPr>
+        <w:keepNext w:val="0"/>
+        <w:keepLines w:val="0"/>
+        <w:widowControl w:val="0"/>
         <w:ind w:firstLine="540"/>
         <w:contextualSpacing w:val="0"/>
       </w:pPr>
@@ -291,6 +336,9 @@
     </w:p>
     <w:p>
       <w:pPr>
+        <w:keepNext w:val="0"/>
+        <w:keepLines w:val="0"/>
+        <w:widowControl w:val="0"/>
         <w:ind w:firstLine="540"/>
         <w:contextualSpacing w:val="0"/>
       </w:pPr>
@@ -305,6 +353,9 @@
     </w:p>
     <w:p>
       <w:pPr>
+        <w:keepNext w:val="0"/>
+        <w:keepLines w:val="0"/>
+        <w:widowControl w:val="0"/>
         <w:ind w:firstLine="540"/>
         <w:contextualSpacing w:val="0"/>
       </w:pPr>
@@ -336,6 +387,9 @@
     </w:p>
     <w:p>
       <w:pPr>
+        <w:keepNext w:val="0"/>
+        <w:keepLines w:val="0"/>
+        <w:widowControl w:val="0"/>
         <w:ind w:firstLine="540"/>
         <w:contextualSpacing w:val="0"/>
       </w:pPr>
@@ -350,6 +404,9 @@
     </w:p>
     <w:p>
       <w:pPr>
+        <w:keepNext w:val="0"/>
+        <w:keepLines w:val="0"/>
+        <w:widowControl w:val="0"/>
         <w:ind w:firstLine="540"/>
         <w:contextualSpacing w:val="0"/>
       </w:pPr>
@@ -449,6 +506,9 @@
     </w:p>
     <w:p>
       <w:pPr>
+        <w:keepNext w:val="0"/>
+        <w:keepLines w:val="0"/>
+        <w:widowControl w:val="0"/>
         <w:ind w:firstLine="540"/>
         <w:contextualSpacing w:val="0"/>
       </w:pPr>
@@ -463,6 +523,9 @@
     </w:p>
     <w:p>
       <w:pPr>
+        <w:keepNext w:val="0"/>
+        <w:keepLines w:val="0"/>
+        <w:widowControl w:val="0"/>
         <w:ind w:firstLine="540"/>
         <w:contextualSpacing w:val="0"/>
       </w:pPr>
@@ -477,6 +540,9 @@
     </w:p>
     <w:p>
       <w:pPr>
+        <w:keepNext w:val="0"/>
+        <w:keepLines w:val="0"/>
+        <w:widowControl w:val="0"/>
         <w:ind w:firstLine="540"/>
         <w:contextualSpacing w:val="0"/>
       </w:pPr>
@@ -559,6 +625,9 @@
     </w:p>
     <w:p>
       <w:pPr>
+        <w:keepNext w:val="0"/>
+        <w:keepLines w:val="0"/>
+        <w:widowControl w:val="0"/>
         <w:ind w:firstLine="540"/>
         <w:contextualSpacing w:val="0"/>
       </w:pPr>
@@ -607,6 +676,9 @@
     </w:p>
     <w:p>
       <w:pPr>
+        <w:keepNext w:val="0"/>
+        <w:keepLines w:val="0"/>
+        <w:widowControl w:val="0"/>
         <w:ind w:firstLine="540"/>
         <w:contextualSpacing w:val="0"/>
       </w:pPr>
@@ -621,6 +693,9 @@
     </w:p>
     <w:p>
       <w:pPr>
+        <w:keepNext w:val="0"/>
+        <w:keepLines w:val="0"/>
+        <w:widowControl w:val="0"/>
         <w:ind w:firstLine="540"/>
         <w:contextualSpacing w:val="0"/>
       </w:pPr>
@@ -635,6 +710,9 @@
     </w:p>
     <w:p>
       <w:pPr>
+        <w:keepNext w:val="0"/>
+        <w:keepLines w:val="0"/>
+        <w:widowControl w:val="0"/>
         <w:ind w:firstLine="540"/>
         <w:contextualSpacing w:val="0"/>
       </w:pPr>
@@ -649,6 +727,9 @@
     </w:p>
     <w:p>
       <w:pPr>
+        <w:keepNext w:val="0"/>
+        <w:keepLines w:val="0"/>
+        <w:widowControl w:val="0"/>
         <w:ind w:firstLine="540"/>
         <w:contextualSpacing w:val="0"/>
       </w:pPr>
@@ -680,6 +761,9 @@
     </w:p>
     <w:p>
       <w:pPr>
+        <w:keepNext w:val="0"/>
+        <w:keepLines w:val="0"/>
+        <w:widowControl w:val="0"/>
         <w:ind w:firstLine="540"/>
         <w:contextualSpacing w:val="0"/>
       </w:pPr>
@@ -694,6 +778,9 @@
     </w:p>
     <w:p>
       <w:pPr>
+        <w:keepNext w:val="0"/>
+        <w:keepLines w:val="0"/>
+        <w:widowControl w:val="0"/>
         <w:ind w:firstLine="540"/>
         <w:contextualSpacing w:val="0"/>
       </w:pPr>
@@ -708,6 +795,9 @@
     </w:p>
     <w:p>
       <w:pPr>
+        <w:keepNext w:val="0"/>
+        <w:keepLines w:val="0"/>
+        <w:widowControl w:val="0"/>
         <w:ind w:firstLine="540"/>
         <w:contextualSpacing w:val="0"/>
       </w:pPr>
@@ -722,6 +812,9 @@
     </w:p>
     <w:p>
       <w:pPr>
+        <w:keepNext w:val="0"/>
+        <w:keepLines w:val="0"/>
+        <w:widowControl w:val="0"/>
         <w:ind w:firstLine="540"/>
         <w:contextualSpacing w:val="0"/>
       </w:pPr>
@@ -736,6 +829,9 @@
     </w:p>
     <w:p>
       <w:pPr>
+        <w:keepNext w:val="0"/>
+        <w:keepLines w:val="0"/>
+        <w:widowControl w:val="0"/>
         <w:ind w:firstLine="540"/>
         <w:contextualSpacing w:val="0"/>
       </w:pPr>
@@ -767,6 +863,9 @@
     </w:p>
     <w:p>
       <w:pPr>
+        <w:keepNext w:val="0"/>
+        <w:keepLines w:val="0"/>
+        <w:widowControl w:val="0"/>
         <w:ind w:firstLine="540"/>
         <w:contextualSpacing w:val="0"/>
       </w:pPr>
@@ -781,6 +880,9 @@
     </w:p>
     <w:p>
       <w:pPr>
+        <w:keepNext w:val="0"/>
+        <w:keepLines w:val="0"/>
+        <w:widowControl w:val="0"/>
         <w:ind w:firstLine="540"/>
         <w:contextualSpacing w:val="0"/>
       </w:pPr>
@@ -807,7 +909,7 @@
           <w:sz w:val="24"/>
           <w:rtl w:val="0"/>
         </w:rPr>
-        <w:t xml:space="preserve">. Иногда она замечала его отрешённо смотрящим в окно с мрачной решимостью на лице. В понедельник на уроке травологии Огненная Ловушка Венеры вырвалась из-под контроля, и Гарри отбросил Терри с траектории огненного шара в тот же миг, когда профессор Спраут выкрикнула заклинание Заморозки огня. Поднявшись с пола, Гарри просто вернулся к своему месту, как ни в чём не бывало. И позже, в тот же понедельник, когда впервые на контрольной по Трансфигурации она набрала баллов больше, чем Гарри, он улыбнулся ей, будто поздравляя, вместо того чтобы гневно стиснуть зубы, и… это </w:t>
+        <w:t xml:space="preserve">. Иногда она замечала его отрешённо смотрящим в окно с мрачной решимостью на лице. В понедельник на уроке травоведения  Венерина огнеловка вырвалась из-под контроля, и Гарри отбросил Терри с траектории огненного шара в тот же миг, когда профессор Спраут выкрикнула заклинание Заморозки огня. Поднявшись с пола, Гарри просто вернулся к своему месту, как ни в чём не бывало. И позже, в тот же понедельник, когда впервые на контрольной по Трансфигурации она набрала баллов больше, чем Гарри, он улыбнулся ей, будто поздравляя, вместо того чтобы гневно стиснуть зубы, и… это </w:t>
       </w:r>
       <w:r>
         <w:rPr>
@@ -829,6 +931,9 @@
     </w:p>
     <w:p>
       <w:pPr>
+        <w:keepNext w:val="0"/>
+        <w:keepLines w:val="0"/>
+        <w:widowControl w:val="0"/>
         <w:ind w:firstLine="540"/>
         <w:contextualSpacing w:val="0"/>
       </w:pPr>
@@ -843,6 +948,9 @@
     </w:p>
     <w:p>
       <w:pPr>
+        <w:keepNext w:val="0"/>
+        <w:keepLines w:val="0"/>
+        <w:widowControl w:val="0"/>
         <w:ind w:firstLine="540"/>
         <w:contextualSpacing w:val="0"/>
       </w:pPr>
@@ -857,6 +965,9 @@
     </w:p>
     <w:p>
       <w:pPr>
+        <w:keepNext w:val="0"/>
+        <w:keepLines w:val="0"/>
+        <w:widowControl w:val="0"/>
         <w:ind w:firstLine="540"/>
         <w:contextualSpacing w:val="0"/>
       </w:pPr>
@@ -897,6 +1008,9 @@
     </w:p>
     <w:p>
       <w:pPr>
+        <w:keepNext w:val="0"/>
+        <w:keepLines w:val="0"/>
+        <w:widowControl w:val="0"/>
         <w:ind w:firstLine="540"/>
         <w:contextualSpacing w:val="0"/>
       </w:pPr>
@@ -928,6 +1042,9 @@
     </w:p>
     <w:p>
       <w:pPr>
+        <w:keepNext w:val="0"/>
+        <w:keepLines w:val="0"/>
+        <w:widowControl w:val="0"/>
         <w:ind w:firstLine="540"/>
         <w:contextualSpacing w:val="0"/>
       </w:pPr>
@@ -942,6 +1059,9 @@
     </w:p>
     <w:p>
       <w:pPr>
+        <w:keepNext w:val="0"/>
+        <w:keepLines w:val="0"/>
+        <w:widowControl w:val="0"/>
         <w:ind w:firstLine="540"/>
         <w:contextualSpacing w:val="0"/>
       </w:pPr>
@@ -990,6 +1110,9 @@
     </w:p>
     <w:p>
       <w:pPr>
+        <w:keepNext w:val="0"/>
+        <w:keepLines w:val="0"/>
+        <w:widowControl w:val="0"/>
         <w:ind w:firstLine="540"/>
         <w:contextualSpacing w:val="0"/>
       </w:pPr>
@@ -1004,17 +1127,23 @@
     </w:p>
     <w:p>
       <w:pPr>
-        <w:ind w:firstLine="540"/>
-        <w:contextualSpacing w:val="0"/>
-      </w:pPr>
-      <w:r>
-        <w:rPr>
-          <w:rtl w:val="0"/>
-        </w:rPr>
-      </w:r>
-    </w:p>
-    <w:p>
-      <w:pPr>
+        <w:keepNext w:val="0"/>
+        <w:keepLines w:val="0"/>
+        <w:widowControl w:val="0"/>
+        <w:ind w:firstLine="540"/>
+        <w:contextualSpacing w:val="0"/>
+      </w:pPr>
+      <w:r>
+        <w:rPr>
+          <w:rtl w:val="0"/>
+        </w:rPr>
+      </w:r>
+    </w:p>
+    <w:p>
+      <w:pPr>
+        <w:keepNext w:val="0"/>
+        <w:keepLines w:val="0"/>
+        <w:widowControl w:val="0"/>
         <w:ind w:firstLine="540"/>
         <w:contextualSpacing w:val="0"/>
         <w:jc w:val="center"/>
@@ -1030,17 +1159,23 @@
     </w:p>
     <w:p>
       <w:pPr>
-        <w:ind w:firstLine="540"/>
-        <w:contextualSpacing w:val="0"/>
-      </w:pPr>
-      <w:r>
-        <w:rPr>
-          <w:rtl w:val="0"/>
-        </w:rPr>
-      </w:r>
-    </w:p>
-    <w:p>
-      <w:pPr>
+        <w:keepNext w:val="0"/>
+        <w:keepLines w:val="0"/>
+        <w:widowControl w:val="0"/>
+        <w:ind w:firstLine="540"/>
+        <w:contextualSpacing w:val="0"/>
+      </w:pPr>
+      <w:r>
+        <w:rPr>
+          <w:rtl w:val="0"/>
+        </w:rPr>
+      </w:r>
+    </w:p>
+    <w:p>
+      <w:pPr>
+        <w:keepNext w:val="0"/>
+        <w:keepLines w:val="0"/>
+        <w:widowControl w:val="0"/>
         <w:ind w:firstLine="540"/>
         <w:contextualSpacing w:val="0"/>
       </w:pPr>
@@ -1055,6 +1190,9 @@
     </w:p>
     <w:p>
       <w:pPr>
+        <w:keepNext w:val="0"/>
+        <w:keepLines w:val="0"/>
+        <w:widowControl w:val="0"/>
         <w:ind w:firstLine="540"/>
         <w:contextualSpacing w:val="0"/>
       </w:pPr>
@@ -1069,6 +1207,9 @@
     </w:p>
     <w:p>
       <w:pPr>
+        <w:keepNext w:val="0"/>
+        <w:keepLines w:val="0"/>
+        <w:widowControl w:val="0"/>
         <w:ind w:firstLine="540"/>
         <w:contextualSpacing w:val="0"/>
       </w:pPr>
@@ -1083,6 +1224,9 @@
     </w:p>
     <w:p>
       <w:pPr>
+        <w:keepNext w:val="0"/>
+        <w:keepLines w:val="0"/>
+        <w:widowControl w:val="0"/>
         <w:ind w:firstLine="540"/>
         <w:contextualSpacing w:val="0"/>
       </w:pPr>
@@ -1097,6 +1241,9 @@
     </w:p>
     <w:p>
       <w:pPr>
+        <w:keepNext w:val="0"/>
+        <w:keepLines w:val="0"/>
+        <w:widowControl w:val="0"/>
         <w:ind w:firstLine="540"/>
         <w:contextualSpacing w:val="0"/>
       </w:pPr>
@@ -1111,6 +1258,9 @@
     </w:p>
     <w:p>
       <w:pPr>
+        <w:keepNext w:val="0"/>
+        <w:keepLines w:val="0"/>
+        <w:widowControl w:val="0"/>
         <w:ind w:firstLine="540"/>
         <w:contextualSpacing w:val="0"/>
       </w:pPr>
@@ -1125,6 +1275,9 @@
     </w:p>
     <w:p>
       <w:pPr>
+        <w:keepNext w:val="0"/>
+        <w:keepLines w:val="0"/>
+        <w:widowControl w:val="0"/>
         <w:ind w:firstLine="540"/>
         <w:contextualSpacing w:val="0"/>
       </w:pPr>
@@ -1139,6 +1292,9 @@
     </w:p>
     <w:p>
       <w:pPr>
+        <w:keepNext w:val="0"/>
+        <w:keepLines w:val="0"/>
+        <w:widowControl w:val="0"/>
         <w:ind w:firstLine="540"/>
         <w:contextualSpacing w:val="0"/>
       </w:pPr>
@@ -1153,6 +1309,9 @@
     </w:p>
     <w:p>
       <w:pPr>
+        <w:keepNext w:val="0"/>
+        <w:keepLines w:val="0"/>
+        <w:widowControl w:val="0"/>
         <w:ind w:firstLine="540"/>
         <w:contextualSpacing w:val="0"/>
       </w:pPr>
@@ -1167,6 +1326,9 @@
     </w:p>
     <w:p>
       <w:pPr>
+        <w:keepNext w:val="0"/>
+        <w:keepLines w:val="0"/>
+        <w:widowControl w:val="0"/>
         <w:ind w:firstLine="540"/>
         <w:contextualSpacing w:val="0"/>
       </w:pPr>
@@ -1181,6 +1343,9 @@
     </w:p>
     <w:p>
       <w:pPr>
+        <w:keepNext w:val="0"/>
+        <w:keepLines w:val="0"/>
+        <w:widowControl w:val="0"/>
         <w:ind w:firstLine="540"/>
         <w:contextualSpacing w:val="0"/>
       </w:pPr>
@@ -1195,6 +1360,9 @@
     </w:p>
     <w:p>
       <w:pPr>
+        <w:keepNext w:val="0"/>
+        <w:keepLines w:val="0"/>
+        <w:widowControl w:val="0"/>
         <w:ind w:firstLine="540"/>
         <w:contextualSpacing w:val="0"/>
       </w:pPr>
@@ -1209,6 +1377,9 @@
     </w:p>
     <w:p>
       <w:pPr>
+        <w:keepNext w:val="0"/>
+        <w:keepLines w:val="0"/>
+        <w:widowControl w:val="0"/>
         <w:ind w:firstLine="540"/>
         <w:contextualSpacing w:val="0"/>
       </w:pPr>
@@ -1223,6 +1394,9 @@
     </w:p>
     <w:p>
       <w:pPr>
+        <w:keepNext w:val="0"/>
+        <w:keepLines w:val="0"/>
+        <w:widowControl w:val="0"/>
         <w:ind w:firstLine="540"/>
         <w:contextualSpacing w:val="0"/>
       </w:pPr>
@@ -1237,6 +1411,9 @@
     </w:p>
     <w:p>
       <w:pPr>
+        <w:keepNext w:val="0"/>
+        <w:keepLines w:val="0"/>
+        <w:widowControl w:val="0"/>
         <w:ind w:firstLine="540"/>
         <w:contextualSpacing w:val="0"/>
       </w:pPr>
@@ -1251,6 +1428,9 @@
     </w:p>
     <w:p>
       <w:pPr>
+        <w:keepNext w:val="0"/>
+        <w:keepLines w:val="0"/>
+        <w:widowControl w:val="0"/>
         <w:ind w:firstLine="540"/>
         <w:contextualSpacing w:val="0"/>
       </w:pPr>
@@ -1265,6 +1445,9 @@
     </w:p>
     <w:p>
       <w:pPr>
+        <w:keepNext w:val="0"/>
+        <w:keepLines w:val="0"/>
+        <w:widowControl w:val="0"/>
         <w:ind w:firstLine="540"/>
         <w:contextualSpacing w:val="0"/>
       </w:pPr>
@@ -1279,6 +1462,9 @@
     </w:p>
     <w:p>
       <w:pPr>
+        <w:keepNext w:val="0"/>
+        <w:keepLines w:val="0"/>
+        <w:widowControl w:val="0"/>
         <w:ind w:firstLine="540"/>
         <w:contextualSpacing w:val="0"/>
       </w:pPr>
@@ -1293,6 +1479,9 @@
     </w:p>
     <w:p>
       <w:pPr>
+        <w:keepNext w:val="0"/>
+        <w:keepLines w:val="0"/>
+        <w:widowControl w:val="0"/>
         <w:ind w:firstLine="540"/>
         <w:contextualSpacing w:val="0"/>
       </w:pPr>
@@ -1307,6 +1496,9 @@
     </w:p>
     <w:p>
       <w:pPr>
+        <w:keepNext w:val="0"/>
+        <w:keepLines w:val="0"/>
+        <w:widowControl w:val="0"/>
         <w:ind w:firstLine="540"/>
         <w:contextualSpacing w:val="0"/>
       </w:pPr>
@@ -1321,6 +1513,9 @@
     </w:p>
     <w:p>
       <w:pPr>
+        <w:keepNext w:val="0"/>
+        <w:keepLines w:val="0"/>
+        <w:widowControl w:val="0"/>
         <w:ind w:firstLine="540"/>
         <w:contextualSpacing w:val="0"/>
       </w:pPr>
@@ -1335,6 +1530,9 @@
     </w:p>
     <w:p>
       <w:pPr>
+        <w:keepNext w:val="0"/>
+        <w:keepLines w:val="0"/>
+        <w:widowControl w:val="0"/>
         <w:ind w:firstLine="540"/>
         <w:contextualSpacing w:val="0"/>
       </w:pPr>
@@ -1349,6 +1547,9 @@
     </w:p>
     <w:p>
       <w:pPr>
+        <w:keepNext w:val="0"/>
+        <w:keepLines w:val="0"/>
+        <w:widowControl w:val="0"/>
         <w:ind w:firstLine="540"/>
         <w:contextualSpacing w:val="0"/>
       </w:pPr>
@@ -1363,6 +1564,9 @@
     </w:p>
     <w:p>
       <w:pPr>
+        <w:keepNext w:val="0"/>
+        <w:keepLines w:val="0"/>
+        <w:widowControl w:val="0"/>
         <w:ind w:firstLine="540"/>
         <w:contextualSpacing w:val="0"/>
       </w:pPr>
@@ -1377,6 +1581,9 @@
     </w:p>
     <w:p>
       <w:pPr>
+        <w:keepNext w:val="0"/>
+        <w:keepLines w:val="0"/>
+        <w:widowControl w:val="0"/>
         <w:ind w:firstLine="540"/>
         <w:contextualSpacing w:val="0"/>
       </w:pPr>
@@ -1391,6 +1598,9 @@
     </w:p>
     <w:p>
       <w:pPr>
+        <w:keepNext w:val="0"/>
+        <w:keepLines w:val="0"/>
+        <w:widowControl w:val="0"/>
         <w:ind w:firstLine="540"/>
         <w:contextualSpacing w:val="0"/>
       </w:pPr>
@@ -1414,6 +1624,9 @@
     </w:p>
     <w:p>
       <w:pPr>
+        <w:keepNext w:val="0"/>
+        <w:keepLines w:val="0"/>
+        <w:widowControl w:val="0"/>
         <w:ind w:firstLine="540"/>
         <w:contextualSpacing w:val="0"/>
       </w:pPr>
@@ -1428,6 +1641,9 @@
     </w:p>
     <w:p>
       <w:pPr>
+        <w:keepNext w:val="0"/>
+        <w:keepLines w:val="0"/>
+        <w:widowControl w:val="0"/>
         <w:ind w:firstLine="540"/>
         <w:contextualSpacing w:val="0"/>
       </w:pPr>
@@ -1442,6 +1658,9 @@
     </w:p>
     <w:p>
       <w:pPr>
+        <w:keepNext w:val="0"/>
+        <w:keepLines w:val="0"/>
+        <w:widowControl w:val="0"/>
         <w:ind w:firstLine="540"/>
         <w:contextualSpacing w:val="0"/>
       </w:pPr>
@@ -1456,6 +1675,9 @@
     </w:p>
     <w:p>
       <w:pPr>
+        <w:keepNext w:val="0"/>
+        <w:keepLines w:val="0"/>
+        <w:widowControl w:val="0"/>
         <w:ind w:firstLine="540"/>
         <w:contextualSpacing w:val="0"/>
       </w:pPr>
@@ -1487,6 +1709,9 @@
     </w:p>
     <w:p>
       <w:pPr>
+        <w:keepNext w:val="0"/>
+        <w:keepLines w:val="0"/>
+        <w:widowControl w:val="0"/>
         <w:ind w:firstLine="540"/>
         <w:contextualSpacing w:val="0"/>
       </w:pPr>
@@ -1501,6 +1726,9 @@
     </w:p>
     <w:p>
       <w:pPr>
+        <w:keepNext w:val="0"/>
+        <w:keepLines w:val="0"/>
+        <w:widowControl w:val="0"/>
         <w:ind w:firstLine="540"/>
         <w:contextualSpacing w:val="0"/>
       </w:pPr>
@@ -1515,6 +1743,9 @@
     </w:p>
     <w:p>
       <w:pPr>
+        <w:keepNext w:val="0"/>
+        <w:keepLines w:val="0"/>
+        <w:widowControl w:val="0"/>
         <w:ind w:firstLine="540"/>
         <w:contextualSpacing w:val="0"/>
       </w:pPr>
@@ -1529,6 +1760,9 @@
     </w:p>
     <w:p>
       <w:pPr>
+        <w:keepNext w:val="0"/>
+        <w:keepLines w:val="0"/>
+        <w:widowControl w:val="0"/>
         <w:ind w:firstLine="540"/>
         <w:contextualSpacing w:val="0"/>
       </w:pPr>
@@ -1543,6 +1777,9 @@
     </w:p>
     <w:p>
       <w:pPr>
+        <w:keepNext w:val="0"/>
+        <w:keepLines w:val="0"/>
+        <w:widowControl w:val="0"/>
         <w:ind w:firstLine="540"/>
         <w:contextualSpacing w:val="0"/>
       </w:pPr>
@@ -1557,6 +1794,9 @@
     </w:p>
     <w:p>
       <w:pPr>
+        <w:keepNext w:val="0"/>
+        <w:keepLines w:val="0"/>
+        <w:widowControl w:val="0"/>
         <w:ind w:firstLine="540"/>
         <w:contextualSpacing w:val="0"/>
       </w:pPr>
@@ -1571,6 +1811,9 @@
     </w:p>
     <w:p>
       <w:pPr>
+        <w:keepNext w:val="0"/>
+        <w:keepLines w:val="0"/>
+        <w:widowControl w:val="0"/>
         <w:ind w:firstLine="540"/>
         <w:contextualSpacing w:val="0"/>
       </w:pPr>
@@ -1585,6 +1828,9 @@
     </w:p>
     <w:p>
       <w:pPr>
+        <w:keepNext w:val="0"/>
+        <w:keepLines w:val="0"/>
+        <w:widowControl w:val="0"/>
         <w:ind w:firstLine="540"/>
         <w:contextualSpacing w:val="0"/>
       </w:pPr>
@@ -1599,6 +1845,9 @@
     </w:p>
     <w:p>
       <w:pPr>
+        <w:keepNext w:val="0"/>
+        <w:keepLines w:val="0"/>
+        <w:widowControl w:val="0"/>
         <w:ind w:firstLine="540"/>
         <w:contextualSpacing w:val="0"/>
       </w:pPr>
@@ -1613,6 +1862,9 @@
     </w:p>
     <w:p>
       <w:pPr>
+        <w:keepNext w:val="0"/>
+        <w:keepLines w:val="0"/>
+        <w:widowControl w:val="0"/>
         <w:ind w:firstLine="540"/>
         <w:contextualSpacing w:val="0"/>
       </w:pPr>
@@ -1627,6 +1879,9 @@
     </w:p>
     <w:p>
       <w:pPr>
+        <w:keepNext w:val="0"/>
+        <w:keepLines w:val="0"/>
+        <w:widowControl w:val="0"/>
         <w:ind w:firstLine="540"/>
         <w:contextualSpacing w:val="0"/>
       </w:pPr>
@@ -1641,6 +1896,9 @@
     </w:p>
     <w:p>
       <w:pPr>
+        <w:keepNext w:val="0"/>
+        <w:keepLines w:val="0"/>
+        <w:widowControl w:val="0"/>
         <w:ind w:firstLine="540"/>
         <w:contextualSpacing w:val="0"/>
       </w:pPr>
@@ -1655,6 +1913,9 @@
     </w:p>
     <w:p>
       <w:pPr>
+        <w:keepNext w:val="0"/>
+        <w:keepLines w:val="0"/>
+        <w:widowControl w:val="0"/>
         <w:ind w:firstLine="540"/>
         <w:contextualSpacing w:val="0"/>
       </w:pPr>
@@ -1669,6 +1930,9 @@
     </w:p>
     <w:p>
       <w:pPr>
+        <w:keepNext w:val="0"/>
+        <w:keepLines w:val="0"/>
+        <w:widowControl w:val="0"/>
         <w:ind w:firstLine="540"/>
         <w:contextualSpacing w:val="0"/>
       </w:pPr>
@@ -1683,6 +1947,9 @@
     </w:p>
     <w:p>
       <w:pPr>
+        <w:keepNext w:val="0"/>
+        <w:keepLines w:val="0"/>
+        <w:widowControl w:val="0"/>
         <w:ind w:firstLine="540"/>
         <w:contextualSpacing w:val="0"/>
       </w:pPr>
@@ -1697,6 +1964,9 @@
     </w:p>
     <w:p>
       <w:pPr>
+        <w:keepNext w:val="0"/>
+        <w:keepLines w:val="0"/>
+        <w:widowControl w:val="0"/>
         <w:ind w:firstLine="540"/>
         <w:contextualSpacing w:val="0"/>
       </w:pPr>
@@ -1711,6 +1981,9 @@
     </w:p>
     <w:p>
       <w:pPr>
+        <w:keepNext w:val="0"/>
+        <w:keepLines w:val="0"/>
+        <w:widowControl w:val="0"/>
         <w:ind w:firstLine="540"/>
         <w:contextualSpacing w:val="0"/>
       </w:pPr>
@@ -1725,6 +1998,9 @@
     </w:p>
     <w:p>
       <w:pPr>
+        <w:keepNext w:val="0"/>
+        <w:keepLines w:val="0"/>
+        <w:widowControl w:val="0"/>
         <w:ind w:firstLine="540"/>
         <w:contextualSpacing w:val="0"/>
       </w:pPr>
@@ -1739,17 +2015,23 @@
     </w:p>
     <w:p>
       <w:pPr>
-        <w:ind w:firstLine="540"/>
-        <w:contextualSpacing w:val="0"/>
-      </w:pPr>
-      <w:r>
-        <w:rPr>
-          <w:rtl w:val="0"/>
-        </w:rPr>
-      </w:r>
-    </w:p>
-    <w:p>
-      <w:pPr>
+        <w:keepNext w:val="0"/>
+        <w:keepLines w:val="0"/>
+        <w:widowControl w:val="0"/>
+        <w:ind w:firstLine="540"/>
+        <w:contextualSpacing w:val="0"/>
+      </w:pPr>
+      <w:r>
+        <w:rPr>
+          <w:rtl w:val="0"/>
+        </w:rPr>
+      </w:r>
+    </w:p>
+    <w:p>
+      <w:pPr>
+        <w:keepNext w:val="0"/>
+        <w:keepLines w:val="0"/>
+        <w:widowControl w:val="0"/>
         <w:ind w:firstLine="540"/>
         <w:contextualSpacing w:val="0"/>
         <w:jc w:val="center"/>
@@ -1765,17 +2047,23 @@
     </w:p>
     <w:p>
       <w:pPr>
-        <w:ind w:firstLine="540"/>
-        <w:contextualSpacing w:val="0"/>
-      </w:pPr>
-      <w:r>
-        <w:rPr>
-          <w:rtl w:val="0"/>
-        </w:rPr>
-      </w:r>
-    </w:p>
-    <w:p>
-      <w:pPr>
+        <w:keepNext w:val="0"/>
+        <w:keepLines w:val="0"/>
+        <w:widowControl w:val="0"/>
+        <w:ind w:firstLine="540"/>
+        <w:contextualSpacing w:val="0"/>
+      </w:pPr>
+      <w:r>
+        <w:rPr>
+          <w:rtl w:val="0"/>
+        </w:rPr>
+      </w:r>
+    </w:p>
+    <w:p>
+      <w:pPr>
+        <w:keepNext w:val="0"/>
+        <w:keepLines w:val="0"/>
+        <w:widowControl w:val="0"/>
         <w:ind w:firstLine="540"/>
         <w:contextualSpacing w:val="0"/>
       </w:pPr>
@@ -1790,6 +2078,9 @@
     </w:p>
     <w:p>
       <w:pPr>
+        <w:keepNext w:val="0"/>
+        <w:keepLines w:val="0"/>
+        <w:widowControl w:val="0"/>
         <w:ind w:firstLine="540"/>
         <w:contextualSpacing w:val="0"/>
       </w:pPr>
@@ -1804,6 +2095,9 @@
     </w:p>
     <w:p>
       <w:pPr>
+        <w:keepNext w:val="0"/>
+        <w:keepLines w:val="0"/>
+        <w:widowControl w:val="0"/>
         <w:ind w:firstLine="540"/>
         <w:contextualSpacing w:val="0"/>
       </w:pPr>
@@ -1818,6 +2112,9 @@
     </w:p>
     <w:p>
       <w:pPr>
+        <w:keepNext w:val="0"/>
+        <w:keepLines w:val="0"/>
+        <w:widowControl w:val="0"/>
         <w:ind w:firstLine="540"/>
         <w:contextualSpacing w:val="0"/>
       </w:pPr>
@@ -1832,6 +2129,9 @@
     </w:p>
     <w:p>
       <w:pPr>
+        <w:keepNext w:val="0"/>
+        <w:keepLines w:val="0"/>
+        <w:widowControl w:val="0"/>
         <w:ind w:firstLine="540"/>
         <w:contextualSpacing w:val="0"/>
       </w:pPr>
@@ -1846,6 +2146,9 @@
     </w:p>
     <w:p>
       <w:pPr>
+        <w:keepNext w:val="0"/>
+        <w:keepLines w:val="0"/>
+        <w:widowControl w:val="0"/>
         <w:ind w:firstLine="540"/>
         <w:contextualSpacing w:val="0"/>
       </w:pPr>
@@ -1894,6 +2197,9 @@
     </w:p>
     <w:p>
       <w:pPr>
+        <w:keepNext w:val="0"/>
+        <w:keepLines w:val="0"/>
+        <w:widowControl w:val="0"/>
         <w:ind w:firstLine="540"/>
         <w:contextualSpacing w:val="0"/>
       </w:pPr>
@@ -1908,6 +2214,9 @@
     </w:p>
     <w:p>
       <w:pPr>
+        <w:keepNext w:val="0"/>
+        <w:keepLines w:val="0"/>
+        <w:widowControl w:val="0"/>
         <w:ind w:firstLine="540"/>
         <w:contextualSpacing w:val="0"/>
       </w:pPr>
@@ -1922,6 +2231,9 @@
     </w:p>
     <w:p>
       <w:pPr>
+        <w:keepNext w:val="0"/>
+        <w:keepLines w:val="0"/>
+        <w:widowControl w:val="0"/>
         <w:ind w:firstLine="540"/>
         <w:contextualSpacing w:val="0"/>
       </w:pPr>
@@ -1936,6 +2248,9 @@
     </w:p>
     <w:p>
       <w:pPr>
+        <w:keepNext w:val="0"/>
+        <w:keepLines w:val="0"/>
+        <w:widowControl w:val="0"/>
         <w:ind w:firstLine="540"/>
         <w:contextualSpacing w:val="0"/>
       </w:pPr>
@@ -1950,6 +2265,9 @@
     </w:p>
     <w:p>
       <w:pPr>
+        <w:keepNext w:val="0"/>
+        <w:keepLines w:val="0"/>
+        <w:widowControl w:val="0"/>
         <w:ind w:firstLine="540"/>
         <w:contextualSpacing w:val="0"/>
       </w:pPr>
@@ -1964,6 +2282,9 @@
     </w:p>
     <w:p>
       <w:pPr>
+        <w:keepNext w:val="0"/>
+        <w:keepLines w:val="0"/>
+        <w:widowControl w:val="0"/>
         <w:ind w:firstLine="540"/>
         <w:contextualSpacing w:val="0"/>
       </w:pPr>
@@ -1978,6 +2299,9 @@
     </w:p>
     <w:p>
       <w:pPr>
+        <w:keepNext w:val="0"/>
+        <w:keepLines w:val="0"/>
+        <w:widowControl w:val="0"/>
         <w:ind w:firstLine="540"/>
         <w:contextualSpacing w:val="0"/>
       </w:pPr>
@@ -1992,6 +2316,9 @@
     </w:p>
     <w:p>
       <w:pPr>
+        <w:keepNext w:val="0"/>
+        <w:keepLines w:val="0"/>
+        <w:widowControl w:val="0"/>
         <w:ind w:firstLine="540"/>
         <w:contextualSpacing w:val="0"/>
       </w:pPr>
@@ -2006,6 +2333,9 @@
     </w:p>
     <w:p>
       <w:pPr>
+        <w:keepNext w:val="0"/>
+        <w:keepLines w:val="0"/>
+        <w:widowControl w:val="0"/>
         <w:ind w:firstLine="540"/>
         <w:contextualSpacing w:val="0"/>
       </w:pPr>
@@ -2020,6 +2350,9 @@
     </w:p>
     <w:p>
       <w:pPr>
+        <w:keepNext w:val="0"/>
+        <w:keepLines w:val="0"/>
+        <w:widowControl w:val="0"/>
         <w:ind w:firstLine="540"/>
         <w:contextualSpacing w:val="0"/>
       </w:pPr>
@@ -2034,6 +2367,9 @@
     </w:p>
     <w:p>
       <w:pPr>
+        <w:keepNext w:val="0"/>
+        <w:keepLines w:val="0"/>
+        <w:widowControl w:val="0"/>
         <w:ind w:firstLine="540"/>
         <w:contextualSpacing w:val="0"/>
       </w:pPr>
@@ -2048,6 +2384,9 @@
     </w:p>
     <w:p>
       <w:pPr>
+        <w:keepNext w:val="0"/>
+        <w:keepLines w:val="0"/>
+        <w:widowControl w:val="0"/>
         <w:ind w:firstLine="540"/>
         <w:contextualSpacing w:val="0"/>
       </w:pPr>
@@ -2062,6 +2401,9 @@
     </w:p>
     <w:p>
       <w:pPr>
+        <w:keepNext w:val="0"/>
+        <w:keepLines w:val="0"/>
+        <w:widowControl w:val="0"/>
         <w:ind w:firstLine="540"/>
         <w:contextualSpacing w:val="0"/>
       </w:pPr>
@@ -2076,6 +2418,9 @@
     </w:p>
     <w:p>
       <w:pPr>
+        <w:keepNext w:val="0"/>
+        <w:keepLines w:val="0"/>
+        <w:widowControl w:val="0"/>
         <w:ind w:firstLine="540"/>
         <w:contextualSpacing w:val="0"/>
       </w:pPr>
@@ -2090,6 +2435,9 @@
     </w:p>
     <w:p>
       <w:pPr>
+        <w:keepNext w:val="0"/>
+        <w:keepLines w:val="0"/>
+        <w:widowControl w:val="0"/>
         <w:ind w:firstLine="540"/>
         <w:contextualSpacing w:val="0"/>
       </w:pPr>
@@ -2104,6 +2452,9 @@
     </w:p>
     <w:p>
       <w:pPr>
+        <w:keepNext w:val="0"/>
+        <w:keepLines w:val="0"/>
+        <w:widowControl w:val="0"/>
         <w:ind w:firstLine="540"/>
         <w:contextualSpacing w:val="0"/>
       </w:pPr>
@@ -2118,6 +2469,9 @@
     </w:p>
     <w:p>
       <w:pPr>
+        <w:keepNext w:val="0"/>
+        <w:keepLines w:val="0"/>
+        <w:widowControl w:val="0"/>
         <w:ind w:firstLine="540"/>
         <w:contextualSpacing w:val="0"/>
       </w:pPr>
@@ -2132,6 +2486,9 @@
     </w:p>
     <w:p>
       <w:pPr>
+        <w:keepNext w:val="0"/>
+        <w:keepLines w:val="0"/>
+        <w:widowControl w:val="0"/>
         <w:ind w:firstLine="540"/>
         <w:contextualSpacing w:val="0"/>
       </w:pPr>
@@ -2146,6 +2503,9 @@
     </w:p>
     <w:p>
       <w:pPr>
+        <w:keepNext w:val="0"/>
+        <w:keepLines w:val="0"/>
+        <w:widowControl w:val="0"/>
         <w:ind w:firstLine="540"/>
         <w:contextualSpacing w:val="0"/>
       </w:pPr>
@@ -2160,6 +2520,9 @@
     </w:p>
     <w:p>
       <w:pPr>
+        <w:keepNext w:val="0"/>
+        <w:keepLines w:val="0"/>
+        <w:widowControl w:val="0"/>
         <w:ind w:firstLine="540"/>
         <w:contextualSpacing w:val="0"/>
       </w:pPr>
@@ -2174,6 +2537,9 @@
     </w:p>
     <w:p>
       <w:pPr>
+        <w:keepNext w:val="0"/>
+        <w:keepLines w:val="0"/>
+        <w:widowControl w:val="0"/>
         <w:ind w:firstLine="540"/>
         <w:contextualSpacing w:val="0"/>
       </w:pPr>
@@ -2188,6 +2554,9 @@
     </w:p>
     <w:p>
       <w:pPr>
+        <w:keepNext w:val="0"/>
+        <w:keepLines w:val="0"/>
+        <w:widowControl w:val="0"/>
         <w:ind w:firstLine="540"/>
         <w:contextualSpacing w:val="0"/>
       </w:pPr>
@@ -2202,6 +2571,9 @@
     </w:p>
     <w:p>
       <w:pPr>
+        <w:keepNext w:val="0"/>
+        <w:keepLines w:val="0"/>
+        <w:widowControl w:val="0"/>
         <w:ind w:firstLine="540"/>
         <w:contextualSpacing w:val="0"/>
       </w:pPr>
@@ -2216,6 +2588,9 @@
     </w:p>
     <w:p>
       <w:pPr>
+        <w:keepNext w:val="0"/>
+        <w:keepLines w:val="0"/>
+        <w:widowControl w:val="0"/>
         <w:ind w:firstLine="540"/>
         <w:contextualSpacing w:val="0"/>
       </w:pPr>
@@ -2230,6 +2605,9 @@
     </w:p>
     <w:p>
       <w:pPr>
+        <w:keepNext w:val="0"/>
+        <w:keepLines w:val="0"/>
+        <w:widowControl w:val="0"/>
         <w:ind w:firstLine="540"/>
         <w:contextualSpacing w:val="0"/>
       </w:pPr>
@@ -2270,6 +2648,9 @@
     </w:p>
     <w:p>
       <w:pPr>
+        <w:keepNext w:val="0"/>
+        <w:keepLines w:val="0"/>
+        <w:widowControl w:val="0"/>
         <w:ind w:firstLine="540"/>
         <w:contextualSpacing w:val="0"/>
       </w:pPr>
@@ -2284,6 +2665,9 @@
     </w:p>
     <w:p>
       <w:pPr>
+        <w:keepNext w:val="0"/>
+        <w:keepLines w:val="0"/>
+        <w:widowControl w:val="0"/>
         <w:ind w:firstLine="540"/>
         <w:contextualSpacing w:val="0"/>
       </w:pPr>
@@ -2307,6 +2691,9 @@
     </w:p>
     <w:p>
       <w:pPr>
+        <w:keepNext w:val="0"/>
+        <w:keepLines w:val="0"/>
+        <w:widowControl w:val="0"/>
         <w:ind w:firstLine="540"/>
         <w:contextualSpacing w:val="0"/>
       </w:pPr>
@@ -2338,6 +2725,9 @@
     </w:p>
     <w:p>
       <w:pPr>
+        <w:keepNext w:val="0"/>
+        <w:keepLines w:val="0"/>
+        <w:widowControl w:val="0"/>
         <w:ind w:firstLine="540"/>
         <w:contextualSpacing w:val="0"/>
       </w:pPr>
@@ -2370,6 +2760,9 @@
     </w:p>
     <w:p>
       <w:pPr>
+        <w:keepNext w:val="0"/>
+        <w:keepLines w:val="0"/>
+        <w:widowControl w:val="0"/>
         <w:ind w:firstLine="540"/>
         <w:contextualSpacing w:val="0"/>
       </w:pPr>
@@ -2402,6 +2795,9 @@
     </w:p>
     <w:p>
       <w:pPr>
+        <w:keepNext w:val="0"/>
+        <w:keepLines w:val="0"/>
+        <w:widowControl w:val="0"/>
         <w:ind w:firstLine="540"/>
         <w:contextualSpacing w:val="0"/>
       </w:pPr>
@@ -2416,6 +2812,9 @@
     </w:p>
     <w:p>
       <w:pPr>
+        <w:keepNext w:val="0"/>
+        <w:keepLines w:val="0"/>
+        <w:widowControl w:val="0"/>
         <w:ind w:firstLine="540"/>
         <w:contextualSpacing w:val="0"/>
       </w:pPr>
@@ -2439,6 +2838,9 @@
     </w:p>
     <w:p>
       <w:pPr>
+        <w:keepNext w:val="0"/>
+        <w:keepLines w:val="0"/>
+        <w:widowControl w:val="0"/>
         <w:ind w:firstLine="540"/>
         <w:contextualSpacing w:val="0"/>
       </w:pPr>
@@ -2462,6 +2864,9 @@
     </w:p>
     <w:p>
       <w:pPr>
+        <w:keepNext w:val="0"/>
+        <w:keepLines w:val="0"/>
+        <w:widowControl w:val="0"/>
         <w:ind w:firstLine="540"/>
         <w:contextualSpacing w:val="0"/>
       </w:pPr>
@@ -2485,6 +2890,9 @@
     </w:p>
     <w:p>
       <w:pPr>
+        <w:keepNext w:val="0"/>
+        <w:keepLines w:val="0"/>
+        <w:widowControl w:val="0"/>
         <w:ind w:firstLine="540"/>
         <w:contextualSpacing w:val="0"/>
       </w:pPr>
@@ -2499,6 +2907,9 @@
     </w:p>
     <w:p>
       <w:pPr>
+        <w:keepNext w:val="0"/>
+        <w:keepLines w:val="0"/>
+        <w:widowControl w:val="0"/>
         <w:ind w:firstLine="540"/>
         <w:contextualSpacing w:val="0"/>
       </w:pPr>
@@ -2539,17 +2950,23 @@
     </w:p>
     <w:p>
       <w:pPr>
-        <w:ind w:firstLine="540"/>
-        <w:contextualSpacing w:val="0"/>
-      </w:pPr>
-      <w:r>
-        <w:rPr>
-          <w:rtl w:val="0"/>
-        </w:rPr>
-      </w:r>
-    </w:p>
-    <w:p>
-      <w:pPr>
+        <w:keepNext w:val="0"/>
+        <w:keepLines w:val="0"/>
+        <w:widowControl w:val="0"/>
+        <w:ind w:firstLine="540"/>
+        <w:contextualSpacing w:val="0"/>
+      </w:pPr>
+      <w:r>
+        <w:rPr>
+          <w:rtl w:val="0"/>
+        </w:rPr>
+      </w:r>
+    </w:p>
+    <w:p>
+      <w:pPr>
+        <w:keepNext w:val="0"/>
+        <w:keepLines w:val="0"/>
+        <w:widowControl w:val="0"/>
         <w:ind w:firstLine="540"/>
         <w:contextualSpacing w:val="0"/>
         <w:jc w:val="center"/>
@@ -2565,17 +2982,23 @@
     </w:p>
     <w:p>
       <w:pPr>
-        <w:ind w:firstLine="540"/>
-        <w:contextualSpacing w:val="0"/>
-      </w:pPr>
-      <w:r>
-        <w:rPr>
-          <w:rtl w:val="0"/>
-        </w:rPr>
-      </w:r>
-    </w:p>
-    <w:p>
-      <w:pPr>
+        <w:keepNext w:val="0"/>
+        <w:keepLines w:val="0"/>
+        <w:widowControl w:val="0"/>
+        <w:ind w:firstLine="540"/>
+        <w:contextualSpacing w:val="0"/>
+      </w:pPr>
+      <w:r>
+        <w:rPr>
+          <w:rtl w:val="0"/>
+        </w:rPr>
+      </w:r>
+    </w:p>
+    <w:p>
+      <w:pPr>
+        <w:keepNext w:val="0"/>
+        <w:keepLines w:val="0"/>
+        <w:widowControl w:val="0"/>
         <w:ind w:firstLine="540"/>
         <w:contextualSpacing w:val="0"/>
       </w:pPr>
@@ -2590,6 +3013,9 @@
     </w:p>
     <w:p>
       <w:pPr>
+        <w:keepNext w:val="0"/>
+        <w:keepLines w:val="0"/>
+        <w:widowControl w:val="0"/>
         <w:ind w:firstLine="540"/>
         <w:contextualSpacing w:val="0"/>
       </w:pPr>
@@ -2622,6 +3048,9 @@
     </w:p>
     <w:p>
       <w:pPr>
+        <w:keepNext w:val="0"/>
+        <w:keepLines w:val="0"/>
+        <w:widowControl w:val="0"/>
         <w:ind w:firstLine="540"/>
         <w:contextualSpacing w:val="0"/>
       </w:pPr>
@@ -2654,6 +3083,9 @@
     </w:p>
     <w:p>
       <w:pPr>
+        <w:keepNext w:val="0"/>
+        <w:keepLines w:val="0"/>
+        <w:widowControl w:val="0"/>
         <w:ind w:firstLine="540"/>
         <w:contextualSpacing w:val="0"/>
       </w:pPr>
@@ -2686,6 +3118,9 @@
     </w:p>
     <w:p>
       <w:pPr>
+        <w:keepNext w:val="0"/>
+        <w:keepLines w:val="0"/>
+        <w:widowControl w:val="0"/>
         <w:ind w:firstLine="540"/>
         <w:contextualSpacing w:val="0"/>
       </w:pPr>
@@ -2718,6 +3153,9 @@
     </w:p>
     <w:p>
       <w:pPr>
+        <w:keepNext w:val="0"/>
+        <w:keepLines w:val="0"/>
+        <w:widowControl w:val="0"/>
         <w:ind w:firstLine="540"/>
         <w:contextualSpacing w:val="0"/>
       </w:pPr>
@@ -2741,6 +3179,9 @@
     </w:p>
     <w:p>
       <w:pPr>
+        <w:keepNext w:val="0"/>
+        <w:keepLines w:val="0"/>
+        <w:widowControl w:val="0"/>
         <w:ind w:firstLine="540"/>
         <w:contextualSpacing w:val="0"/>
       </w:pPr>
@@ -2755,6 +3196,9 @@
     </w:p>
     <w:p>
       <w:pPr>
+        <w:keepNext w:val="0"/>
+        <w:keepLines w:val="0"/>
+        <w:widowControl w:val="0"/>
         <w:ind w:firstLine="540"/>
         <w:contextualSpacing w:val="0"/>
       </w:pPr>
@@ -2778,6 +3222,9 @@
     </w:p>
     <w:p>
       <w:pPr>
+        <w:keepNext w:val="0"/>
+        <w:keepLines w:val="0"/>
+        <w:widowControl w:val="0"/>
         <w:ind w:firstLine="540"/>
         <w:contextualSpacing w:val="0"/>
       </w:pPr>
@@ -2792,6 +3239,9 @@
     </w:p>
     <w:p>
       <w:pPr>
+        <w:keepNext w:val="0"/>
+        <w:keepLines w:val="0"/>
+        <w:widowControl w:val="0"/>
         <w:ind w:firstLine="540"/>
         <w:contextualSpacing w:val="0"/>
       </w:pPr>
@@ -2815,6 +3265,9 @@
     </w:p>
     <w:p>
       <w:pPr>
+        <w:keepNext w:val="0"/>
+        <w:keepLines w:val="0"/>
+        <w:widowControl w:val="0"/>
         <w:ind w:firstLine="540"/>
         <w:contextualSpacing w:val="0"/>
       </w:pPr>
@@ -2897,6 +3350,9 @@
     </w:p>
     <w:p>
       <w:pPr>
+        <w:keepNext w:val="0"/>
+        <w:keepLines w:val="0"/>
+        <w:widowControl w:val="0"/>
         <w:ind w:firstLine="540"/>
         <w:contextualSpacing w:val="0"/>
       </w:pPr>
@@ -2911,6 +3367,9 @@
     </w:p>
     <w:p>
       <w:pPr>
+        <w:keepNext w:val="0"/>
+        <w:keepLines w:val="0"/>
+        <w:widowControl w:val="0"/>
         <w:ind w:firstLine="540"/>
         <w:contextualSpacing w:val="0"/>
       </w:pPr>
@@ -2959,6 +3418,9 @@
     </w:p>
     <w:p>
       <w:pPr>
+        <w:keepNext w:val="0"/>
+        <w:keepLines w:val="0"/>
+        <w:widowControl w:val="0"/>
         <w:ind w:firstLine="540"/>
         <w:contextualSpacing w:val="0"/>
       </w:pPr>
@@ -2991,17 +3453,23 @@
     </w:p>
     <w:p>
       <w:pPr>
-        <w:ind w:firstLine="540"/>
-        <w:contextualSpacing w:val="0"/>
-      </w:pPr>
-      <w:r>
-        <w:rPr>
-          <w:rtl w:val="0"/>
-        </w:rPr>
-      </w:r>
-    </w:p>
-    <w:p>
-      <w:pPr>
+        <w:keepNext w:val="0"/>
+        <w:keepLines w:val="0"/>
+        <w:widowControl w:val="0"/>
+        <w:ind w:firstLine="540"/>
+        <w:contextualSpacing w:val="0"/>
+      </w:pPr>
+      <w:r>
+        <w:rPr>
+          <w:rtl w:val="0"/>
+        </w:rPr>
+      </w:r>
+    </w:p>
+    <w:p>
+      <w:pPr>
+        <w:keepNext w:val="0"/>
+        <w:keepLines w:val="0"/>
+        <w:widowControl w:val="0"/>
         <w:ind w:firstLine="540"/>
         <w:contextualSpacing w:val="0"/>
         <w:jc w:val="center"/>
@@ -3017,17 +3485,23 @@
     </w:p>
     <w:p>
       <w:pPr>
-        <w:ind w:firstLine="540"/>
-        <w:contextualSpacing w:val="0"/>
-      </w:pPr>
-      <w:r>
-        <w:rPr>
-          <w:rtl w:val="0"/>
-        </w:rPr>
-      </w:r>
-    </w:p>
-    <w:p>
-      <w:pPr>
+        <w:keepNext w:val="0"/>
+        <w:keepLines w:val="0"/>
+        <w:widowControl w:val="0"/>
+        <w:ind w:firstLine="540"/>
+        <w:contextualSpacing w:val="0"/>
+      </w:pPr>
+      <w:r>
+        <w:rPr>
+          <w:rtl w:val="0"/>
+        </w:rPr>
+      </w:r>
+    </w:p>
+    <w:p>
+      <w:pPr>
+        <w:keepNext w:val="0"/>
+        <w:keepLines w:val="0"/>
+        <w:widowControl w:val="0"/>
         <w:ind w:firstLine="540"/>
         <w:contextualSpacing w:val="0"/>
       </w:pPr>
@@ -3042,6 +3516,9 @@
     </w:p>
     <w:p>
       <w:pPr>
+        <w:keepNext w:val="0"/>
+        <w:keepLines w:val="0"/>
+        <w:widowControl w:val="0"/>
         <w:ind w:firstLine="540"/>
         <w:contextualSpacing w:val="0"/>
       </w:pPr>
@@ -3056,6 +3533,9 @@
     </w:p>
     <w:p>
       <w:pPr>
+        <w:keepNext w:val="0"/>
+        <w:keepLines w:val="0"/>
+        <w:widowControl w:val="0"/>
         <w:ind w:firstLine="540"/>
         <w:contextualSpacing w:val="0"/>
       </w:pPr>
@@ -3070,6 +3550,9 @@
     </w:p>
     <w:p>
       <w:pPr>
+        <w:keepNext w:val="0"/>
+        <w:keepLines w:val="0"/>
+        <w:widowControl w:val="0"/>
         <w:ind w:firstLine="540"/>
         <w:contextualSpacing w:val="0"/>
       </w:pPr>
@@ -3084,6 +3567,9 @@
     </w:p>
     <w:p>
       <w:pPr>
+        <w:keepNext w:val="0"/>
+        <w:keepLines w:val="0"/>
+        <w:widowControl w:val="0"/>
         <w:ind w:firstLine="540"/>
         <w:contextualSpacing w:val="0"/>
       </w:pPr>
@@ -3132,6 +3618,9 @@
     </w:p>
     <w:p>
       <w:pPr>
+        <w:keepNext w:val="0"/>
+        <w:keepLines w:val="0"/>
+        <w:widowControl w:val="0"/>
         <w:ind w:firstLine="540"/>
         <w:contextualSpacing w:val="0"/>
       </w:pPr>
@@ -3163,6 +3652,9 @@
     </w:p>
     <w:p>
       <w:pPr>
+        <w:keepNext w:val="0"/>
+        <w:keepLines w:val="0"/>
+        <w:widowControl w:val="0"/>
         <w:ind w:firstLine="540"/>
         <w:contextualSpacing w:val="0"/>
       </w:pPr>
@@ -3177,6 +3669,9 @@
     </w:p>
     <w:p>
       <w:pPr>
+        <w:keepNext w:val="0"/>
+        <w:keepLines w:val="0"/>
+        <w:widowControl w:val="0"/>
         <w:ind w:firstLine="540"/>
         <w:contextualSpacing w:val="0"/>
       </w:pPr>
@@ -3208,6 +3703,9 @@
     </w:p>
     <w:p>
       <w:pPr>
+        <w:keepNext w:val="0"/>
+        <w:keepLines w:val="0"/>
+        <w:widowControl w:val="0"/>
         <w:ind w:firstLine="540"/>
         <w:contextualSpacing w:val="0"/>
       </w:pPr>
@@ -3222,6 +3720,9 @@
     </w:p>
     <w:p>
       <w:pPr>
+        <w:keepNext w:val="0"/>
+        <w:keepLines w:val="0"/>
+        <w:widowControl w:val="0"/>
         <w:ind w:firstLine="540"/>
         <w:contextualSpacing w:val="0"/>
       </w:pPr>
@@ -3236,6 +3737,9 @@
     </w:p>
     <w:p>
       <w:pPr>
+        <w:keepNext w:val="0"/>
+        <w:keepLines w:val="0"/>
+        <w:widowControl w:val="0"/>
         <w:ind w:firstLine="540"/>
         <w:contextualSpacing w:val="0"/>
       </w:pPr>
@@ -3250,6 +3754,9 @@
     </w:p>
     <w:p>
       <w:pPr>
+        <w:keepNext w:val="0"/>
+        <w:keepLines w:val="0"/>
+        <w:widowControl w:val="0"/>
         <w:ind w:firstLine="540"/>
         <w:contextualSpacing w:val="0"/>
       </w:pPr>
@@ -3264,6 +3771,9 @@
     </w:p>
     <w:p>
       <w:pPr>
+        <w:keepNext w:val="0"/>
+        <w:keepLines w:val="0"/>
+        <w:widowControl w:val="0"/>
         <w:ind w:firstLine="540"/>
         <w:contextualSpacing w:val="0"/>
       </w:pPr>
@@ -3312,6 +3822,9 @@
     </w:p>
     <w:p>
       <w:pPr>
+        <w:keepNext w:val="0"/>
+        <w:keepLines w:val="0"/>
+        <w:widowControl w:val="0"/>
         <w:ind w:firstLine="540"/>
         <w:contextualSpacing w:val="0"/>
       </w:pPr>
@@ -3326,6 +3839,9 @@
     </w:p>
     <w:p>
       <w:pPr>
+        <w:keepNext w:val="0"/>
+        <w:keepLines w:val="0"/>
+        <w:widowControl w:val="0"/>
         <w:ind w:firstLine="540"/>
         <w:contextualSpacing w:val="0"/>
       </w:pPr>
@@ -3340,6 +3856,9 @@
     </w:p>
     <w:p>
       <w:pPr>
+        <w:keepNext w:val="0"/>
+        <w:keepLines w:val="0"/>
+        <w:widowControl w:val="0"/>
         <w:ind w:firstLine="540"/>
         <w:contextualSpacing w:val="0"/>
       </w:pPr>
@@ -3369,6 +3888,9 @@
   <w:style w:styleId="Normal" w:type="paragraph" w:default="1">
     <w:name w:val="normal"/>
     <w:pPr>
+      <w:keepNext w:val="0"/>
+      <w:keepLines w:val="0"/>
+      <w:widowControl w:val="0"/>
       <w:spacing w:lineRule="auto" w:after="0" w:line="276" w:before="0"/>
       <w:ind w:left="0" w:firstLine="0" w:right="0"/>
       <w:contextualSpacing w:val="1"/>
@@ -3391,6 +3913,9 @@
     <w:basedOn w:val="Normal"/>
     <w:next w:val="Normal"/>
     <w:pPr>
+      <w:keepNext w:val="0"/>
+      <w:keepLines w:val="0"/>
+      <w:widowControl w:val="0"/>
       <w:spacing w:lineRule="auto" w:after="0" w:before="200"/>
       <w:contextualSpacing w:val="1"/>
     </w:pPr>
@@ -3419,6 +3944,9 @@
     <w:basedOn w:val="Normal"/>
     <w:next w:val="Normal"/>
     <w:pPr>
+      <w:keepNext w:val="0"/>
+      <w:keepLines w:val="0"/>
+      <w:widowControl w:val="0"/>
       <w:spacing w:lineRule="auto" w:after="0" w:before="160"/>
       <w:contextualSpacing w:val="1"/>
     </w:pPr>
@@ -3434,6 +3962,9 @@
     <w:basedOn w:val="Normal"/>
     <w:next w:val="Normal"/>
     <w:pPr>
+      <w:keepNext w:val="0"/>
+      <w:keepLines w:val="0"/>
+      <w:widowControl w:val="0"/>
       <w:spacing w:lineRule="auto" w:after="0" w:before="160"/>
       <w:contextualSpacing w:val="1"/>
     </w:pPr>
@@ -3449,6 +3980,9 @@
     <w:basedOn w:val="Normal"/>
     <w:next w:val="Normal"/>
     <w:pPr>
+      <w:keepNext w:val="0"/>
+      <w:keepLines w:val="0"/>
+      <w:widowControl w:val="0"/>
       <w:spacing w:lineRule="auto" w:after="0" w:before="160"/>
       <w:contextualSpacing w:val="1"/>
     </w:pPr>
@@ -3463,6 +3997,9 @@
     <w:basedOn w:val="Normal"/>
     <w:next w:val="Normal"/>
     <w:pPr>
+      <w:keepNext w:val="0"/>
+      <w:keepLines w:val="0"/>
+      <w:widowControl w:val="0"/>
       <w:spacing w:lineRule="auto" w:after="0" w:before="160"/>
       <w:contextualSpacing w:val="1"/>
     </w:pPr>
@@ -3478,6 +4015,9 @@
     <w:basedOn w:val="Normal"/>
     <w:next w:val="Normal"/>
     <w:pPr>
+      <w:keepNext w:val="0"/>
+      <w:keepLines w:val="0"/>
+      <w:widowControl w:val="0"/>
       <w:spacing w:lineRule="auto" w:after="0" w:before="0"/>
       <w:contextualSpacing w:val="1"/>
     </w:pPr>
@@ -3491,6 +4031,9 @@
     <w:basedOn w:val="Normal"/>
     <w:next w:val="Normal"/>
     <w:pPr>
+      <w:keepNext w:val="0"/>
+      <w:keepLines w:val="0"/>
+      <w:widowControl w:val="0"/>
       <w:spacing w:lineRule="auto" w:after="200" w:before="0"/>
       <w:contextualSpacing w:val="1"/>
     </w:pPr>

--- a/docx/65 готово.docx
+++ b/docx/65 готово.docx
@@ -1,6 +1,6 @@
 
 <file path=word/document.xml><?xml version="1.0" encoding="utf-8"?>
-<w:document xmlns:mc="http://schemas.openxmlformats.org/markup-compatibility/2006" xmlns:o="urn:schemas-microsoft-com:office:office" xmlns:r="http://schemas.openxmlformats.org/officeDocument/2006/relationships" xmlns:m="http://schemas.openxmlformats.org/officeDocument/2006/math" xmlns:v="urn:schemas-microsoft-com:vml" xmlns:wp="http://schemas.openxmlformats.org/drawingml/2006/wordprocessingDrawing" xmlns:w10="urn:schemas-microsoft-com:office:word" xmlns:w="http://schemas.openxmlformats.org/wordprocessingml/2006/main" xmlns:wne="http://schemas.microsoft.com/office/word/2006/wordml" xmlns:sl="http://schemas.openxmlformats.org/schemaLibrary/2006/main" xmlns:a="http://schemas.openxmlformats.org/drawingml/2006/main" xmlns:pic="http://schemas.openxmlformats.org/drawingml/2006/picture" xmlns:c="http://schemas.openxmlformats.org/drawingml/2006/chart" xmlns:lc="http://schemas.openxmlformats.org/drawingml/2006/lockedCanvas" xmlns:dgm="http://schemas.openxmlformats.org/drawingml/2006/diagram">
+<w:document xmlns:mc="http://schemas.openxmlformats.org/markup-compatibility/2006" xmlns:o="urn:schemas-microsoft-com:office:office" xmlns:r="http://schemas.openxmlformats.org/officeDocument/2006/relationships" xmlns:m="http://schemas.openxmlformats.org/officeDocument/2006/math" xmlns:v="urn:schemas-microsoft-com:vml" xmlns:wp="http://schemas.openxmlformats.org/drawingml/2006/wordprocessingDrawing" xmlns:w10="urn:schemas-microsoft-com:office:word" xmlns:w="http://schemas.openxmlformats.org/wordprocessingml/2006/main" xmlns:wne="http://schemas.microsoft.com/office/word/2006/wordml" xmlns:sl="http://schemas.openxmlformats.org/schemaLibrary/2006/main" xmlns:a="http://schemas.openxmlformats.org/drawingml/2006/main" xmlns:pic="http://schemas.openxmlformats.org/drawingml/2006/picture" xmlns:c="http://schemas.openxmlformats.org/drawingml/2006/chart" xmlns:lc="http://schemas.openxmlformats.org/drawingml/2006/lockedCanvas" xmlns:dgm="http://schemas.openxmlformats.org/drawingml/2006/diagram" xmlns:wps="http://schemas.microsoft.com/office/word/2010/wordprocessingShape" xmlns:wpg="http://schemas.microsoft.com/office/word/2010/wordprocessingGroup">
   <w:background w:color="FFFFFF"/>
   <w:body>
     <w:p>
@@ -8,7 +8,7 @@
         <w:pStyle w:val="Heading2"/>
         <w:contextualSpacing w:val="0"/>
       </w:pPr>
-      <w:bookmarkStart w:id="0" w:colFirst="0" w:name="h.3vvu10kzzzbb" w:colLast="0"/>
+      <w:bookmarkStart w:colFirst="0" w:colLast="0" w:name="h.3vvu10kzzzbb" w:id="0"/>
       <w:bookmarkEnd w:id="0"/>
       <w:r>
         <w:rPr>
@@ -55,8 +55,9 @@
       </w:pPr>
       <w:r>
         <w:rPr>
-          <w:rFonts w:cs="Times New Roman" w:hAnsi="Times New Roman" w:eastAsia="Times New Roman" w:ascii="Times New Roman"/>
-          <w:sz w:val="24"/>
+          <w:rFonts w:ascii="Times New Roman" w:cs="Times New Roman" w:eastAsia="Times New Roman" w:hAnsi="Times New Roman"/>
+          <w:sz w:val="24"/>
+          <w:szCs w:val="24"/>
           <w:rtl w:val="0"/>
         </w:rPr>
         <w:t xml:space="preserve">Гермиона Грейнджер однажды где-то прочла, что для поддержания стройности, кроме всего прочего, очень важно обращать внимание на то, что ты ешь и как ты ешь, в результате чего еда должна приносить удовлетворение. Сегодня утром она приготовила себе тост, намазала на него масло, масло посыпала корицей: было сделано всё, чтобы на этот раз её внимание не ускользнуло от чудесной еды на столе.</w:t>
@@ -72,8 +73,9 @@
       </w:pPr>
       <w:r>
         <w:rPr>
-          <w:rFonts w:cs="Times New Roman" w:hAnsi="Times New Roman" w:eastAsia="Times New Roman" w:ascii="Times New Roman"/>
-          <w:sz w:val="24"/>
+          <w:rFonts w:ascii="Times New Roman" w:cs="Times New Roman" w:eastAsia="Times New Roman" w:hAnsi="Times New Roman"/>
+          <w:sz w:val="24"/>
+          <w:szCs w:val="24"/>
           <w:rtl w:val="0"/>
         </w:rPr>
         <w:t xml:space="preserve">Не замечая ни корицы, ни масла, вообще не замечая еды, или что она там вообще ест, Гермиона проглотила очередной кусок тоста и спросила:</w:t>
@@ -89,8 +91,9 @@
       </w:pPr>
       <w:r>
         <w:rPr>
-          <w:rFonts w:cs="Times New Roman" w:hAnsi="Times New Roman" w:eastAsia="Times New Roman" w:ascii="Times New Roman"/>
-          <w:sz w:val="24"/>
+          <w:rFonts w:ascii="Times New Roman" w:cs="Times New Roman" w:eastAsia="Times New Roman" w:hAnsi="Times New Roman"/>
+          <w:sz w:val="24"/>
+          <w:szCs w:val="24"/>
           <w:rtl w:val="0"/>
         </w:rPr>
         <w:t xml:space="preserve">— Не мог бы ты ещё раз объяснить? Я по-прежнему в полном замешательстве.</w:t>
@@ -106,8 +109,9 @@
       </w:pPr>
       <w:r>
         <w:rPr>
-          <w:rFonts w:cs="Times New Roman" w:hAnsi="Times New Roman" w:eastAsia="Times New Roman" w:ascii="Times New Roman"/>
-          <w:sz w:val="24"/>
+          <w:rFonts w:ascii="Times New Roman" w:cs="Times New Roman" w:eastAsia="Times New Roman" w:hAnsi="Times New Roman"/>
+          <w:sz w:val="24"/>
+          <w:szCs w:val="24"/>
           <w:rtl w:val="0"/>
         </w:rPr>
         <w:t xml:space="preserve">— Попробуй думать, как Светлый слизеринец, и всё станет понятно, — ответил мальчик, которого вся школа, за вычетом их двоих, считала её истинной любовью. Гарри Поттер рассеянно помешивал ложкой свою кашу; за это утро он, если Гермиона ничего не проглядела, съел совсем немного. — Любое добро в этом мире порождает свою противоположность. Фениксы не исключение.</w:t>
@@ -123,8 +127,9 @@
       </w:pPr>
       <w:r>
         <w:rPr>
-          <w:rFonts w:cs="Times New Roman" w:hAnsi="Times New Roman" w:eastAsia="Times New Roman" w:ascii="Times New Roman"/>
-          <w:sz w:val="24"/>
+          <w:rFonts w:ascii="Times New Roman" w:cs="Times New Roman" w:eastAsia="Times New Roman" w:hAnsi="Times New Roman"/>
+          <w:sz w:val="24"/>
+          <w:szCs w:val="24"/>
           <w:rtl w:val="0"/>
         </w:rPr>
         <w:t xml:space="preserve">Гермиона в очередной раз, сама того не заметив, откусила кусочек тоста с маслом и корицей:</w:t>
@@ -140,25 +145,28 @@
       </w:pPr>
       <w:r>
         <w:rPr>
-          <w:rFonts w:cs="Times New Roman" w:hAnsi="Times New Roman" w:eastAsia="Times New Roman" w:ascii="Times New Roman"/>
-          <w:sz w:val="24"/>
+          <w:rFonts w:ascii="Times New Roman" w:cs="Times New Roman" w:eastAsia="Times New Roman" w:hAnsi="Times New Roman"/>
+          <w:sz w:val="24"/>
+          <w:szCs w:val="24"/>
           <w:rtl w:val="0"/>
         </w:rPr>
         <w:t xml:space="preserve">— Как можно </w:t>
       </w:r>
       <w:r>
         <w:rPr>
-          <w:rFonts w:cs="Times New Roman" w:hAnsi="Times New Roman" w:eastAsia="Times New Roman" w:ascii="Times New Roman"/>
-          <w:i w:val="1"/>
-          <w:sz w:val="24"/>
+          <w:rFonts w:ascii="Times New Roman" w:cs="Times New Roman" w:eastAsia="Times New Roman" w:hAnsi="Times New Roman"/>
+          <w:i w:val="1"/>
+          <w:sz w:val="24"/>
+          <w:szCs w:val="24"/>
           <w:rtl w:val="0"/>
         </w:rPr>
         <w:t xml:space="preserve">не понимать</w:t>
       </w:r>
       <w:r>
         <w:rPr>
-          <w:rFonts w:cs="Times New Roman" w:hAnsi="Times New Roman" w:eastAsia="Times New Roman" w:ascii="Times New Roman"/>
-          <w:sz w:val="24"/>
+          <w:rFonts w:ascii="Times New Roman" w:cs="Times New Roman" w:eastAsia="Times New Roman" w:hAnsi="Times New Roman"/>
+          <w:sz w:val="24"/>
+          <w:szCs w:val="24"/>
           <w:rtl w:val="0"/>
         </w:rPr>
         <w:t xml:space="preserve">, что Фоукс считает тебя достаточно хорошим человеком? Он бы не сел на плечо Тёмного Волшебника! Ни за что!</w:t>
@@ -174,25 +182,28 @@
       </w:pPr>
       <w:r>
         <w:rPr>
-          <w:rFonts w:cs="Times New Roman" w:hAnsi="Times New Roman" w:eastAsia="Times New Roman" w:ascii="Times New Roman"/>
-          <w:sz w:val="24"/>
+          <w:rFonts w:ascii="Times New Roman" w:cs="Times New Roman" w:eastAsia="Times New Roman" w:hAnsi="Times New Roman"/>
+          <w:sz w:val="24"/>
+          <w:szCs w:val="24"/>
           <w:rtl w:val="0"/>
         </w:rPr>
         <w:t xml:space="preserve">Она никому не кричала, что Фоукс коснулся крылом </w:t>
       </w:r>
       <w:r>
         <w:rPr>
-          <w:rFonts w:cs="Times New Roman" w:hAnsi="Times New Roman" w:eastAsia="Times New Roman" w:ascii="Times New Roman"/>
-          <w:i w:val="1"/>
-          <w:sz w:val="24"/>
+          <w:rFonts w:ascii="Times New Roman" w:cs="Times New Roman" w:eastAsia="Times New Roman" w:hAnsi="Times New Roman"/>
+          <w:i w:val="1"/>
+          <w:sz w:val="24"/>
+          <w:szCs w:val="24"/>
           <w:rtl w:val="0"/>
         </w:rPr>
         <w:t xml:space="preserve">её </w:t>
       </w:r>
       <w:r>
         <w:rPr>
-          <w:rFonts w:cs="Times New Roman" w:hAnsi="Times New Roman" w:eastAsia="Times New Roman" w:ascii="Times New Roman"/>
-          <w:sz w:val="24"/>
+          <w:rFonts w:ascii="Times New Roman" w:cs="Times New Roman" w:eastAsia="Times New Roman" w:hAnsi="Times New Roman"/>
+          <w:sz w:val="24"/>
+          <w:szCs w:val="24"/>
           <w:rtl w:val="0"/>
         </w:rPr>
         <w:t xml:space="preserve">щеки, потому что знала — это неправильно... Если тебя коснулся феникс, не следует хвастаться, фениксы — не для этого.</w:t>
@@ -208,25 +219,28 @@
       </w:pPr>
       <w:r>
         <w:rPr>
-          <w:rFonts w:cs="Times New Roman" w:hAnsi="Times New Roman" w:eastAsia="Times New Roman" w:ascii="Times New Roman"/>
-          <w:sz w:val="24"/>
+          <w:rFonts w:ascii="Times New Roman" w:cs="Times New Roman" w:eastAsia="Times New Roman" w:hAnsi="Times New Roman"/>
+          <w:sz w:val="24"/>
+          <w:szCs w:val="24"/>
           <w:rtl w:val="0"/>
         </w:rPr>
         <w:t xml:space="preserve">Но она действительно </w:t>
       </w:r>
       <w:r>
         <w:rPr>
-          <w:rFonts w:cs="Times New Roman" w:hAnsi="Times New Roman" w:eastAsia="Times New Roman" w:ascii="Times New Roman"/>
-          <w:i w:val="1"/>
-          <w:sz w:val="24"/>
+          <w:rFonts w:ascii="Times New Roman" w:cs="Times New Roman" w:eastAsia="Times New Roman" w:hAnsi="Times New Roman"/>
+          <w:i w:val="1"/>
+          <w:sz w:val="24"/>
+          <w:szCs w:val="24"/>
           <w:rtl w:val="0"/>
         </w:rPr>
         <w:t xml:space="preserve">надеялась</w:t>
       </w:r>
       <w:r>
         <w:rPr>
-          <w:rFonts w:cs="Times New Roman" w:hAnsi="Times New Roman" w:eastAsia="Times New Roman" w:ascii="Times New Roman"/>
-          <w:sz w:val="24"/>
+          <w:rFonts w:ascii="Times New Roman" w:cs="Times New Roman" w:eastAsia="Times New Roman" w:hAnsi="Times New Roman"/>
+          <w:sz w:val="24"/>
+          <w:szCs w:val="24"/>
           <w:rtl w:val="0"/>
         </w:rPr>
         <w:t xml:space="preserve">, что феникс развеет все слухи о том, что Гарри Поттер становится злым, а Гермиона Грейнджер следует по его стопам.</w:t>
@@ -242,8 +256,9 @@
       </w:pPr>
       <w:r>
         <w:rPr>
-          <w:rFonts w:cs="Times New Roman" w:hAnsi="Times New Roman" w:eastAsia="Times New Roman" w:ascii="Times New Roman"/>
-          <w:sz w:val="24"/>
+          <w:rFonts w:ascii="Times New Roman" w:cs="Times New Roman" w:eastAsia="Times New Roman" w:hAnsi="Times New Roman"/>
+          <w:sz w:val="24"/>
+          <w:szCs w:val="24"/>
           <w:rtl w:val="0"/>
         </w:rPr>
         <w:t xml:space="preserve">Но этого не произошло.</w:t>
@@ -259,8 +274,9 @@
       </w:pPr>
       <w:r>
         <w:rPr>
-          <w:rFonts w:cs="Times New Roman" w:hAnsi="Times New Roman" w:eastAsia="Times New Roman" w:ascii="Times New Roman"/>
-          <w:sz w:val="24"/>
+          <w:rFonts w:ascii="Times New Roman" w:cs="Times New Roman" w:eastAsia="Times New Roman" w:hAnsi="Times New Roman"/>
+          <w:sz w:val="24"/>
+          <w:szCs w:val="24"/>
           <w:rtl w:val="0"/>
         </w:rPr>
         <w:t xml:space="preserve">И она искренне не понимала почему.</w:t>
@@ -276,8 +292,9 @@
       </w:pPr>
       <w:r>
         <w:rPr>
-          <w:rFonts w:cs="Times New Roman" w:hAnsi="Times New Roman" w:eastAsia="Times New Roman" w:ascii="Times New Roman"/>
-          <w:sz w:val="24"/>
+          <w:rFonts w:ascii="Times New Roman" w:cs="Times New Roman" w:eastAsia="Times New Roman" w:hAnsi="Times New Roman"/>
+          <w:sz w:val="24"/>
+          <w:szCs w:val="24"/>
           <w:rtl w:val="0"/>
         </w:rPr>
         <w:t xml:space="preserve">Гарри рассеяно посмотрел куда-то в сторону и съел ещё одну ложку каши.</w:t>
@@ -293,8 +310,9 @@
       </w:pPr>
       <w:r>
         <w:rPr>
-          <w:rFonts w:cs="Times New Roman" w:hAnsi="Times New Roman" w:eastAsia="Times New Roman" w:ascii="Times New Roman"/>
-          <w:sz w:val="24"/>
+          <w:rFonts w:ascii="Times New Roman" w:cs="Times New Roman" w:eastAsia="Times New Roman" w:hAnsi="Times New Roman"/>
+          <w:sz w:val="24"/>
+          <w:szCs w:val="24"/>
           <w:rtl w:val="0"/>
         </w:rPr>
         <w:t xml:space="preserve">— Представь: однажды ты прогуляла школу и соврала учительнице, что была больна. Она просит тебя принести справку от врача, и ты делаешь поддельную справку. Учительница говорит, что позвонит врачу для проверки, и ты даёшь ей телефонный номер своего друга и просишь его притвориться врачом…</w:t>
@@ -310,25 +328,28 @@
       </w:pPr>
       <w:r>
         <w:rPr>
-          <w:rFonts w:cs="Times New Roman" w:hAnsi="Times New Roman" w:eastAsia="Times New Roman" w:ascii="Times New Roman"/>
-          <w:sz w:val="24"/>
+          <w:rFonts w:ascii="Times New Roman" w:cs="Times New Roman" w:eastAsia="Times New Roman" w:hAnsi="Times New Roman"/>
+          <w:sz w:val="24"/>
+          <w:szCs w:val="24"/>
           <w:rtl w:val="0"/>
         </w:rPr>
         <w:t xml:space="preserve">— Ты </w:t>
       </w:r>
       <w:r>
         <w:rPr>
-          <w:rFonts w:cs="Times New Roman" w:hAnsi="Times New Roman" w:eastAsia="Times New Roman" w:ascii="Times New Roman"/>
-          <w:i w:val="1"/>
-          <w:sz w:val="24"/>
+          <w:rFonts w:ascii="Times New Roman" w:cs="Times New Roman" w:eastAsia="Times New Roman" w:hAnsi="Times New Roman"/>
+          <w:i w:val="1"/>
+          <w:sz w:val="24"/>
+          <w:szCs w:val="24"/>
           <w:rtl w:val="0"/>
         </w:rPr>
         <w:t xml:space="preserve">так</w:t>
       </w:r>
       <w:r>
         <w:rPr>
-          <w:rFonts w:cs="Times New Roman" w:hAnsi="Times New Roman" w:eastAsia="Times New Roman" w:ascii="Times New Roman"/>
-          <w:sz w:val="24"/>
+          <w:rFonts w:ascii="Times New Roman" w:cs="Times New Roman" w:eastAsia="Times New Roman" w:hAnsi="Times New Roman"/>
+          <w:sz w:val="24"/>
+          <w:szCs w:val="24"/>
           <w:rtl w:val="0"/>
         </w:rPr>
         <w:t xml:space="preserve"> делал?</w:t>
@@ -344,8 +365,9 @@
       </w:pPr>
       <w:r>
         <w:rPr>
-          <w:rFonts w:cs="Times New Roman" w:hAnsi="Times New Roman" w:eastAsia="Times New Roman" w:ascii="Times New Roman"/>
-          <w:sz w:val="24"/>
+          <w:rFonts w:ascii="Times New Roman" w:cs="Times New Roman" w:eastAsia="Times New Roman" w:hAnsi="Times New Roman"/>
+          <w:sz w:val="24"/>
+          <w:szCs w:val="24"/>
           <w:rtl w:val="0"/>
         </w:rPr>
         <w:t xml:space="preserve">Гарри отвлёкся от своей каши и взглянул на неё, теперь уже улыбаясь:</w:t>
@@ -361,25 +383,28 @@
       </w:pPr>
       <w:r>
         <w:rPr>
-          <w:rFonts w:cs="Times New Roman" w:hAnsi="Times New Roman" w:eastAsia="Times New Roman" w:ascii="Times New Roman"/>
-          <w:sz w:val="24"/>
+          <w:rFonts w:ascii="Times New Roman" w:cs="Times New Roman" w:eastAsia="Times New Roman" w:hAnsi="Times New Roman"/>
+          <w:sz w:val="24"/>
+          <w:szCs w:val="24"/>
           <w:rtl w:val="0"/>
         </w:rPr>
         <w:t xml:space="preserve">— Я не говорил, что </w:t>
       </w:r>
       <w:r>
         <w:rPr>
-          <w:rFonts w:cs="Times New Roman" w:hAnsi="Times New Roman" w:eastAsia="Times New Roman" w:ascii="Times New Roman"/>
-          <w:i w:val="1"/>
-          <w:sz w:val="24"/>
+          <w:rFonts w:ascii="Times New Roman" w:cs="Times New Roman" w:eastAsia="Times New Roman" w:hAnsi="Times New Roman"/>
+          <w:i w:val="1"/>
+          <w:sz w:val="24"/>
+          <w:szCs w:val="24"/>
           <w:rtl w:val="0"/>
         </w:rPr>
         <w:t xml:space="preserve">на самом деле</w:t>
       </w:r>
       <w:r>
         <w:rPr>
-          <w:rFonts w:cs="Times New Roman" w:hAnsi="Times New Roman" w:eastAsia="Times New Roman" w:ascii="Times New Roman"/>
-          <w:sz w:val="24"/>
+          <w:rFonts w:ascii="Times New Roman" w:cs="Times New Roman" w:eastAsia="Times New Roman" w:hAnsi="Times New Roman"/>
+          <w:sz w:val="24"/>
+          <w:szCs w:val="24"/>
           <w:rtl w:val="0"/>
         </w:rPr>
         <w:t xml:space="preserve"> так делал, Гермиона…</w:t>
@@ -395,8 +420,9 @@
       </w:pPr>
       <w:r>
         <w:rPr>
-          <w:rFonts w:cs="Times New Roman" w:hAnsi="Times New Roman" w:eastAsia="Times New Roman" w:ascii="Times New Roman"/>
-          <w:sz w:val="24"/>
+          <w:rFonts w:ascii="Times New Roman" w:cs="Times New Roman" w:eastAsia="Times New Roman" w:hAnsi="Times New Roman"/>
+          <w:sz w:val="24"/>
+          <w:szCs w:val="24"/>
           <w:rtl w:val="0"/>
         </w:rPr>
         <w:t xml:space="preserve">Затем его взгляд быстро вернулся к каше.</w:t>
@@ -412,93 +438,132 @@
       </w:pPr>
       <w:r>
         <w:rPr>
-          <w:rFonts w:cs="Times New Roman" w:hAnsi="Times New Roman" w:eastAsia="Times New Roman" w:ascii="Times New Roman"/>
-          <w:sz w:val="24"/>
+          <w:rFonts w:ascii="Times New Roman" w:cs="Times New Roman" w:eastAsia="Times New Roman" w:hAnsi="Times New Roman"/>
+          <w:sz w:val="24"/>
+          <w:szCs w:val="24"/>
           <w:rtl w:val="0"/>
         </w:rPr>
         <w:t xml:space="preserve">— Нет. Это просто пример. Ложь множится, вот что я имею в виду. Тебе приходится лгать всё больше и больше, лгать о каждом факте, связанном с первой ложью. И если ты </w:t>
       </w:r>
       <w:r>
         <w:rPr>
-          <w:rFonts w:cs="Times New Roman" w:hAnsi="Times New Roman" w:eastAsia="Times New Roman" w:ascii="Times New Roman"/>
-          <w:i w:val="1"/>
-          <w:sz w:val="24"/>
+          <w:rFonts w:ascii="Times New Roman" w:cs="Times New Roman" w:eastAsia="Times New Roman" w:hAnsi="Times New Roman"/>
+          <w:i w:val="1"/>
+          <w:sz w:val="24"/>
+          <w:szCs w:val="24"/>
           <w:rtl w:val="0"/>
         </w:rPr>
         <w:t xml:space="preserve">продолжишь </w:t>
       </w:r>
       <w:r>
         <w:rPr>
-          <w:rFonts w:cs="Times New Roman" w:hAnsi="Times New Roman" w:eastAsia="Times New Roman" w:ascii="Times New Roman"/>
-          <w:sz w:val="24"/>
+          <w:rFonts w:ascii="Times New Roman" w:cs="Times New Roman" w:eastAsia="Times New Roman" w:hAnsi="Times New Roman"/>
+          <w:sz w:val="24"/>
+          <w:szCs w:val="24"/>
           <w:rtl w:val="0"/>
         </w:rPr>
         <w:t xml:space="preserve">лгать, </w:t>
       </w:r>
       <w:r>
         <w:rPr>
-          <w:rFonts w:cs="Times New Roman" w:hAnsi="Times New Roman" w:eastAsia="Times New Roman" w:ascii="Times New Roman"/>
-          <w:i w:val="1"/>
-          <w:sz w:val="24"/>
+          <w:rFonts w:ascii="Times New Roman" w:cs="Times New Roman" w:eastAsia="Times New Roman" w:hAnsi="Times New Roman"/>
+          <w:i w:val="1"/>
+          <w:sz w:val="24"/>
+          <w:szCs w:val="24"/>
           <w:rtl w:val="0"/>
         </w:rPr>
         <w:t xml:space="preserve">продолжишь </w:t>
       </w:r>
       <w:r>
         <w:rPr>
-          <w:rFonts w:cs="Times New Roman" w:hAnsi="Times New Roman" w:eastAsia="Times New Roman" w:ascii="Times New Roman"/>
-          <w:sz w:val="24"/>
+          <w:rFonts w:ascii="Times New Roman" w:cs="Times New Roman" w:eastAsia="Times New Roman" w:hAnsi="Times New Roman"/>
+          <w:sz w:val="24"/>
+          <w:szCs w:val="24"/>
           <w:rtl w:val="0"/>
         </w:rPr>
         <w:t xml:space="preserve">свои попытки скрыть это, то рано или поздно тебе придётся лгать об основных законах мышления. К примеру, кто-то продаёт тебе некое лекарство альтернативной медицины, которое не работает. И любой двойной слепой эксперимент подтвердит, что лекарство не работает. Тогда тому, кто захочет продолжать защищать ложь, придётся разуверять тебя в правильности экспериментального метода. Например, заявить, что экспериментальный метод годится только для </w:t>
       </w:r>
       <w:r>
         <w:rPr>
-          <w:rFonts w:cs="Times New Roman" w:hAnsi="Times New Roman" w:eastAsia="Times New Roman" w:ascii="Times New Roman"/>
-          <w:i w:val="1"/>
-          <w:sz w:val="24"/>
+          <w:rFonts w:ascii="Times New Roman" w:cs="Times New Roman" w:eastAsia="Times New Roman" w:hAnsi="Times New Roman"/>
+          <w:i w:val="1"/>
+          <w:sz w:val="24"/>
+          <w:szCs w:val="24"/>
           <w:rtl w:val="0"/>
         </w:rPr>
         <w:t xml:space="preserve">научных </w:t>
       </w:r>
       <w:r>
         <w:rPr>
-          <w:rFonts w:cs="Times New Roman" w:hAnsi="Times New Roman" w:eastAsia="Times New Roman" w:ascii="Times New Roman"/>
-          <w:sz w:val="24"/>
-          <w:rtl w:val="0"/>
-        </w:rPr>
-        <w:t xml:space="preserve">лекарств, а не для столь чудесных продуктов альтернативной медицины, как у них. Или что хороший и добродетельный человек должен верить изо всех сил, и неважно, что при этом говорят свидетельства. Или что правды не существует, и нет такой вещи, как объективная реальность. Большинство из таких житейских мудростей не просто </w:t>
-      </w:r>
-      <w:r>
-        <w:rPr>
-          <w:rFonts w:cs="Times New Roman" w:hAnsi="Times New Roman" w:eastAsia="Times New Roman" w:ascii="Times New Roman"/>
-          <w:i w:val="1"/>
-          <w:sz w:val="24"/>
+          <w:rFonts w:ascii="Times New Roman" w:cs="Times New Roman" w:eastAsia="Times New Roman" w:hAnsi="Times New Roman"/>
+          <w:sz w:val="24"/>
+          <w:szCs w:val="24"/>
+          <w:rtl w:val="0"/>
+        </w:rPr>
+        <w:t xml:space="preserve">лекарств, а не для столь чудесных продуктов альтернативной медицины, как у них. Или что хороший и добродетельный человек должен верить изо всех сил, и </w:t>
+      </w:r>
+      <w:commentRangeStart w:id="0"/>
+      <w:commentRangeStart w:id="1"/>
+      <w:r>
+        <w:rPr>
+          <w:rFonts w:ascii="Times New Roman" w:cs="Times New Roman" w:eastAsia="Times New Roman" w:hAnsi="Times New Roman"/>
+          <w:sz w:val="24"/>
+          <w:szCs w:val="24"/>
+          <w:rtl w:val="0"/>
+        </w:rPr>
+        <w:t xml:space="preserve">не важно</w:t>
+      </w:r>
+      <w:commentRangeEnd w:id="0"/>
+      <w:r>
+        <w:commentReference w:id="0"/>
+      </w:r>
+      <w:commentRangeEnd w:id="1"/>
+      <w:r>
+        <w:commentReference w:id="1"/>
+      </w:r>
+      <w:r>
+        <w:rPr>
+          <w:rFonts w:ascii="Times New Roman" w:cs="Times New Roman" w:eastAsia="Times New Roman" w:hAnsi="Times New Roman"/>
+          <w:sz w:val="24"/>
+          <w:szCs w:val="24"/>
+          <w:rtl w:val="0"/>
+        </w:rPr>
+        <w:t xml:space="preserve">, что при этом говорят свидетельства. Или что правды не существует, и нет такой вещи, как объективная реальность. Большинство из таких житейских мудростей не просто </w:t>
+      </w:r>
+      <w:r>
+        <w:rPr>
+          <w:rFonts w:ascii="Times New Roman" w:cs="Times New Roman" w:eastAsia="Times New Roman" w:hAnsi="Times New Roman"/>
+          <w:i w:val="1"/>
+          <w:sz w:val="24"/>
+          <w:szCs w:val="24"/>
           <w:rtl w:val="0"/>
         </w:rPr>
         <w:t xml:space="preserve">ошибочны</w:t>
       </w:r>
       <w:r>
         <w:rPr>
-          <w:rFonts w:cs="Times New Roman" w:hAnsi="Times New Roman" w:eastAsia="Times New Roman" w:ascii="Times New Roman"/>
-          <w:sz w:val="24"/>
+          <w:rFonts w:ascii="Times New Roman" w:cs="Times New Roman" w:eastAsia="Times New Roman" w:hAnsi="Times New Roman"/>
+          <w:sz w:val="24"/>
+          <w:szCs w:val="24"/>
           <w:rtl w:val="0"/>
         </w:rPr>
         <w:t xml:space="preserve">, они анти-эпистемологичны, они </w:t>
       </w:r>
       <w:r>
         <w:rPr>
-          <w:rFonts w:cs="Times New Roman" w:hAnsi="Times New Roman" w:eastAsia="Times New Roman" w:ascii="Times New Roman"/>
-          <w:i w:val="1"/>
-          <w:sz w:val="24"/>
+          <w:rFonts w:ascii="Times New Roman" w:cs="Times New Roman" w:eastAsia="Times New Roman" w:hAnsi="Times New Roman"/>
+          <w:i w:val="1"/>
+          <w:sz w:val="24"/>
+          <w:szCs w:val="24"/>
           <w:rtl w:val="0"/>
         </w:rPr>
         <w:t xml:space="preserve">системно </w:t>
       </w:r>
       <w:r>
         <w:rPr>
-          <w:rFonts w:cs="Times New Roman" w:hAnsi="Times New Roman" w:eastAsia="Times New Roman" w:ascii="Times New Roman"/>
-          <w:sz w:val="24"/>
+          <w:rFonts w:ascii="Times New Roman" w:cs="Times New Roman" w:eastAsia="Times New Roman" w:hAnsi="Times New Roman"/>
+          <w:sz w:val="24"/>
+          <w:szCs w:val="24"/>
           <w:rtl w:val="0"/>
         </w:rPr>
         <w:t xml:space="preserve">ошибочны. На каждое правило рациональности, объясняющее, как найти правду, есть тот, кто хочет, чтобы ты поверил в обратное. Солгав однажды, ты обнаружишь, что правда отныне стала твоим врагом. И многие люди лгут… — речь Гарри оборвалась.</w:t>
@@ -514,8 +579,9 @@
       </w:pPr>
       <w:r>
         <w:rPr>
-          <w:rFonts w:cs="Times New Roman" w:hAnsi="Times New Roman" w:eastAsia="Times New Roman" w:ascii="Times New Roman"/>
-          <w:sz w:val="24"/>
+          <w:rFonts w:ascii="Times New Roman" w:cs="Times New Roman" w:eastAsia="Times New Roman" w:hAnsi="Times New Roman"/>
+          <w:sz w:val="24"/>
+          <w:szCs w:val="24"/>
           <w:rtl w:val="0"/>
         </w:rPr>
         <w:t xml:space="preserve">— Какое это имеет отношение к Фоуксу? — спросила Гермиона.</w:t>
@@ -531,8 +597,9 @@
       </w:pPr>
       <w:r>
         <w:rPr>
-          <w:rFonts w:cs="Times New Roman" w:hAnsi="Times New Roman" w:eastAsia="Times New Roman" w:ascii="Times New Roman"/>
-          <w:sz w:val="24"/>
+          <w:rFonts w:ascii="Times New Roman" w:cs="Times New Roman" w:eastAsia="Times New Roman" w:hAnsi="Times New Roman"/>
+          <w:sz w:val="24"/>
+          <w:szCs w:val="24"/>
           <w:rtl w:val="0"/>
         </w:rPr>
         <w:t xml:space="preserve">Гарри вынул ложку из каши и указал в направлении Главного стола.</w:t>
@@ -548,76 +615,85 @@
       </w:pPr>
       <w:r>
         <w:rPr>
-          <w:rFonts w:cs="Times New Roman" w:hAnsi="Times New Roman" w:eastAsia="Times New Roman" w:ascii="Times New Roman"/>
-          <w:sz w:val="24"/>
+          <w:rFonts w:ascii="Times New Roman" w:cs="Times New Roman" w:eastAsia="Times New Roman" w:hAnsi="Times New Roman"/>
+          <w:sz w:val="24"/>
+          <w:szCs w:val="24"/>
           <w:rtl w:val="0"/>
         </w:rPr>
         <w:t xml:space="preserve">— У директора есть феникс, верно? А ещё он Верховный чародей Визенгамота. Значит, у него есть политические оппоненты, вроде Люциуса. И что, думаешь, оппозиция просто поднимет лапки и сдастся, потому что у Дамблдора есть феникс, а у них нет? Думаешь, они признают, что Фоукс может быть </w:t>
       </w:r>
       <w:r>
         <w:rPr>
-          <w:rFonts w:cs="Times New Roman" w:hAnsi="Times New Roman" w:eastAsia="Times New Roman" w:ascii="Times New Roman"/>
-          <w:i w:val="1"/>
-          <w:sz w:val="24"/>
+          <w:rFonts w:ascii="Times New Roman" w:cs="Times New Roman" w:eastAsia="Times New Roman" w:hAnsi="Times New Roman"/>
+          <w:i w:val="1"/>
+          <w:sz w:val="24"/>
+          <w:szCs w:val="24"/>
           <w:rtl w:val="0"/>
         </w:rPr>
         <w:t xml:space="preserve">свидетельством </w:t>
       </w:r>
       <w:r>
         <w:rPr>
-          <w:rFonts w:cs="Times New Roman" w:hAnsi="Times New Roman" w:eastAsia="Times New Roman" w:ascii="Times New Roman"/>
-          <w:sz w:val="24"/>
+          <w:rFonts w:ascii="Times New Roman" w:cs="Times New Roman" w:eastAsia="Times New Roman" w:hAnsi="Times New Roman"/>
+          <w:sz w:val="24"/>
+          <w:szCs w:val="24"/>
           <w:rtl w:val="0"/>
         </w:rPr>
         <w:t xml:space="preserve">того, что Дамблдор на стороне добра? Конечно, нет. Им пришлось придумать причину, по которой Фоукс…</w:t>
       </w:r>
       <w:r>
         <w:rPr>
-          <w:rFonts w:cs="Times New Roman" w:hAnsi="Times New Roman" w:eastAsia="Times New Roman" w:ascii="Times New Roman"/>
-          <w:i w:val="1"/>
-          <w:sz w:val="24"/>
-          <w:rtl w:val="0"/>
-        </w:rPr>
-        <w:t xml:space="preserve"> не важен</w:t>
-      </w:r>
-      <w:r>
-        <w:rPr>
-          <w:rFonts w:cs="Times New Roman" w:hAnsi="Times New Roman" w:eastAsia="Times New Roman" w:ascii="Times New Roman"/>
-          <w:sz w:val="24"/>
+          <w:rFonts w:ascii="Times New Roman" w:cs="Times New Roman" w:eastAsia="Times New Roman" w:hAnsi="Times New Roman"/>
+          <w:i w:val="1"/>
+          <w:sz w:val="24"/>
+          <w:szCs w:val="24"/>
+          <w:rtl w:val="0"/>
+        </w:rPr>
+        <w:t xml:space="preserve"> неважен</w:t>
+      </w:r>
+      <w:r>
+        <w:rPr>
+          <w:rFonts w:ascii="Times New Roman" w:cs="Times New Roman" w:eastAsia="Times New Roman" w:hAnsi="Times New Roman"/>
+          <w:sz w:val="24"/>
+          <w:szCs w:val="24"/>
           <w:rtl w:val="0"/>
         </w:rPr>
         <w:t xml:space="preserve">. Например, что фениксы следуют только за теми, кто сломя голову бросается на людей, которых считает злыми, и потому феникс просто означает, что его хозяин — идиот или опасный фанатик. Или фениксы следуют только за истинными гриффиндорцами, настолько чистыми гриффиндорцами, что в них просто нет места добродетелям других факультетов. Или наличие феникса просто показывает, что магическое создание считает тебя очень смелым, и ничего более, а значит неправильно судить о политиках, опираясь только на это. Они должны сказать </w:t>
       </w:r>
       <w:r>
         <w:rPr>
-          <w:rFonts w:cs="Times New Roman" w:hAnsi="Times New Roman" w:eastAsia="Times New Roman" w:ascii="Times New Roman"/>
-          <w:i w:val="1"/>
-          <w:sz w:val="24"/>
+          <w:rFonts w:ascii="Times New Roman" w:cs="Times New Roman" w:eastAsia="Times New Roman" w:hAnsi="Times New Roman"/>
+          <w:i w:val="1"/>
+          <w:sz w:val="24"/>
+          <w:szCs w:val="24"/>
           <w:rtl w:val="0"/>
         </w:rPr>
         <w:t xml:space="preserve">что-нибудь</w:t>
       </w:r>
       <w:r>
         <w:rPr>
-          <w:rFonts w:cs="Times New Roman" w:hAnsi="Times New Roman" w:eastAsia="Times New Roman" w:ascii="Times New Roman"/>
-          <w:sz w:val="24"/>
+          <w:rFonts w:ascii="Times New Roman" w:cs="Times New Roman" w:eastAsia="Times New Roman" w:hAnsi="Times New Roman"/>
+          <w:sz w:val="24"/>
+          <w:szCs w:val="24"/>
           <w:rtl w:val="0"/>
         </w:rPr>
         <w:t xml:space="preserve">, чтобы не принимать феникса во внимание. Я уверен, Люциусу даже не потребовалось придумывать что-то новое. Наверняка это было придумано давным-давно, столетия назад, ещё в тот раз, когда у кого-то впервые на плече оказался феникс, а другому потребовалось, чтобы люди не считали это важным свидетельством. Когда появился Фоукс, это наверняка уже было расхожей истиной, уже казалось </w:t>
       </w:r>
       <w:r>
         <w:rPr>
-          <w:rFonts w:cs="Times New Roman" w:hAnsi="Times New Roman" w:eastAsia="Times New Roman" w:ascii="Times New Roman"/>
-          <w:i w:val="1"/>
-          <w:sz w:val="24"/>
+          <w:rFonts w:ascii="Times New Roman" w:cs="Times New Roman" w:eastAsia="Times New Roman" w:hAnsi="Times New Roman"/>
+          <w:i w:val="1"/>
+          <w:sz w:val="24"/>
+          <w:szCs w:val="24"/>
           <w:rtl w:val="0"/>
         </w:rPr>
         <w:t xml:space="preserve">странным </w:t>
       </w:r>
       <w:r>
         <w:rPr>
-          <w:rFonts w:cs="Times New Roman" w:hAnsi="Times New Roman" w:eastAsia="Times New Roman" w:ascii="Times New Roman"/>
-          <w:sz w:val="24"/>
+          <w:rFonts w:ascii="Times New Roman" w:cs="Times New Roman" w:eastAsia="Times New Roman" w:hAnsi="Times New Roman"/>
+          <w:sz w:val="24"/>
+          <w:szCs w:val="24"/>
           <w:rtl w:val="0"/>
         </w:rPr>
         <w:t xml:space="preserve">учитывать, кто фениксу нравится, а кто нет. Как если бы магловская газета составляла рейтинг политических кандидатов по уровню их научной грамотности. В этой вселенной на каждую силу Добра найдётся кто-то, кому выгодно принижать её значимость или загонять в узкие рамки, в пределах которых она становится для него безвредной.</w:t>
@@ -633,42 +709,47 @@
       </w:pPr>
       <w:r>
         <w:rPr>
-          <w:rFonts w:cs="Times New Roman" w:hAnsi="Times New Roman" w:eastAsia="Times New Roman" w:ascii="Times New Roman"/>
-          <w:sz w:val="24"/>
+          <w:rFonts w:ascii="Times New Roman" w:cs="Times New Roman" w:eastAsia="Times New Roman" w:hAnsi="Times New Roman"/>
+          <w:sz w:val="24"/>
+          <w:szCs w:val="24"/>
           <w:rtl w:val="0"/>
         </w:rPr>
         <w:t xml:space="preserve">— Но…  — протянула Гермиона. — Ладно, я понимаю, почему Люциус Малфой не хочет, чтобы люди думали, что Фоукс имеет какое-то значение, но почему </w:t>
       </w:r>
       <w:r>
         <w:rPr>
-          <w:rFonts w:cs="Times New Roman" w:hAnsi="Times New Roman" w:eastAsia="Times New Roman" w:ascii="Times New Roman"/>
-          <w:i w:val="1"/>
-          <w:sz w:val="24"/>
+          <w:rFonts w:ascii="Times New Roman" w:cs="Times New Roman" w:eastAsia="Times New Roman" w:hAnsi="Times New Roman"/>
+          <w:i w:val="1"/>
+          <w:sz w:val="24"/>
+          <w:szCs w:val="24"/>
           <w:rtl w:val="0"/>
         </w:rPr>
         <w:t xml:space="preserve">не только</w:t>
       </w:r>
       <w:r>
         <w:rPr>
-          <w:rFonts w:cs="Times New Roman" w:hAnsi="Times New Roman" w:eastAsia="Times New Roman" w:ascii="Times New Roman"/>
-          <w:sz w:val="24"/>
+          <w:rFonts w:ascii="Times New Roman" w:cs="Times New Roman" w:eastAsia="Times New Roman" w:hAnsi="Times New Roman"/>
+          <w:sz w:val="24"/>
+          <w:szCs w:val="24"/>
           <w:rtl w:val="0"/>
         </w:rPr>
         <w:t xml:space="preserve"> плохие люди </w:t>
       </w:r>
       <w:r>
         <w:rPr>
-          <w:rFonts w:cs="Times New Roman" w:hAnsi="Times New Roman" w:eastAsia="Times New Roman" w:ascii="Times New Roman"/>
-          <w:i w:val="1"/>
-          <w:sz w:val="24"/>
+          <w:rFonts w:ascii="Times New Roman" w:cs="Times New Roman" w:eastAsia="Times New Roman" w:hAnsi="Times New Roman"/>
+          <w:i w:val="1"/>
+          <w:sz w:val="24"/>
+          <w:szCs w:val="24"/>
           <w:rtl w:val="0"/>
         </w:rPr>
         <w:t xml:space="preserve">верят</w:t>
       </w:r>
       <w:r>
         <w:rPr>
-          <w:rFonts w:cs="Times New Roman" w:hAnsi="Times New Roman" w:eastAsia="Times New Roman" w:ascii="Times New Roman"/>
-          <w:sz w:val="24"/>
+          <w:rFonts w:ascii="Times New Roman" w:cs="Times New Roman" w:eastAsia="Times New Roman" w:hAnsi="Times New Roman"/>
+          <w:sz w:val="24"/>
+          <w:szCs w:val="24"/>
           <w:rtl w:val="0"/>
         </w:rPr>
         <w:t xml:space="preserve"> этому?</w:t>
@@ -684,8 +765,9 @@
       </w:pPr>
       <w:r>
         <w:rPr>
-          <w:rFonts w:cs="Times New Roman" w:hAnsi="Times New Roman" w:eastAsia="Times New Roman" w:ascii="Times New Roman"/>
-          <w:sz w:val="24"/>
+          <w:rFonts w:ascii="Times New Roman" w:cs="Times New Roman" w:eastAsia="Times New Roman" w:hAnsi="Times New Roman"/>
+          <w:sz w:val="24"/>
+          <w:szCs w:val="24"/>
           <w:rtl w:val="0"/>
         </w:rPr>
         <w:t xml:space="preserve">Гарри Поттер слегка пожал плечами. Он опустил ложку обратно в тарелку и начал помешивать кашу.</w:t>
@@ -701,8 +783,9 @@
       </w:pPr>
       <w:r>
         <w:rPr>
-          <w:rFonts w:cs="Times New Roman" w:hAnsi="Times New Roman" w:eastAsia="Times New Roman" w:ascii="Times New Roman"/>
-          <w:sz w:val="24"/>
+          <w:rFonts w:ascii="Times New Roman" w:cs="Times New Roman" w:eastAsia="Times New Roman" w:hAnsi="Times New Roman"/>
+          <w:sz w:val="24"/>
+          <w:szCs w:val="24"/>
           <w:rtl w:val="0"/>
         </w:rPr>
         <w:t xml:space="preserve">— Почему любого рода цинизм привлекает людей? Потому, что он кажется признаком зрелости, мудрости, как будто циник уже видел всё и знает лучше. Или потому, что, принижая, чувствуешь, будто сам становишься выше. Или у них самих нет фениксов, и потому их политические инстинкты говорят им, что нет никакой выгоды в том, чтобы хвалить фениксов. Или потому, что циникам кажется, будто им известен некий секрет, недоступный обычным людям, не знаю…</w:t>
@@ -718,8 +801,9 @@
       </w:pPr>
       <w:r>
         <w:rPr>
-          <w:rFonts w:cs="Times New Roman" w:hAnsi="Times New Roman" w:eastAsia="Times New Roman" w:ascii="Times New Roman"/>
-          <w:sz w:val="24"/>
+          <w:rFonts w:ascii="Times New Roman" w:cs="Times New Roman" w:eastAsia="Times New Roman" w:hAnsi="Times New Roman"/>
+          <w:sz w:val="24"/>
+          <w:szCs w:val="24"/>
           <w:rtl w:val="0"/>
         </w:rPr>
         <w:t xml:space="preserve">Гарри Поттер посмотрел в сторону Главного стола, и его голос упал почти до шёпота:</w:t>
@@ -735,25 +819,28 @@
       </w:pPr>
       <w:r>
         <w:rPr>
-          <w:rFonts w:cs="Times New Roman" w:hAnsi="Times New Roman" w:eastAsia="Times New Roman" w:ascii="Times New Roman"/>
-          <w:sz w:val="24"/>
+          <w:rFonts w:ascii="Times New Roman" w:cs="Times New Roman" w:eastAsia="Times New Roman" w:hAnsi="Times New Roman"/>
+          <w:sz w:val="24"/>
+          <w:szCs w:val="24"/>
           <w:rtl w:val="0"/>
         </w:rPr>
         <w:t xml:space="preserve">— Думаю, быть может, именно в этом </w:t>
       </w:r>
       <w:r>
         <w:rPr>
-          <w:rFonts w:cs="Times New Roman" w:hAnsi="Times New Roman" w:eastAsia="Times New Roman" w:ascii="Times New Roman"/>
-          <w:i w:val="1"/>
-          <w:sz w:val="24"/>
+          <w:rFonts w:ascii="Times New Roman" w:cs="Times New Roman" w:eastAsia="Times New Roman" w:hAnsi="Times New Roman"/>
+          <w:i w:val="1"/>
+          <w:sz w:val="24"/>
+          <w:szCs w:val="24"/>
           <w:rtl w:val="0"/>
         </w:rPr>
         <w:t xml:space="preserve">его </w:t>
       </w:r>
       <w:r>
         <w:rPr>
-          <w:rFonts w:cs="Times New Roman" w:hAnsi="Times New Roman" w:eastAsia="Times New Roman" w:ascii="Times New Roman"/>
-          <w:sz w:val="24"/>
+          <w:rFonts w:ascii="Times New Roman" w:cs="Times New Roman" w:eastAsia="Times New Roman" w:hAnsi="Times New Roman"/>
+          <w:sz w:val="24"/>
+          <w:szCs w:val="24"/>
           <w:rtl w:val="0"/>
         </w:rPr>
         <w:t xml:space="preserve">ошибка - он цинично относится ко всему, кроме самого цинизма.</w:t>
@@ -769,8 +856,9 @@
       </w:pPr>
       <w:r>
         <w:rPr>
-          <w:rFonts w:cs="Times New Roman" w:hAnsi="Times New Roman" w:eastAsia="Times New Roman" w:ascii="Times New Roman"/>
-          <w:sz w:val="24"/>
+          <w:rFonts w:ascii="Times New Roman" w:cs="Times New Roman" w:eastAsia="Times New Roman" w:hAnsi="Times New Roman"/>
+          <w:sz w:val="24"/>
+          <w:szCs w:val="24"/>
           <w:rtl w:val="0"/>
         </w:rPr>
         <w:t xml:space="preserve">Гермиона тоже зачем-то посмотрела в сторону Главного стола, но кресло профессора Защиты всё ещё пустовало, так же как в понедельник и вторник. Заместитель директора ранее объявила, что сегодняшние занятия профессора Квиррелла будут отменены.</w:t>
@@ -786,8 +874,9 @@
       </w:pPr>
       <w:r>
         <w:rPr>
-          <w:rFonts w:cs="Times New Roman" w:hAnsi="Times New Roman" w:eastAsia="Times New Roman" w:ascii="Times New Roman"/>
-          <w:sz w:val="24"/>
+          <w:rFonts w:ascii="Times New Roman" w:cs="Times New Roman" w:eastAsia="Times New Roman" w:hAnsi="Times New Roman"/>
+          <w:sz w:val="24"/>
+          <w:szCs w:val="24"/>
           <w:rtl w:val="0"/>
         </w:rPr>
         <w:t xml:space="preserve">Позже, когда Гарри съел пару кусочков лимонного пирога и вышел из-за стола, Гермиона взглянула на Энтони и Падму, которые совершенно случайно завтракали неподалёку и совсем даже не подслушивали.</w:t>
@@ -803,8 +892,9 @@
       </w:pPr>
       <w:r>
         <w:rPr>
-          <w:rFonts w:cs="Times New Roman" w:hAnsi="Times New Roman" w:eastAsia="Times New Roman" w:ascii="Times New Roman"/>
-          <w:sz w:val="24"/>
+          <w:rFonts w:ascii="Times New Roman" w:cs="Times New Roman" w:eastAsia="Times New Roman" w:hAnsi="Times New Roman"/>
+          <w:sz w:val="24"/>
+          <w:szCs w:val="24"/>
           <w:rtl w:val="0"/>
         </w:rPr>
         <w:t xml:space="preserve">Энтони и Падма посмотрели в ответ.</w:t>
@@ -820,8 +910,9 @@
       </w:pPr>
       <w:r>
         <w:rPr>
-          <w:rFonts w:cs="Times New Roman" w:hAnsi="Times New Roman" w:eastAsia="Times New Roman" w:ascii="Times New Roman"/>
-          <w:sz w:val="24"/>
+          <w:rFonts w:ascii="Times New Roman" w:cs="Times New Roman" w:eastAsia="Times New Roman" w:hAnsi="Times New Roman"/>
+          <w:sz w:val="24"/>
+          <w:szCs w:val="24"/>
           <w:rtl w:val="0"/>
         </w:rPr>
         <w:t xml:space="preserve">Падма спросила неуверенно:</w:t>
@@ -837,25 +928,28 @@
       </w:pPr>
       <w:r>
         <w:rPr>
-          <w:rFonts w:cs="Times New Roman" w:hAnsi="Times New Roman" w:eastAsia="Times New Roman" w:ascii="Times New Roman"/>
-          <w:sz w:val="24"/>
+          <w:rFonts w:ascii="Times New Roman" w:cs="Times New Roman" w:eastAsia="Times New Roman" w:hAnsi="Times New Roman"/>
+          <w:sz w:val="24"/>
+          <w:szCs w:val="24"/>
           <w:rtl w:val="0"/>
         </w:rPr>
         <w:t xml:space="preserve">— Это только мне кажется, или Гарри Поттер в последнее время правда стал разговаривать как в более </w:t>
       </w:r>
       <w:r>
         <w:rPr>
-          <w:rFonts w:cs="Times New Roman" w:hAnsi="Times New Roman" w:eastAsia="Times New Roman" w:ascii="Times New Roman"/>
-          <w:i w:val="1"/>
-          <w:sz w:val="24"/>
+          <w:rFonts w:ascii="Times New Roman" w:cs="Times New Roman" w:eastAsia="Times New Roman" w:hAnsi="Times New Roman"/>
+          <w:i w:val="1"/>
+          <w:sz w:val="24"/>
+          <w:szCs w:val="24"/>
           <w:rtl w:val="0"/>
         </w:rPr>
         <w:t xml:space="preserve">сложной </w:t>
       </w:r>
       <w:r>
         <w:rPr>
-          <w:rFonts w:cs="Times New Roman" w:hAnsi="Times New Roman" w:eastAsia="Times New Roman" w:ascii="Times New Roman"/>
-          <w:sz w:val="24"/>
+          <w:rFonts w:ascii="Times New Roman" w:cs="Times New Roman" w:eastAsia="Times New Roman" w:hAnsi="Times New Roman"/>
+          <w:sz w:val="24"/>
+          <w:szCs w:val="24"/>
           <w:rtl w:val="0"/>
         </w:rPr>
         <w:t xml:space="preserve">книге? Я слушаю его не так долго...</w:t>
@@ -871,8 +965,9 @@
       </w:pPr>
       <w:r>
         <w:rPr>
-          <w:rFonts w:cs="Times New Roman" w:hAnsi="Times New Roman" w:eastAsia="Times New Roman" w:ascii="Times New Roman"/>
-          <w:sz w:val="24"/>
+          <w:rFonts w:ascii="Times New Roman" w:cs="Times New Roman" w:eastAsia="Times New Roman" w:hAnsi="Times New Roman"/>
+          <w:sz w:val="24"/>
+          <w:szCs w:val="24"/>
           <w:rtl w:val="0"/>
         </w:rPr>
         <w:t xml:space="preserve">— Не только тебе, — подтвердил Энтони.</w:t>
@@ -888,42 +983,47 @@
       </w:pPr>
       <w:r>
         <w:rPr>
-          <w:rFonts w:cs="Times New Roman" w:hAnsi="Times New Roman" w:eastAsia="Times New Roman" w:ascii="Times New Roman"/>
-          <w:sz w:val="24"/>
+          <w:rFonts w:ascii="Times New Roman" w:cs="Times New Roman" w:eastAsia="Times New Roman" w:hAnsi="Times New Roman"/>
+          <w:sz w:val="24"/>
+          <w:szCs w:val="24"/>
           <w:rtl w:val="0"/>
         </w:rPr>
         <w:t xml:space="preserve">Гермиона не сказала ничего, но её беспокойство росло. Что бы ни случилось с Гарри Поттером в день, когда феникс появился на его плече, это изменило его, в нём появилось нечто новое. Он не стал холоднее, он стал </w:t>
       </w:r>
       <w:r>
         <w:rPr>
-          <w:rFonts w:cs="Times New Roman" w:hAnsi="Times New Roman" w:eastAsia="Times New Roman" w:ascii="Times New Roman"/>
-          <w:i w:val="1"/>
-          <w:sz w:val="24"/>
+          <w:rFonts w:ascii="Times New Roman" w:cs="Times New Roman" w:eastAsia="Times New Roman" w:hAnsi="Times New Roman"/>
+          <w:i w:val="1"/>
+          <w:sz w:val="24"/>
+          <w:szCs w:val="24"/>
           <w:rtl w:val="0"/>
         </w:rPr>
         <w:t xml:space="preserve">твёрже</w:t>
       </w:r>
       <w:r>
         <w:rPr>
-          <w:rFonts w:cs="Times New Roman" w:hAnsi="Times New Roman" w:eastAsia="Times New Roman" w:ascii="Times New Roman"/>
-          <w:sz w:val="24"/>
+          <w:rFonts w:ascii="Times New Roman" w:cs="Times New Roman" w:eastAsia="Times New Roman" w:hAnsi="Times New Roman"/>
+          <w:sz w:val="24"/>
+          <w:szCs w:val="24"/>
           <w:rtl w:val="0"/>
         </w:rPr>
         <w:t xml:space="preserve">. Иногда она замечала его отрешённо смотрящим в окно с мрачной решимостью на лице. В понедельник на уроке травоведения  Венерина огнеловка вырвалась из-под контроля, и Гарри отбросил Терри с траектории огненного шара в тот же миг, когда профессор Спраут выкрикнула заклинание Заморозки огня. Поднявшись с пола, Гарри просто вернулся к своему месту, как ни в чём не бывало. И позже, в тот же понедельник, когда впервые на контрольной по Трансфигурации она набрала баллов больше, чем Гарри, он улыбнулся ей, будто поздравляя, вместо того чтобы гневно стиснуть зубы, и… это </w:t>
       </w:r>
       <w:r>
         <w:rPr>
-          <w:rFonts w:cs="Times New Roman" w:hAnsi="Times New Roman" w:eastAsia="Times New Roman" w:ascii="Times New Roman"/>
-          <w:i w:val="1"/>
-          <w:sz w:val="24"/>
+          <w:rFonts w:ascii="Times New Roman" w:cs="Times New Roman" w:eastAsia="Times New Roman" w:hAnsi="Times New Roman"/>
+          <w:i w:val="1"/>
+          <w:sz w:val="24"/>
+          <w:szCs w:val="24"/>
           <w:rtl w:val="0"/>
         </w:rPr>
         <w:t xml:space="preserve">сильно </w:t>
       </w:r>
       <w:r>
         <w:rPr>
-          <w:rFonts w:cs="Times New Roman" w:hAnsi="Times New Roman" w:eastAsia="Times New Roman" w:ascii="Times New Roman"/>
-          <w:sz w:val="24"/>
+          <w:rFonts w:ascii="Times New Roman" w:cs="Times New Roman" w:eastAsia="Times New Roman" w:hAnsi="Times New Roman"/>
+          <w:sz w:val="24"/>
+          <w:szCs w:val="24"/>
           <w:rtl w:val="0"/>
         </w:rPr>
         <w:t xml:space="preserve">её беспокоило.</w:t>
@@ -939,8 +1039,9 @@
       </w:pPr>
       <w:r>
         <w:rPr>
-          <w:rFonts w:cs="Times New Roman" w:hAnsi="Times New Roman" w:eastAsia="Times New Roman" w:ascii="Times New Roman"/>
-          <w:sz w:val="24"/>
+          <w:rFonts w:ascii="Times New Roman" w:cs="Times New Roman" w:eastAsia="Times New Roman" w:hAnsi="Times New Roman"/>
+          <w:sz w:val="24"/>
+          <w:szCs w:val="24"/>
           <w:rtl w:val="0"/>
         </w:rPr>
         <w:t xml:space="preserve">У неё появилось ощущение, что Гарри…</w:t>
@@ -956,8 +1057,9 @@
       </w:pPr>
       <w:r>
         <w:rPr>
-          <w:rFonts w:cs="Times New Roman" w:hAnsi="Times New Roman" w:eastAsia="Times New Roman" w:ascii="Times New Roman"/>
-          <w:sz w:val="24"/>
+          <w:rFonts w:ascii="Times New Roman" w:cs="Times New Roman" w:eastAsia="Times New Roman" w:hAnsi="Times New Roman"/>
+          <w:sz w:val="24"/>
+          <w:szCs w:val="24"/>
           <w:rtl w:val="0"/>
         </w:rPr>
         <w:t xml:space="preserve">…отдаляется от неё…</w:t>
@@ -973,34 +1075,38 @@
       </w:pPr>
       <w:r>
         <w:rPr>
-          <w:rFonts w:cs="Times New Roman" w:hAnsi="Times New Roman" w:eastAsia="Times New Roman" w:ascii="Times New Roman"/>
-          <w:sz w:val="24"/>
+          <w:rFonts w:ascii="Times New Roman" w:cs="Times New Roman" w:eastAsia="Times New Roman" w:hAnsi="Times New Roman"/>
+          <w:sz w:val="24"/>
+          <w:szCs w:val="24"/>
           <w:rtl w:val="0"/>
         </w:rPr>
         <w:t xml:space="preserve">— Кажется, будто он внезапно стал намного </w:t>
       </w:r>
       <w:r>
         <w:rPr>
-          <w:rFonts w:cs="Times New Roman" w:hAnsi="Times New Roman" w:eastAsia="Times New Roman" w:ascii="Times New Roman"/>
-          <w:i w:val="1"/>
-          <w:sz w:val="24"/>
+          <w:rFonts w:ascii="Times New Roman" w:cs="Times New Roman" w:eastAsia="Times New Roman" w:hAnsi="Times New Roman"/>
+          <w:i w:val="1"/>
+          <w:sz w:val="24"/>
+          <w:szCs w:val="24"/>
           <w:rtl w:val="0"/>
         </w:rPr>
         <w:t xml:space="preserve">старше</w:t>
       </w:r>
       <w:r>
         <w:rPr>
-          <w:rFonts w:cs="Times New Roman" w:hAnsi="Times New Roman" w:eastAsia="Times New Roman" w:ascii="Times New Roman"/>
-          <w:sz w:val="24"/>
+          <w:rFonts w:ascii="Times New Roman" w:cs="Times New Roman" w:eastAsia="Times New Roman" w:hAnsi="Times New Roman"/>
+          <w:sz w:val="24"/>
+          <w:szCs w:val="24"/>
           <w:rtl w:val="0"/>
         </w:rPr>
         <w:t xml:space="preserve">, — сказал Энтони. — Не как настоящий взрослый — не могу представить Гарри взрослым — а как будто тот Гарри, которого мы обычно видели… кем бы он ни был… превратился в </w:t>
       </w:r>
       <w:r>
         <w:rPr>
-          <w:rFonts w:cs="Times New Roman" w:hAnsi="Times New Roman" w:eastAsia="Times New Roman" w:ascii="Times New Roman"/>
-          <w:i w:val="1"/>
-          <w:sz w:val="24"/>
+          <w:rFonts w:ascii="Times New Roman" w:cs="Times New Roman" w:eastAsia="Times New Roman" w:hAnsi="Times New Roman"/>
+          <w:i w:val="1"/>
+          <w:sz w:val="24"/>
+          <w:szCs w:val="24"/>
           <w:rtl w:val="0"/>
         </w:rPr>
         <w:t xml:space="preserve">четверокурсника.</w:t>
@@ -1016,25 +1122,28 @@
       </w:pPr>
       <w:r>
         <w:rPr>
-          <w:rFonts w:cs="Times New Roman" w:hAnsi="Times New Roman" w:eastAsia="Times New Roman" w:ascii="Times New Roman"/>
-          <w:sz w:val="24"/>
+          <w:rFonts w:ascii="Times New Roman" w:cs="Times New Roman" w:eastAsia="Times New Roman" w:hAnsi="Times New Roman"/>
+          <w:sz w:val="24"/>
+          <w:szCs w:val="24"/>
           <w:rtl w:val="0"/>
         </w:rPr>
         <w:t xml:space="preserve">— Ну, — протянула Падма, со вкусом намазывая глазурь с ароматом булочки на булочку с ароматом шоколада, — я думаю, Драконам и Солнечным лучше бы вступить в союз в следующей битве, или мистер Гарри Поттер нас </w:t>
       </w:r>
       <w:r>
         <w:rPr>
-          <w:rFonts w:cs="Times New Roman" w:hAnsi="Times New Roman" w:eastAsia="Times New Roman" w:ascii="Times New Roman"/>
-          <w:i w:val="1"/>
-          <w:sz w:val="24"/>
+          <w:rFonts w:ascii="Times New Roman" w:cs="Times New Roman" w:eastAsia="Times New Roman" w:hAnsi="Times New Roman"/>
+          <w:i w:val="1"/>
+          <w:sz w:val="24"/>
+          <w:szCs w:val="24"/>
           <w:rtl w:val="0"/>
         </w:rPr>
         <w:t xml:space="preserve">раздавит</w:t>
       </w:r>
       <w:r>
         <w:rPr>
-          <w:rFonts w:cs="Times New Roman" w:hAnsi="Times New Roman" w:eastAsia="Times New Roman" w:ascii="Times New Roman"/>
-          <w:sz w:val="24"/>
+          <w:rFonts w:ascii="Times New Roman" w:cs="Times New Roman" w:eastAsia="Times New Roman" w:hAnsi="Times New Roman"/>
+          <w:sz w:val="24"/>
+          <w:szCs w:val="24"/>
           <w:rtl w:val="0"/>
         </w:rPr>
         <w:t xml:space="preserve">. Мы заключали союз в прошлый раз, но и тогда Хаос чуть не победил…</w:t>
@@ -1050,8 +1159,9 @@
       </w:pPr>
       <w:r>
         <w:rPr>
-          <w:rFonts w:cs="Times New Roman" w:hAnsi="Times New Roman" w:eastAsia="Times New Roman" w:ascii="Times New Roman"/>
-          <w:sz w:val="24"/>
+          <w:rFonts w:ascii="Times New Roman" w:cs="Times New Roman" w:eastAsia="Times New Roman" w:hAnsi="Times New Roman"/>
+          <w:sz w:val="24"/>
+          <w:szCs w:val="24"/>
           <w:rtl w:val="0"/>
         </w:rPr>
         <w:t xml:space="preserve">— Да, — согласился Энтони, — вы правы, мисс Патил. Передайте генералу Драконов, что мы хотим встретиться…</w:t>
@@ -1067,42 +1177,47 @@
       </w:pPr>
       <w:r>
         <w:rPr>
-          <w:rFonts w:cs="Times New Roman" w:hAnsi="Times New Roman" w:eastAsia="Times New Roman" w:ascii="Times New Roman"/>
-          <w:sz w:val="24"/>
+          <w:rFonts w:ascii="Times New Roman" w:cs="Times New Roman" w:eastAsia="Times New Roman" w:hAnsi="Times New Roman"/>
+          <w:sz w:val="24"/>
+          <w:szCs w:val="24"/>
           <w:rtl w:val="0"/>
         </w:rPr>
         <w:t xml:space="preserve">— Нет! — оборвала Гермиона. — Нам вовсе </w:t>
       </w:r>
       <w:r>
         <w:rPr>
-          <w:rFonts w:cs="Times New Roman" w:hAnsi="Times New Roman" w:eastAsia="Times New Roman" w:ascii="Times New Roman"/>
-          <w:i w:val="1"/>
-          <w:sz w:val="24"/>
+          <w:rFonts w:ascii="Times New Roman" w:cs="Times New Roman" w:eastAsia="Times New Roman" w:hAnsi="Times New Roman"/>
+          <w:i w:val="1"/>
+          <w:sz w:val="24"/>
+          <w:szCs w:val="24"/>
           <w:rtl w:val="0"/>
         </w:rPr>
         <w:t xml:space="preserve">не</w:t>
       </w:r>
       <w:r>
         <w:rPr>
-          <w:rFonts w:cs="Times New Roman" w:hAnsi="Times New Roman" w:eastAsia="Times New Roman" w:ascii="Times New Roman"/>
-          <w:sz w:val="24"/>
+          <w:rFonts w:ascii="Times New Roman" w:cs="Times New Roman" w:eastAsia="Times New Roman" w:hAnsi="Times New Roman"/>
+          <w:sz w:val="24"/>
+          <w:szCs w:val="24"/>
           <w:rtl w:val="0"/>
         </w:rPr>
         <w:t xml:space="preserve"> </w:t>
       </w:r>
       <w:r>
         <w:rPr>
-          <w:rFonts w:cs="Times New Roman" w:hAnsi="Times New Roman" w:eastAsia="Times New Roman" w:ascii="Times New Roman"/>
-          <w:i w:val="1"/>
-          <w:sz w:val="24"/>
+          <w:rFonts w:ascii="Times New Roman" w:cs="Times New Roman" w:eastAsia="Times New Roman" w:hAnsi="Times New Roman"/>
+          <w:i w:val="1"/>
+          <w:sz w:val="24"/>
+          <w:szCs w:val="24"/>
           <w:rtl w:val="0"/>
         </w:rPr>
         <w:t xml:space="preserve">нужно</w:t>
       </w:r>
       <w:r>
         <w:rPr>
-          <w:rFonts w:cs="Times New Roman" w:hAnsi="Times New Roman" w:eastAsia="Times New Roman" w:ascii="Times New Roman"/>
-          <w:sz w:val="24"/>
+          <w:rFonts w:ascii="Times New Roman" w:cs="Times New Roman" w:eastAsia="Times New Roman" w:hAnsi="Times New Roman"/>
+          <w:sz w:val="24"/>
+          <w:szCs w:val="24"/>
           <w:rtl w:val="0"/>
         </w:rPr>
         <w:t xml:space="preserve"> объединяться против генерала Поттера лишь для того, чтобы получить шанс. Это бессмыслица. Особенно теперь, когда всем запретили использовать артефакты маглов. В каждой армии всё ещё по двадцать четыре солдата.</w:t>
@@ -1118,8 +1233,9 @@
       </w:pPr>
       <w:r>
         <w:rPr>
-          <w:rFonts w:cs="Times New Roman" w:hAnsi="Times New Roman" w:eastAsia="Times New Roman" w:ascii="Times New Roman"/>
-          <w:sz w:val="24"/>
+          <w:rFonts w:ascii="Times New Roman" w:cs="Times New Roman" w:eastAsia="Times New Roman" w:hAnsi="Times New Roman"/>
+          <w:sz w:val="24"/>
+          <w:szCs w:val="24"/>
           <w:rtl w:val="0"/>
         </w:rPr>
         <w:t xml:space="preserve">И Падма, и Энтони промолчали.</w:t>
@@ -1150,8 +1266,9 @@
       </w:pPr>
       <w:r>
         <w:rPr>
-          <w:rFonts w:cs="Times New Roman" w:hAnsi="Times New Roman" w:eastAsia="Times New Roman" w:ascii="Times New Roman"/>
-          <w:sz w:val="24"/>
+          <w:rFonts w:ascii="Times New Roman" w:cs="Times New Roman" w:eastAsia="Times New Roman" w:hAnsi="Times New Roman"/>
+          <w:sz w:val="24"/>
+          <w:szCs w:val="24"/>
           <w:rtl w:val="0"/>
         </w:rPr>
         <w:t xml:space="preserve">* * *</w:t>
@@ -1181,8 +1298,9 @@
       </w:pPr>
       <w:r>
         <w:rPr>
-          <w:rFonts w:cs="Times New Roman" w:hAnsi="Times New Roman" w:eastAsia="Times New Roman" w:ascii="Times New Roman"/>
-          <w:sz w:val="24"/>
+          <w:rFonts w:ascii="Times New Roman" w:cs="Times New Roman" w:eastAsia="Times New Roman" w:hAnsi="Times New Roman"/>
+          <w:sz w:val="24"/>
+          <w:szCs w:val="24"/>
           <w:rtl w:val="0"/>
         </w:rPr>
         <w:t xml:space="preserve">Тук-тук, тук-тук.</w:t>
@@ -1198,8 +1316,9 @@
       </w:pPr>
       <w:r>
         <w:rPr>
-          <w:rFonts w:cs="Times New Roman" w:hAnsi="Times New Roman" w:eastAsia="Times New Roman" w:ascii="Times New Roman"/>
-          <w:sz w:val="24"/>
+          <w:rFonts w:ascii="Times New Roman" w:cs="Times New Roman" w:eastAsia="Times New Roman" w:hAnsi="Times New Roman"/>
+          <w:sz w:val="24"/>
+          <w:szCs w:val="24"/>
           <w:rtl w:val="0"/>
         </w:rPr>
         <w:t xml:space="preserve">— Входите, мистер Поттер, — сказала она.</w:t>
@@ -1215,8 +1334,9 @@
       </w:pPr>
       <w:r>
         <w:rPr>
-          <w:rFonts w:cs="Times New Roman" w:hAnsi="Times New Roman" w:eastAsia="Times New Roman" w:ascii="Times New Roman"/>
-          <w:sz w:val="24"/>
+          <w:rFonts w:ascii="Times New Roman" w:cs="Times New Roman" w:eastAsia="Times New Roman" w:hAnsi="Times New Roman"/>
+          <w:sz w:val="24"/>
+          <w:szCs w:val="24"/>
           <w:rtl w:val="0"/>
         </w:rPr>
         <w:t xml:space="preserve">Дверь со скрипом открылась, и Гарри Поттер проскользнул в её кабинет. Он закрыл за собой дверь и молча сел в мягкое кресло, стоявшее перед её столом. Ей так часто приходилось трансфигурировать это кресло, что иногда оно менялось само, подстраиваясь под настроение хозяйки без малейших движений палочкой, без заклинаний и даже без осознанного намерения с её стороны. Сейчас кресло оказалось настолько мягким, что Гарри просто утонул в его объятиях.</w:t>
@@ -1232,8 +1352,9 @@
       </w:pPr>
       <w:r>
         <w:rPr>
-          <w:rFonts w:cs="Times New Roman" w:hAnsi="Times New Roman" w:eastAsia="Times New Roman" w:ascii="Times New Roman"/>
-          <w:sz w:val="24"/>
+          <w:rFonts w:ascii="Times New Roman" w:cs="Times New Roman" w:eastAsia="Times New Roman" w:hAnsi="Times New Roman"/>
+          <w:sz w:val="24"/>
+          <w:szCs w:val="24"/>
           <w:rtl w:val="0"/>
         </w:rPr>
         <w:t xml:space="preserve">Гарри как будто и не заметил этого. От мальчика исходила спокойная решимость, он невозмутимо встретил её взгляд и ни на секунду не отрывал глаз.</w:t>
@@ -1249,8 +1370,9 @@
       </w:pPr>
       <w:r>
         <w:rPr>
-          <w:rFonts w:cs="Times New Roman" w:hAnsi="Times New Roman" w:eastAsia="Times New Roman" w:ascii="Times New Roman"/>
-          <w:sz w:val="24"/>
+          <w:rFonts w:ascii="Times New Roman" w:cs="Times New Roman" w:eastAsia="Times New Roman" w:hAnsi="Times New Roman"/>
+          <w:sz w:val="24"/>
+          <w:szCs w:val="24"/>
           <w:rtl w:val="0"/>
         </w:rPr>
         <w:t xml:space="preserve">— Вы вызывали меня? — спросил мальчик.</w:t>
@@ -1266,8 +1388,9 @@
       </w:pPr>
       <w:r>
         <w:rPr>
-          <w:rFonts w:cs="Times New Roman" w:hAnsi="Times New Roman" w:eastAsia="Times New Roman" w:ascii="Times New Roman"/>
-          <w:sz w:val="24"/>
+          <w:rFonts w:ascii="Times New Roman" w:cs="Times New Roman" w:eastAsia="Times New Roman" w:hAnsi="Times New Roman"/>
+          <w:sz w:val="24"/>
+          <w:szCs w:val="24"/>
           <w:rtl w:val="0"/>
         </w:rPr>
         <w:t xml:space="preserve">— Вызывала, — ответила профессор МакГонагалл. — У меня есть для вас две хорошие новости, мистер Поттер. Первая, вы знакомы с мистером Рубеусом Хагридом, лесничим? Он был старым другом ваших родителей.</w:t>
@@ -1283,8 +1406,9 @@
       </w:pPr>
       <w:r>
         <w:rPr>
-          <w:rFonts w:cs="Times New Roman" w:hAnsi="Times New Roman" w:eastAsia="Times New Roman" w:ascii="Times New Roman"/>
-          <w:sz w:val="24"/>
+          <w:rFonts w:ascii="Times New Roman" w:cs="Times New Roman" w:eastAsia="Times New Roman" w:hAnsi="Times New Roman"/>
+          <w:sz w:val="24"/>
+          <w:szCs w:val="24"/>
           <w:rtl w:val="0"/>
         </w:rPr>
         <w:t xml:space="preserve">Гарри помедлил, а затем сказал:</w:t>
@@ -1300,8 +1424,9 @@
       </w:pPr>
       <w:r>
         <w:rPr>
-          <w:rFonts w:cs="Times New Roman" w:hAnsi="Times New Roman" w:eastAsia="Times New Roman" w:ascii="Times New Roman"/>
-          <w:sz w:val="24"/>
+          <w:rFonts w:ascii="Times New Roman" w:cs="Times New Roman" w:eastAsia="Times New Roman" w:hAnsi="Times New Roman"/>
+          <w:sz w:val="24"/>
+          <w:szCs w:val="24"/>
           <w:rtl w:val="0"/>
         </w:rPr>
         <w:t xml:space="preserve">— Мистер Хагрид сказал мне пару слов после моего прибытия в Хогвартс. Кажется, это было во вторник моей первой недели в школе. Он даже не упомянул, что знал моих родителей. В тот раз я подумал, что он лишь хотел представиться Мальчику-Который-Выжил… У него были какие-то скрытые мотивы? Он не походил на человека, у которого…</w:t>
@@ -1317,8 +1442,9 @@
       </w:pPr>
       <w:r>
         <w:rPr>
-          <w:rFonts w:cs="Times New Roman" w:hAnsi="Times New Roman" w:eastAsia="Times New Roman" w:ascii="Times New Roman"/>
-          <w:sz w:val="24"/>
+          <w:rFonts w:ascii="Times New Roman" w:cs="Times New Roman" w:eastAsia="Times New Roman" w:hAnsi="Times New Roman"/>
+          <w:sz w:val="24"/>
+          <w:szCs w:val="24"/>
           <w:rtl w:val="0"/>
         </w:rPr>
         <w:t xml:space="preserve">— А, — вздохнула она. Ей потребовалось мгновенье, чтобы собраться с мыслями. — Это долгая история, мистер Поттер. Мистер Хагрид был ошибочно обвинён в убийстве ученика пятьдесят лет назад. Его палочку сломали, а его самого - исключили. Позже, когда профессор Дамблдор стал директором, он предложил Хагриду должность хранителя земель и ключей.</w:t>
@@ -1334,8 +1460,9 @@
       </w:pPr>
       <w:r>
         <w:rPr>
-          <w:rFonts w:cs="Times New Roman" w:hAnsi="Times New Roman" w:eastAsia="Times New Roman" w:ascii="Times New Roman"/>
-          <w:sz w:val="24"/>
+          <w:rFonts w:ascii="Times New Roman" w:cs="Times New Roman" w:eastAsia="Times New Roman" w:hAnsi="Times New Roman"/>
+          <w:sz w:val="24"/>
+          <w:szCs w:val="24"/>
           <w:rtl w:val="0"/>
         </w:rPr>
         <w:t xml:space="preserve">Гарри не сводил с неё внимательного взгляда.</w:t>
@@ -1351,8 +1478,9 @@
       </w:pPr>
       <w:r>
         <w:rPr>
-          <w:rFonts w:cs="Times New Roman" w:hAnsi="Times New Roman" w:eastAsia="Times New Roman" w:ascii="Times New Roman"/>
-          <w:sz w:val="24"/>
+          <w:rFonts w:ascii="Times New Roman" w:cs="Times New Roman" w:eastAsia="Times New Roman" w:hAnsi="Times New Roman"/>
+          <w:sz w:val="24"/>
+          <w:szCs w:val="24"/>
           <w:rtl w:val="0"/>
         </w:rPr>
         <w:t xml:space="preserve">— Вы упоминали, что пятьдесят лет назад в Хогвартсе последний раз погиб ученик, и вы уверены, что пятьдесят лет назад кто-то в последний раз слышал тайное сообщение Распределяющей шляпы.</w:t>
@@ -1368,8 +1496,9 @@
       </w:pPr>
       <w:r>
         <w:rPr>
-          <w:rFonts w:cs="Times New Roman" w:hAnsi="Times New Roman" w:eastAsia="Times New Roman" w:ascii="Times New Roman"/>
-          <w:sz w:val="24"/>
+          <w:rFonts w:ascii="Times New Roman" w:cs="Times New Roman" w:eastAsia="Times New Roman" w:hAnsi="Times New Roman"/>
+          <w:sz w:val="24"/>
+          <w:szCs w:val="24"/>
           <w:rtl w:val="0"/>
         </w:rPr>
         <w:t xml:space="preserve">Она ощутила слабый холодок: даже директор и Северус не смогли бы так быстро заметить связь.</w:t>
@@ -1385,8 +1514,9 @@
       </w:pPr>
       <w:r>
         <w:rPr>
-          <w:rFonts w:cs="Times New Roman" w:hAnsi="Times New Roman" w:eastAsia="Times New Roman" w:ascii="Times New Roman"/>
-          <w:sz w:val="24"/>
+          <w:rFonts w:ascii="Times New Roman" w:cs="Times New Roman" w:eastAsia="Times New Roman" w:hAnsi="Times New Roman"/>
+          <w:sz w:val="24"/>
+          <w:szCs w:val="24"/>
           <w:rtl w:val="0"/>
         </w:rPr>
         <w:t xml:space="preserve">— Да, мистер Поттер. Кто-то открыл Тайную Комнату, но никто в это не поверил. И мистер Хагрид был обвинён в случившейся смерти. Однако директор определил дополнительное заклинание на Распределяющей шляпе и предъявил это специальной комиссии Визенгамота. В результате приговор мистера Хагрида был отменён, как раз сегодня утром, и ему разрешили приобрести новую палочку,  — она помедлила. — Мы… ещё не говорили мистеру Хагриду, мистер Поттер. Мы не хотели  давать ему ложную надежду после стольких лет и потому ждали окончательного решения. Мистер Поттер… можно ли сказать мистеру Хагриду, что именно вы помогли ему?…</w:t>
@@ -1402,8 +1532,9 @@
       </w:pPr>
       <w:r>
         <w:rPr>
-          <w:rFonts w:cs="Times New Roman" w:hAnsi="Times New Roman" w:eastAsia="Times New Roman" w:ascii="Times New Roman"/>
-          <w:sz w:val="24"/>
+          <w:rFonts w:ascii="Times New Roman" w:cs="Times New Roman" w:eastAsia="Times New Roman" w:hAnsi="Times New Roman"/>
+          <w:sz w:val="24"/>
+          <w:szCs w:val="24"/>
           <w:rtl w:val="0"/>
         </w:rPr>
         <w:t xml:space="preserve">По выражению его глаз она поняла, что сейчас он взвешивает...</w:t>
@@ -1419,8 +1550,9 @@
       </w:pPr>
       <w:r>
         <w:rPr>
-          <w:rFonts w:cs="Times New Roman" w:hAnsi="Times New Roman" w:eastAsia="Times New Roman" w:ascii="Times New Roman"/>
-          <w:sz w:val="24"/>
+          <w:rFonts w:ascii="Times New Roman" w:cs="Times New Roman" w:eastAsia="Times New Roman" w:hAnsi="Times New Roman"/>
+          <w:sz w:val="24"/>
+          <w:szCs w:val="24"/>
           <w:rtl w:val="0"/>
         </w:rPr>
         <w:t xml:space="preserve">— Я помню, как мистер Хагрид держал вас на руках, когда вы были младенцем, — добавила она. — Я думаю, он будет очень рад, когда узнает.  </w:t>
@@ -1436,8 +1568,9 @@
       </w:pPr>
       <w:r>
         <w:rPr>
-          <w:rFonts w:cs="Times New Roman" w:hAnsi="Times New Roman" w:eastAsia="Times New Roman" w:ascii="Times New Roman"/>
-          <w:sz w:val="24"/>
+          <w:rFonts w:ascii="Times New Roman" w:cs="Times New Roman" w:eastAsia="Times New Roman" w:hAnsi="Times New Roman"/>
+          <w:sz w:val="24"/>
+          <w:szCs w:val="24"/>
           <w:rtl w:val="0"/>
         </w:rPr>
         <w:t xml:space="preserve">По лицу Гарри она легко могла заметить мгновение, когда он пришёл к выводу, что Рубеус для него бесполезен.</w:t>
@@ -1453,8 +1586,9 @@
       </w:pPr>
       <w:r>
         <w:rPr>
-          <w:rFonts w:cs="Times New Roman" w:hAnsi="Times New Roman" w:eastAsia="Times New Roman" w:ascii="Times New Roman"/>
-          <w:sz w:val="24"/>
+          <w:rFonts w:ascii="Times New Roman" w:cs="Times New Roman" w:eastAsia="Times New Roman" w:hAnsi="Times New Roman"/>
+          <w:sz w:val="24"/>
+          <w:szCs w:val="24"/>
           <w:rtl w:val="0"/>
         </w:rPr>
         <w:t xml:space="preserve">Гарри покачал головой:</w:t>
@@ -1470,8 +1604,9 @@
       </w:pPr>
       <w:r>
         <w:rPr>
-          <w:rFonts w:cs="Times New Roman" w:hAnsi="Times New Roman" w:eastAsia="Times New Roman" w:ascii="Times New Roman"/>
-          <w:sz w:val="24"/>
+          <w:rFonts w:ascii="Times New Roman" w:cs="Times New Roman" w:eastAsia="Times New Roman" w:hAnsi="Times New Roman"/>
+          <w:sz w:val="24"/>
+          <w:szCs w:val="24"/>
           <w:rtl w:val="0"/>
         </w:rPr>
         <w:t xml:space="preserve">— И так плохо, что кто-то может догадаться, что в этом году среди первогодок появился змееуст. Думаю, будет более благоразумно держать всё в тайне, насколько это возможно.</w:t>
@@ -1487,8 +1622,9 @@
       </w:pPr>
       <w:r>
         <w:rPr>
-          <w:rFonts w:cs="Times New Roman" w:hAnsi="Times New Roman" w:eastAsia="Times New Roman" w:ascii="Times New Roman"/>
-          <w:sz w:val="24"/>
+          <w:rFonts w:ascii="Times New Roman" w:cs="Times New Roman" w:eastAsia="Times New Roman" w:hAnsi="Times New Roman"/>
+          <w:sz w:val="24"/>
+          <w:szCs w:val="24"/>
           <w:rtl w:val="0"/>
         </w:rPr>
         <w:t xml:space="preserve">Она вспомнила Джеймса и Лили, которые без колебаний приняли дружбу огромного грубовато-добродушного человека, несмотря на то что Джеймс был наследником богатого Дома, Лили была подающим надежды Мастером Чар, а Рубеус — всего лишь полу-великаном, чья палочка была сломана…</w:t>
@@ -1504,8 +1640,9 @@
       </w:pPr>
       <w:r>
         <w:rPr>
-          <w:rFonts w:cs="Times New Roman" w:hAnsi="Times New Roman" w:eastAsia="Times New Roman" w:ascii="Times New Roman"/>
-          <w:sz w:val="24"/>
+          <w:rFonts w:ascii="Times New Roman" w:cs="Times New Roman" w:eastAsia="Times New Roman" w:hAnsi="Times New Roman"/>
+          <w:sz w:val="24"/>
+          <w:szCs w:val="24"/>
           <w:rtl w:val="0"/>
         </w:rPr>
         <w:t xml:space="preserve">— Это потому, что вы не считаете его для себя полезным, мистер Поттер?</w:t>
@@ -1521,8 +1658,9 @@
       </w:pPr>
       <w:r>
         <w:rPr>
-          <w:rFonts w:cs="Times New Roman" w:hAnsi="Times New Roman" w:eastAsia="Times New Roman" w:ascii="Times New Roman"/>
-          <w:sz w:val="24"/>
+          <w:rFonts w:ascii="Times New Roman" w:cs="Times New Roman" w:eastAsia="Times New Roman" w:hAnsi="Times New Roman"/>
+          <w:sz w:val="24"/>
+          <w:szCs w:val="24"/>
           <w:rtl w:val="0"/>
         </w:rPr>
         <w:t xml:space="preserve">Повисло молчание. Она не хотела этого говорить, но слова вырвались у неё сами.</w:t>
@@ -1538,8 +1676,9 @@
       </w:pPr>
       <w:r>
         <w:rPr>
-          <w:rFonts w:cs="Times New Roman" w:hAnsi="Times New Roman" w:eastAsia="Times New Roman" w:ascii="Times New Roman"/>
-          <w:sz w:val="24"/>
+          <w:rFonts w:ascii="Times New Roman" w:cs="Times New Roman" w:eastAsia="Times New Roman" w:hAnsi="Times New Roman"/>
+          <w:sz w:val="24"/>
+          <w:szCs w:val="24"/>
           <w:rtl w:val="0"/>
         </w:rPr>
         <w:t xml:space="preserve">По лицу Гарри скользнула печаль.</w:t>
@@ -1555,8 +1694,9 @@
       </w:pPr>
       <w:r>
         <w:rPr>
-          <w:rFonts w:cs="Times New Roman" w:hAnsi="Times New Roman" w:eastAsia="Times New Roman" w:ascii="Times New Roman"/>
-          <w:sz w:val="24"/>
+          <w:rFonts w:ascii="Times New Roman" w:cs="Times New Roman" w:eastAsia="Times New Roman" w:hAnsi="Times New Roman"/>
+          <w:sz w:val="24"/>
+          <w:szCs w:val="24"/>
           <w:rtl w:val="0"/>
         </w:rPr>
         <w:t xml:space="preserve">— Может быть, — сказал он тихо. — Просто я не думаю, что мы с ним поладим. А вам так не кажется?</w:t>
@@ -1572,8 +1712,9 @@
       </w:pPr>
       <w:r>
         <w:rPr>
-          <w:rFonts w:cs="Times New Roman" w:hAnsi="Times New Roman" w:eastAsia="Times New Roman" w:ascii="Times New Roman"/>
-          <w:sz w:val="24"/>
+          <w:rFonts w:ascii="Times New Roman" w:cs="Times New Roman" w:eastAsia="Times New Roman" w:hAnsi="Times New Roman"/>
+          <w:sz w:val="24"/>
+          <w:szCs w:val="24"/>
           <w:rtl w:val="0"/>
         </w:rPr>
         <w:t xml:space="preserve">Слова застряли у неё в горле.</w:t>
@@ -1589,8 +1730,9 @@
       </w:pPr>
       <w:r>
         <w:rPr>
-          <w:rFonts w:cs="Times New Roman" w:hAnsi="Times New Roman" w:eastAsia="Times New Roman" w:ascii="Times New Roman"/>
-          <w:sz w:val="24"/>
+          <w:rFonts w:ascii="Times New Roman" w:cs="Times New Roman" w:eastAsia="Times New Roman" w:hAnsi="Times New Roman"/>
+          <w:sz w:val="24"/>
+          <w:szCs w:val="24"/>
           <w:rtl w:val="0"/>
         </w:rPr>
         <w:t xml:space="preserve">— Кстати, об использовании людей, — заметил Гарри. — Кажется, меня вскоре бросят на войну с Тёмным Лордом. И пока я в вашем кабинете, я хочу попросить, чтобы мой цикл сна был расширен до тридцати часов в день. Невилл Лонгботом собирается обучаться дуэльному искусству — один из старшекурсников Пуффендуя предложил ему свою помощь, и они пригласили меня присоединиться. Я хотел бы изучать и другие предметы. Если вы или директор считаете, что я должен обучиться чему-то конкретному, чтобы стать могущественным волшебником, дайте мне знать. Будьте добры, укажите мадам Помфри, чтобы она выдала мне соответствующее зелье, или что там необходимо…</w:t>
@@ -1606,17 +1748,19 @@
       </w:pPr>
       <w:r>
         <w:rPr>
-          <w:rFonts w:cs="Times New Roman" w:hAnsi="Times New Roman" w:eastAsia="Times New Roman" w:ascii="Times New Roman"/>
-          <w:sz w:val="24"/>
+          <w:rFonts w:ascii="Times New Roman" w:cs="Times New Roman" w:eastAsia="Times New Roman" w:hAnsi="Times New Roman"/>
+          <w:sz w:val="24"/>
+          <w:szCs w:val="24"/>
           <w:rtl w:val="0"/>
         </w:rPr>
         <w:t xml:space="preserve">— </w:t>
       </w:r>
       <w:r>
         <w:rPr>
-          <w:rFonts w:cs="Times New Roman" w:hAnsi="Times New Roman" w:eastAsia="Times New Roman" w:ascii="Times New Roman"/>
-          <w:i w:val="1"/>
-          <w:sz w:val="24"/>
+          <w:rFonts w:ascii="Times New Roman" w:cs="Times New Roman" w:eastAsia="Times New Roman" w:hAnsi="Times New Roman"/>
+          <w:i w:val="1"/>
+          <w:sz w:val="24"/>
+          <w:szCs w:val="24"/>
           <w:rtl w:val="0"/>
         </w:rPr>
         <w:t xml:space="preserve">Мистер Поттер!</w:t>
@@ -1632,8 +1776,9 @@
       </w:pPr>
       <w:r>
         <w:rPr>
-          <w:rFonts w:cs="Times New Roman" w:hAnsi="Times New Roman" w:eastAsia="Times New Roman" w:ascii="Times New Roman"/>
-          <w:sz w:val="24"/>
+          <w:rFonts w:ascii="Times New Roman" w:cs="Times New Roman" w:eastAsia="Times New Roman" w:hAnsi="Times New Roman"/>
+          <w:sz w:val="24"/>
+          <w:szCs w:val="24"/>
           <w:rtl w:val="0"/>
         </w:rPr>
         <w:t xml:space="preserve">Гарри смотрел ей прямо в глаза.</w:t>
@@ -1649,8 +1794,9 @@
       </w:pPr>
       <w:r>
         <w:rPr>
-          <w:rFonts w:cs="Times New Roman" w:hAnsi="Times New Roman" w:eastAsia="Times New Roman" w:ascii="Times New Roman"/>
-          <w:sz w:val="24"/>
+          <w:rFonts w:ascii="Times New Roman" w:cs="Times New Roman" w:eastAsia="Times New Roman" w:hAnsi="Times New Roman"/>
+          <w:sz w:val="24"/>
+          <w:szCs w:val="24"/>
           <w:rtl w:val="0"/>
         </w:rPr>
         <w:t xml:space="preserve">— Да, Минерва? Я знаю, это не ваша идея, но я хочу пережить то, что уготовано мне директором. Пожалуйста, не препятствуйте.</w:t>
@@ -1666,8 +1812,9 @@
       </w:pPr>
       <w:r>
         <w:rPr>
-          <w:rFonts w:cs="Times New Roman" w:hAnsi="Times New Roman" w:eastAsia="Times New Roman" w:ascii="Times New Roman"/>
-          <w:sz w:val="24"/>
+          <w:rFonts w:ascii="Times New Roman" w:cs="Times New Roman" w:eastAsia="Times New Roman" w:hAnsi="Times New Roman"/>
+          <w:sz w:val="24"/>
+          <w:szCs w:val="24"/>
           <w:rtl w:val="0"/>
         </w:rPr>
         <w:t xml:space="preserve">Это чуть не сломило её.</w:t>
@@ -1683,25 +1830,28 @@
       </w:pPr>
       <w:r>
         <w:rPr>
-          <w:rFonts w:cs="Times New Roman" w:hAnsi="Times New Roman" w:eastAsia="Times New Roman" w:ascii="Times New Roman"/>
-          <w:sz w:val="24"/>
+          <w:rFonts w:ascii="Times New Roman" w:cs="Times New Roman" w:eastAsia="Times New Roman" w:hAnsi="Times New Roman"/>
+          <w:sz w:val="24"/>
+          <w:szCs w:val="24"/>
           <w:rtl w:val="0"/>
         </w:rPr>
         <w:t xml:space="preserve">— Гарри, — едва прошептала она, — дети не должны </w:t>
       </w:r>
       <w:r>
         <w:rPr>
-          <w:rFonts w:cs="Times New Roman" w:hAnsi="Times New Roman" w:eastAsia="Times New Roman" w:ascii="Times New Roman"/>
-          <w:i w:val="1"/>
-          <w:sz w:val="24"/>
+          <w:rFonts w:ascii="Times New Roman" w:cs="Times New Roman" w:eastAsia="Times New Roman" w:hAnsi="Times New Roman"/>
+          <w:i w:val="1"/>
+          <w:sz w:val="24"/>
+          <w:szCs w:val="24"/>
           <w:rtl w:val="0"/>
         </w:rPr>
         <w:t xml:space="preserve">думать </w:t>
       </w:r>
       <w:r>
         <w:rPr>
-          <w:rFonts w:cs="Times New Roman" w:hAnsi="Times New Roman" w:eastAsia="Times New Roman" w:ascii="Times New Roman"/>
-          <w:sz w:val="24"/>
+          <w:rFonts w:ascii="Times New Roman" w:cs="Times New Roman" w:eastAsia="Times New Roman" w:hAnsi="Times New Roman"/>
+          <w:sz w:val="24"/>
+          <w:szCs w:val="24"/>
           <w:rtl w:val="0"/>
         </w:rPr>
         <w:t xml:space="preserve">подобным образом.</w:t>
@@ -1717,8 +1867,9 @@
       </w:pPr>
       <w:r>
         <w:rPr>
-          <w:rFonts w:cs="Times New Roman" w:hAnsi="Times New Roman" w:eastAsia="Times New Roman" w:ascii="Times New Roman"/>
-          <w:sz w:val="24"/>
+          <w:rFonts w:ascii="Times New Roman" w:cs="Times New Roman" w:eastAsia="Times New Roman" w:hAnsi="Times New Roman"/>
+          <w:sz w:val="24"/>
+          <w:szCs w:val="24"/>
           <w:rtl w:val="0"/>
         </w:rPr>
         <w:t xml:space="preserve">— Вы правы, не должны, — сказал Гарри. — Но многим детям приходится рано взрослеть, не только мне. И большинство детей с радостью бы поменялось со мной местами. Я не собираюсь жалеть себя, профессор МакГонагалл, когда есть люди в реальной беде, а я не один из них.</w:t>
@@ -1734,8 +1885,9 @@
       </w:pPr>
       <w:r>
         <w:rPr>
-          <w:rFonts w:cs="Times New Roman" w:hAnsi="Times New Roman" w:eastAsia="Times New Roman" w:ascii="Times New Roman"/>
-          <w:sz w:val="24"/>
+          <w:rFonts w:ascii="Times New Roman" w:cs="Times New Roman" w:eastAsia="Times New Roman" w:hAnsi="Times New Roman"/>
+          <w:sz w:val="24"/>
+          <w:szCs w:val="24"/>
           <w:rtl w:val="0"/>
         </w:rPr>
         <w:t xml:space="preserve">Она с трудом сглотнула и произнесла:</w:t>
@@ -1751,8 +1903,9 @@
       </w:pPr>
       <w:r>
         <w:rPr>
-          <w:rFonts w:cs="Times New Roman" w:hAnsi="Times New Roman" w:eastAsia="Times New Roman" w:ascii="Times New Roman"/>
-          <w:sz w:val="24"/>
+          <w:rFonts w:ascii="Times New Roman" w:cs="Times New Roman" w:eastAsia="Times New Roman" w:hAnsi="Times New Roman"/>
+          <w:sz w:val="24"/>
+          <w:szCs w:val="24"/>
           <w:rtl w:val="0"/>
         </w:rPr>
         <w:t xml:space="preserve">— Мистер Поттер, тридцать часов в день, вы станете… старше, вы будете быстро стареть…</w:t>
@@ -1768,8 +1921,9 @@
       </w:pPr>
       <w:r>
         <w:rPr>
-          <w:rFonts w:cs="Times New Roman" w:hAnsi="Times New Roman" w:eastAsia="Times New Roman" w:ascii="Times New Roman"/>
-          <w:sz w:val="24"/>
+          <w:rFonts w:ascii="Times New Roman" w:cs="Times New Roman" w:eastAsia="Times New Roman" w:hAnsi="Times New Roman"/>
+          <w:sz w:val="24"/>
+          <w:szCs w:val="24"/>
           <w:rtl w:val="0"/>
         </w:rPr>
         <w:t xml:space="preserve">Как Альбус.</w:t>
@@ -1785,8 +1939,9 @@
       </w:pPr>
       <w:r>
         <w:rPr>
-          <w:rFonts w:cs="Times New Roman" w:hAnsi="Times New Roman" w:eastAsia="Times New Roman" w:ascii="Times New Roman"/>
-          <w:sz w:val="24"/>
+          <w:rFonts w:ascii="Times New Roman" w:cs="Times New Roman" w:eastAsia="Times New Roman" w:hAnsi="Times New Roman"/>
+          <w:sz w:val="24"/>
+          <w:szCs w:val="24"/>
           <w:rtl w:val="0"/>
         </w:rPr>
         <w:t xml:space="preserve">— И на пятом курсе я буду примерно в том же физиологическом возрасте, что и Гермиона, — заметил Гарри. — Это не кажется таким уж страшным.</w:t>
@@ -1802,8 +1957,9 @@
       </w:pPr>
       <w:r>
         <w:rPr>
-          <w:rFonts w:cs="Times New Roman" w:hAnsi="Times New Roman" w:eastAsia="Times New Roman" w:ascii="Times New Roman"/>
-          <w:sz w:val="24"/>
+          <w:rFonts w:ascii="Times New Roman" w:cs="Times New Roman" w:eastAsia="Times New Roman" w:hAnsi="Times New Roman"/>
+          <w:sz w:val="24"/>
+          <w:szCs w:val="24"/>
           <w:rtl w:val="0"/>
         </w:rPr>
         <w:t xml:space="preserve">Теперь на лице Гарри была кривая улыбка.</w:t>
@@ -1819,8 +1975,9 @@
       </w:pPr>
       <w:r>
         <w:rPr>
-          <w:rFonts w:cs="Times New Roman" w:hAnsi="Times New Roman" w:eastAsia="Times New Roman" w:ascii="Times New Roman"/>
-          <w:sz w:val="24"/>
+          <w:rFonts w:ascii="Times New Roman" w:cs="Times New Roman" w:eastAsia="Times New Roman" w:hAnsi="Times New Roman"/>
+          <w:sz w:val="24"/>
+          <w:szCs w:val="24"/>
           <w:rtl w:val="0"/>
         </w:rPr>
         <w:t xml:space="preserve">— Честно говоря, возможно, я бы хотел этого, даже если бы Тёмного Лорда не было.  Волшебники живут долго, и либо волшебники, либо маглы, вероятно, ещё увеличат продолжительность жизни в течение следующего столетия. Нет причин не упаковывать столько часов в один день, сколько я только могу. У меня большие планы, и хорошо бы их реализовать побыстрее.</w:t>
@@ -1836,8 +1993,9 @@
       </w:pPr>
       <w:r>
         <w:rPr>
-          <w:rFonts w:cs="Times New Roman" w:hAnsi="Times New Roman" w:eastAsia="Times New Roman" w:ascii="Times New Roman"/>
-          <w:sz w:val="24"/>
+          <w:rFonts w:ascii="Times New Roman" w:cs="Times New Roman" w:eastAsia="Times New Roman" w:hAnsi="Times New Roman"/>
+          <w:sz w:val="24"/>
+          <w:szCs w:val="24"/>
           <w:rtl w:val="0"/>
         </w:rPr>
         <w:t xml:space="preserve">Повисла тишина.</w:t>
@@ -1853,8 +2011,9 @@
       </w:pPr>
       <w:r>
         <w:rPr>
-          <w:rFonts w:cs="Times New Roman" w:hAnsi="Times New Roman" w:eastAsia="Times New Roman" w:ascii="Times New Roman"/>
-          <w:sz w:val="24"/>
+          <w:rFonts w:ascii="Times New Roman" w:cs="Times New Roman" w:eastAsia="Times New Roman" w:hAnsi="Times New Roman"/>
+          <w:sz w:val="24"/>
+          <w:szCs w:val="24"/>
           <w:rtl w:val="0"/>
         </w:rPr>
         <w:t xml:space="preserve">— Хорошо, — наконец почти шёпотом сказала Минерва.</w:t>
@@ -1870,8 +2029,9 @@
       </w:pPr>
       <w:r>
         <w:rPr>
-          <w:rFonts w:cs="Times New Roman" w:hAnsi="Times New Roman" w:eastAsia="Times New Roman" w:ascii="Times New Roman"/>
-          <w:sz w:val="24"/>
+          <w:rFonts w:ascii="Times New Roman" w:cs="Times New Roman" w:eastAsia="Times New Roman" w:hAnsi="Times New Roman"/>
+          <w:sz w:val="24"/>
+          <w:szCs w:val="24"/>
           <w:rtl w:val="0"/>
         </w:rPr>
         <w:t xml:space="preserve">Она повысила голос:</w:t>
@@ -1887,8 +2047,9 @@
       </w:pPr>
       <w:r>
         <w:rPr>
-          <w:rFonts w:cs="Times New Roman" w:hAnsi="Times New Roman" w:eastAsia="Times New Roman" w:ascii="Times New Roman"/>
-          <w:sz w:val="24"/>
+          <w:rFonts w:ascii="Times New Roman" w:cs="Times New Roman" w:eastAsia="Times New Roman" w:hAnsi="Times New Roman"/>
+          <w:sz w:val="24"/>
+          <w:szCs w:val="24"/>
           <w:rtl w:val="0"/>
         </w:rPr>
         <w:t xml:space="preserve">— Хорошо, мистер Поттер, я поговорю с директором, и, если он согласится, то так и будет.</w:t>
@@ -1904,8 +2065,9 @@
       </w:pPr>
       <w:r>
         <w:rPr>
-          <w:rFonts w:cs="Times New Roman" w:hAnsi="Times New Roman" w:eastAsia="Times New Roman" w:ascii="Times New Roman"/>
-          <w:sz w:val="24"/>
+          <w:rFonts w:ascii="Times New Roman" w:cs="Times New Roman" w:eastAsia="Times New Roman" w:hAnsi="Times New Roman"/>
+          <w:sz w:val="24"/>
+          <w:szCs w:val="24"/>
           <w:rtl w:val="0"/>
         </w:rPr>
         <w:t xml:space="preserve">Глаза Гарри на мгновенье сузились.</w:t>
@@ -1921,8 +2083,9 @@
       </w:pPr>
       <w:r>
         <w:rPr>
-          <w:rFonts w:cs="Times New Roman" w:hAnsi="Times New Roman" w:eastAsia="Times New Roman" w:ascii="Times New Roman"/>
-          <w:sz w:val="24"/>
+          <w:rFonts w:ascii="Times New Roman" w:cs="Times New Roman" w:eastAsia="Times New Roman" w:hAnsi="Times New Roman"/>
+          <w:sz w:val="24"/>
+          <w:szCs w:val="24"/>
           <w:rtl w:val="0"/>
         </w:rPr>
         <w:t xml:space="preserve">— Понятно. Тогда, пожалуйста, напомните директору о последних словах Годрика Гриффиндора, который сказал, что если что-то правильно для него, то он не посоветует кому-либо поступать иначе, даже самому юному ученику Хогвартса.</w:t>
@@ -1938,8 +2101,9 @@
       </w:pPr>
       <w:r>
         <w:rPr>
-          <w:rFonts w:cs="Times New Roman" w:hAnsi="Times New Roman" w:eastAsia="Times New Roman" w:ascii="Times New Roman"/>
-          <w:sz w:val="24"/>
+          <w:rFonts w:ascii="Times New Roman" w:cs="Times New Roman" w:eastAsia="Times New Roman" w:hAnsi="Times New Roman"/>
+          <w:sz w:val="24"/>
+          <w:szCs w:val="24"/>
           <w:rtl w:val="0"/>
         </w:rPr>
         <w:t xml:space="preserve">И она поняла, ощутив пустоту внутри, что её надежда на Альбуса, который мог бы не допустить это, не допустить хоть что-то из этого, только что канула в небытие. Именно эти слова Альбус говорил ей, когда она возражала, что Кэмерон Эдвард ещё слишком молод, и позже, когда она возражала, что Питер Певенси ещё слишком молод, и в конце концов она просто перестала возражать.</w:t>
@@ -1955,8 +2119,9 @@
       </w:pPr>
       <w:r>
         <w:rPr>
-          <w:rFonts w:cs="Times New Roman" w:hAnsi="Times New Roman" w:eastAsia="Times New Roman" w:ascii="Times New Roman"/>
-          <w:sz w:val="24"/>
+          <w:rFonts w:ascii="Times New Roman" w:cs="Times New Roman" w:eastAsia="Times New Roman" w:hAnsi="Times New Roman"/>
+          <w:sz w:val="24"/>
+          <w:szCs w:val="24"/>
           <w:rtl w:val="0"/>
         </w:rPr>
         <w:t xml:space="preserve">— Кто рассказал вам об этом, мистер Поттер?</w:t>
@@ -1972,8 +2137,9 @@
       </w:pPr>
       <w:r>
         <w:rPr>
-          <w:rFonts w:cs="Times New Roman" w:hAnsi="Times New Roman" w:eastAsia="Times New Roman" w:ascii="Times New Roman"/>
-          <w:sz w:val="24"/>
+          <w:rFonts w:ascii="Times New Roman" w:cs="Times New Roman" w:eastAsia="Times New Roman" w:hAnsi="Times New Roman"/>
+          <w:sz w:val="24"/>
+          <w:szCs w:val="24"/>
           <w:rtl w:val="0"/>
         </w:rPr>
         <w:t xml:space="preserve">Не Альбус. Альбус ни за что не сказал бы такое ученику.</w:t>
@@ -1989,8 +2155,9 @@
       </w:pPr>
       <w:r>
         <w:rPr>
-          <w:rFonts w:cs="Times New Roman" w:hAnsi="Times New Roman" w:eastAsia="Times New Roman" w:ascii="Times New Roman"/>
-          <w:sz w:val="24"/>
+          <w:rFonts w:ascii="Times New Roman" w:cs="Times New Roman" w:eastAsia="Times New Roman" w:hAnsi="Times New Roman"/>
+          <w:sz w:val="24"/>
+          <w:szCs w:val="24"/>
           <w:rtl w:val="0"/>
         </w:rPr>
         <w:t xml:space="preserve">— Я много читал в последнее время, — ответил Гарри. Он начал подниматься из обхватывающего его кресла, но остановился. — Могу я спросить о второй хорошей новости?</w:t>
@@ -2006,8 +2173,9 @@
       </w:pPr>
       <w:r>
         <w:rPr>
-          <w:rFonts w:cs="Times New Roman" w:hAnsi="Times New Roman" w:eastAsia="Times New Roman" w:ascii="Times New Roman"/>
-          <w:sz w:val="24"/>
+          <w:rFonts w:ascii="Times New Roman" w:cs="Times New Roman" w:eastAsia="Times New Roman" w:hAnsi="Times New Roman"/>
+          <w:sz w:val="24"/>
+          <w:szCs w:val="24"/>
           <w:rtl w:val="0"/>
         </w:rPr>
         <w:t xml:space="preserve">— О, — спохватилась она, — профессор Квиррелл очнулся и сказал, что вы можете…</w:t>
@@ -2038,8 +2206,9 @@
       </w:pPr>
       <w:r>
         <w:rPr>
-          <w:rFonts w:cs="Times New Roman" w:hAnsi="Times New Roman" w:eastAsia="Times New Roman" w:ascii="Times New Roman"/>
-          <w:sz w:val="24"/>
+          <w:rFonts w:ascii="Times New Roman" w:cs="Times New Roman" w:eastAsia="Times New Roman" w:hAnsi="Times New Roman"/>
+          <w:sz w:val="24"/>
+          <w:szCs w:val="24"/>
           <w:rtl w:val="0"/>
         </w:rPr>
         <w:t xml:space="preserve">* * *</w:t>
@@ -2069,8 +2238,9 @@
       </w:pPr>
       <w:r>
         <w:rPr>
-          <w:rFonts w:cs="Times New Roman" w:hAnsi="Times New Roman" w:eastAsia="Times New Roman" w:ascii="Times New Roman"/>
-          <w:sz w:val="24"/>
+          <w:rFonts w:ascii="Times New Roman" w:cs="Times New Roman" w:eastAsia="Times New Roman" w:hAnsi="Times New Roman"/>
+          <w:sz w:val="24"/>
+          <w:szCs w:val="24"/>
           <w:rtl w:val="0"/>
         </w:rPr>
         <w:t xml:space="preserve">Лазарет Хогвартса представлял собой большой зал без перегородок, залитый светом, струящимся  из окон во всех четырёх стенах, несмотря на то, что лазарет вроде бы находился глубоко внутри замка. В зале стояли длинные ряды белых кроватей, но сейчас заняты были только три. Друг напротив друга неподвижно лежали юноша и девушка с закрытыми глазами. Вероятно, они были без сознания и зачарованы на время, пока какое-то лечащее заклинание или зелье перестраивало их тела неприятным образом. Вокруг кровати третьего пациента были установлены занавески, для чего, видимо, были свои причины.</w:t>
@@ -2086,8 +2256,9 @@
       </w:pPr>
       <w:r>
         <w:rPr>
-          <w:rFonts w:cs="Times New Roman" w:hAnsi="Times New Roman" w:eastAsia="Times New Roman" w:ascii="Times New Roman"/>
-          <w:sz w:val="24"/>
+          <w:rFonts w:ascii="Times New Roman" w:cs="Times New Roman" w:eastAsia="Times New Roman" w:hAnsi="Times New Roman"/>
+          <w:sz w:val="24"/>
+          <w:szCs w:val="24"/>
           <w:rtl w:val="0"/>
         </w:rPr>
         <w:t xml:space="preserve">Мадам Помфри сурово подтолкнула Гарри в спину и сказала, чтобы он перестал глазеть. Гарри пришлось резко напомнить себе, что некоторые люди до сих пор не знают, кто такой Мальчик-Который-Выжил. Ну или мадам Помфри привыкла безраздельно властвовать на своей территории.</w:t>
@@ -2103,8 +2274,9 @@
       </w:pPr>
       <w:r>
         <w:rPr>
-          <w:rFonts w:cs="Times New Roman" w:hAnsi="Times New Roman" w:eastAsia="Times New Roman" w:ascii="Times New Roman"/>
-          <w:sz w:val="24"/>
+          <w:rFonts w:ascii="Times New Roman" w:cs="Times New Roman" w:eastAsia="Times New Roman" w:hAnsi="Times New Roman"/>
+          <w:sz w:val="24"/>
+          <w:szCs w:val="24"/>
           <w:rtl w:val="0"/>
         </w:rPr>
         <w:t xml:space="preserve">За рядами кроватей находились пять дверей, ведущих в отдельные комнаты, где размещались пациенты, лечение которых занимало дни, а не часы, но чьё состояние при этом не требовало транспортировки в больницу Святого Мунго.</w:t>
@@ -2120,8 +2292,9 @@
       </w:pPr>
       <w:r>
         <w:rPr>
-          <w:rFonts w:cs="Times New Roman" w:hAnsi="Times New Roman" w:eastAsia="Times New Roman" w:ascii="Times New Roman"/>
-          <w:sz w:val="24"/>
+          <w:rFonts w:ascii="Times New Roman" w:cs="Times New Roman" w:eastAsia="Times New Roman" w:hAnsi="Times New Roman"/>
+          <w:sz w:val="24"/>
+          <w:szCs w:val="24"/>
           <w:rtl w:val="0"/>
         </w:rPr>
         <w:t xml:space="preserve">Комната за средней дверью оказалась без окон и освещалась единственным бездымным факелом, укреплённым на каменной стене. Гарри задумался, могут ли профессора просить Хогвартс менять обстановку, или в лазарете была предусмотрена такая комната для людей, которые не любят свет.</w:t>
@@ -2137,8 +2310,9 @@
       </w:pPr>
       <w:r>
         <w:rPr>
-          <w:rFonts w:cs="Times New Roman" w:hAnsi="Times New Roman" w:eastAsia="Times New Roman" w:ascii="Times New Roman"/>
-          <w:sz w:val="24"/>
+          <w:rFonts w:ascii="Times New Roman" w:cs="Times New Roman" w:eastAsia="Times New Roman" w:hAnsi="Times New Roman"/>
+          <w:sz w:val="24"/>
+          <w:szCs w:val="24"/>
           <w:rtl w:val="0"/>
         </w:rPr>
         <w:t xml:space="preserve">В центре комнаты, между двумя одинаковыми прикроватными столиками, которые выглядели так, будто они вырезаны из того же серого мрамора, что и стены, стояла белая больничная кровать. В свете бездымного факела она казалась слегка оранжевой. На кровати, слегка опираясь на изголовье, сидел одетый в больничную пижаму и укрытый простынёй по пояс профессор Квиррелл.</w:t>
@@ -2154,42 +2328,47 @@
       </w:pPr>
       <w:r>
         <w:rPr>
-          <w:rFonts w:cs="Times New Roman" w:hAnsi="Times New Roman" w:eastAsia="Times New Roman" w:ascii="Times New Roman"/>
-          <w:sz w:val="24"/>
+          <w:rFonts w:ascii="Times New Roman" w:cs="Times New Roman" w:eastAsia="Times New Roman" w:hAnsi="Times New Roman"/>
+          <w:sz w:val="24"/>
+          <w:szCs w:val="24"/>
           <w:rtl w:val="0"/>
         </w:rPr>
         <w:t xml:space="preserve">Было немного страшно видеть профессора Квиррелла на одной из кроватей мадам Помфри, даже при том, что профессор Защиты, казалось, не был ранен, и даже помня о том, что профессор Квиррелл поддался в поединке с Северусом, чтобы дать себе возможность восстановить силы после Азкабана. </w:t>
       </w:r>
       <w:r>
         <w:rPr>
-          <w:rFonts w:cs="Times New Roman" w:hAnsi="Times New Roman" w:eastAsia="Times New Roman" w:ascii="Times New Roman"/>
-          <w:i w:val="1"/>
-          <w:sz w:val="24"/>
+          <w:rFonts w:ascii="Times New Roman" w:cs="Times New Roman" w:eastAsia="Times New Roman" w:hAnsi="Times New Roman"/>
+          <w:i w:val="1"/>
+          <w:sz w:val="24"/>
+          <w:szCs w:val="24"/>
           <w:rtl w:val="0"/>
         </w:rPr>
         <w:t xml:space="preserve">На самом деле</w:t>
       </w:r>
       <w:r>
         <w:rPr>
-          <w:rFonts w:cs="Times New Roman" w:hAnsi="Times New Roman" w:eastAsia="Times New Roman" w:ascii="Times New Roman"/>
-          <w:sz w:val="24"/>
+          <w:rFonts w:ascii="Times New Roman" w:cs="Times New Roman" w:eastAsia="Times New Roman" w:hAnsi="Times New Roman"/>
+          <w:sz w:val="24"/>
+          <w:szCs w:val="24"/>
           <w:rtl w:val="0"/>
         </w:rPr>
         <w:t xml:space="preserve"> Гарри никогда не видел умирающих на больничной койке, но он видел слишком много фильмов. Это был намёк на смертность, а профессор Защиты </w:t>
       </w:r>
       <w:r>
         <w:rPr>
-          <w:rFonts w:cs="Times New Roman" w:hAnsi="Times New Roman" w:eastAsia="Times New Roman" w:ascii="Times New Roman"/>
-          <w:i w:val="1"/>
-          <w:sz w:val="24"/>
+          <w:rFonts w:ascii="Times New Roman" w:cs="Times New Roman" w:eastAsia="Times New Roman" w:hAnsi="Times New Roman"/>
+          <w:i w:val="1"/>
+          <w:sz w:val="24"/>
+          <w:szCs w:val="24"/>
           <w:rtl w:val="0"/>
         </w:rPr>
         <w:t xml:space="preserve">не</w:t>
       </w:r>
       <w:r>
         <w:rPr>
-          <w:rFonts w:cs="Times New Roman" w:hAnsi="Times New Roman" w:eastAsia="Times New Roman" w:ascii="Times New Roman"/>
-          <w:sz w:val="24"/>
+          <w:rFonts w:ascii="Times New Roman" w:cs="Times New Roman" w:eastAsia="Times New Roman" w:hAnsi="Times New Roman"/>
+          <w:sz w:val="24"/>
+          <w:szCs w:val="24"/>
           <w:rtl w:val="0"/>
         </w:rPr>
         <w:t xml:space="preserve"> должен быть смертным.</w:t>
@@ -2205,8 +2384,9 @@
       </w:pPr>
       <w:r>
         <w:rPr>
-          <w:rFonts w:cs="Times New Roman" w:hAnsi="Times New Roman" w:eastAsia="Times New Roman" w:ascii="Times New Roman"/>
-          <w:sz w:val="24"/>
+          <w:rFonts w:ascii="Times New Roman" w:cs="Times New Roman" w:eastAsia="Times New Roman" w:hAnsi="Times New Roman"/>
+          <w:sz w:val="24"/>
+          <w:szCs w:val="24"/>
           <w:rtl w:val="0"/>
         </w:rPr>
         <w:t xml:space="preserve">Мадам Помфри сказала Гарри, что ему абсолютно запрещено утомлять её пациента.</w:t>
@@ -2222,8 +2402,9 @@
       </w:pPr>
       <w:r>
         <w:rPr>
-          <w:rFonts w:cs="Times New Roman" w:hAnsi="Times New Roman" w:eastAsia="Times New Roman" w:ascii="Times New Roman"/>
-          <w:sz w:val="24"/>
+          <w:rFonts w:ascii="Times New Roman" w:cs="Times New Roman" w:eastAsia="Times New Roman" w:hAnsi="Times New Roman"/>
+          <w:sz w:val="24"/>
+          <w:szCs w:val="24"/>
           <w:rtl w:val="0"/>
         </w:rPr>
         <w:t xml:space="preserve">Гарри ответил, что он понимает, хотя формально это ничего не говорило о том, что он подчинится этому требованию.</w:t>
@@ -2239,8 +2420,9 @@
       </w:pPr>
       <w:r>
         <w:rPr>
-          <w:rFonts w:cs="Times New Roman" w:hAnsi="Times New Roman" w:eastAsia="Times New Roman" w:ascii="Times New Roman"/>
-          <w:sz w:val="24"/>
+          <w:rFonts w:ascii="Times New Roman" w:cs="Times New Roman" w:eastAsia="Times New Roman" w:hAnsi="Times New Roman"/>
+          <w:sz w:val="24"/>
+          <w:szCs w:val="24"/>
           <w:rtl w:val="0"/>
         </w:rPr>
         <w:t xml:space="preserve">Суровая пожилая целительница повернулась и начала объяснять профессору Квирреллу, что он абсолютно не должен перенапрягаться и… беспокоиться…</w:t>
@@ -2256,8 +2438,9 @@
       </w:pPr>
       <w:r>
         <w:rPr>
-          <w:rFonts w:cs="Times New Roman" w:hAnsi="Times New Roman" w:eastAsia="Times New Roman" w:ascii="Times New Roman"/>
-          <w:sz w:val="24"/>
+          <w:rFonts w:ascii="Times New Roman" w:cs="Times New Roman" w:eastAsia="Times New Roman" w:hAnsi="Times New Roman"/>
+          <w:sz w:val="24"/>
+          <w:szCs w:val="24"/>
           <w:rtl w:val="0"/>
         </w:rPr>
         <w:t xml:space="preserve">Мадам Помфри прервалась, торопливо повернулась и покинула комнату.</w:t>
@@ -2273,8 +2456,9 @@
       </w:pPr>
       <w:r>
         <w:rPr>
-          <w:rFonts w:cs="Times New Roman" w:hAnsi="Times New Roman" w:eastAsia="Times New Roman" w:ascii="Times New Roman"/>
-          <w:sz w:val="24"/>
+          <w:rFonts w:ascii="Times New Roman" w:cs="Times New Roman" w:eastAsia="Times New Roman" w:hAnsi="Times New Roman"/>
+          <w:sz w:val="24"/>
+          <w:szCs w:val="24"/>
           <w:rtl w:val="0"/>
         </w:rPr>
         <w:t xml:space="preserve">— Неплохо, — заметил Гарри, когда дверь закрылась за сбежавшей смотрительницей лазарета. — Надо и мне как-нибудь такому научиться.</w:t>
@@ -2290,8 +2474,9 @@
       </w:pPr>
       <w:r>
         <w:rPr>
-          <w:rFonts w:cs="Times New Roman" w:hAnsi="Times New Roman" w:eastAsia="Times New Roman" w:ascii="Times New Roman"/>
-          <w:sz w:val="24"/>
+          <w:rFonts w:ascii="Times New Roman" w:cs="Times New Roman" w:eastAsia="Times New Roman" w:hAnsi="Times New Roman"/>
+          <w:sz w:val="24"/>
+          <w:szCs w:val="24"/>
           <w:rtl w:val="0"/>
         </w:rPr>
         <w:t xml:space="preserve">В улыбке профессора Квиррелла не было ни капли юмора. Его голос прозвучал гораздо бесстрастнее обычного:</w:t>
@@ -2307,8 +2492,9 @@
       </w:pPr>
       <w:r>
         <w:rPr>
-          <w:rFonts w:cs="Times New Roman" w:hAnsi="Times New Roman" w:eastAsia="Times New Roman" w:ascii="Times New Roman"/>
-          <w:sz w:val="24"/>
+          <w:rFonts w:ascii="Times New Roman" w:cs="Times New Roman" w:eastAsia="Times New Roman" w:hAnsi="Times New Roman"/>
+          <w:sz w:val="24"/>
+          <w:szCs w:val="24"/>
           <w:rtl w:val="0"/>
         </w:rPr>
         <w:t xml:space="preserve">— Спасибо за вашу высокохудожественную критику, мистер Поттер.</w:t>
@@ -2324,8 +2510,9 @@
       </w:pPr>
       <w:r>
         <w:rPr>
-          <w:rFonts w:cs="Times New Roman" w:hAnsi="Times New Roman" w:eastAsia="Times New Roman" w:ascii="Times New Roman"/>
-          <w:sz w:val="24"/>
+          <w:rFonts w:ascii="Times New Roman" w:cs="Times New Roman" w:eastAsia="Times New Roman" w:hAnsi="Times New Roman"/>
+          <w:sz w:val="24"/>
+          <w:szCs w:val="24"/>
           <w:rtl w:val="0"/>
         </w:rPr>
         <w:t xml:space="preserve">Гарри смотрел в бледные голубые глаза, и думал, что профессор Квиррелл выглядит…</w:t>
@@ -2341,8 +2528,9 @@
       </w:pPr>
       <w:r>
         <w:rPr>
-          <w:rFonts w:cs="Times New Roman" w:hAnsi="Times New Roman" w:eastAsia="Times New Roman" w:ascii="Times New Roman"/>
-          <w:sz w:val="24"/>
+          <w:rFonts w:ascii="Times New Roman" w:cs="Times New Roman" w:eastAsia="Times New Roman" w:hAnsi="Times New Roman"/>
+          <w:sz w:val="24"/>
+          <w:szCs w:val="24"/>
           <w:rtl w:val="0"/>
         </w:rPr>
         <w:t xml:space="preserve">…старше.</w:t>
@@ -2358,8 +2546,9 @@
       </w:pPr>
       <w:r>
         <w:rPr>
-          <w:rFonts w:cs="Times New Roman" w:hAnsi="Times New Roman" w:eastAsia="Times New Roman" w:ascii="Times New Roman"/>
-          <w:sz w:val="24"/>
+          <w:rFonts w:ascii="Times New Roman" w:cs="Times New Roman" w:eastAsia="Times New Roman" w:hAnsi="Times New Roman"/>
+          <w:sz w:val="24"/>
+          <w:szCs w:val="24"/>
           <w:rtl w:val="0"/>
         </w:rPr>
         <w:t xml:space="preserve">Ощущение было неуловимым, может, даже воображаемым, возможно, всё дело было в плохом освещении. Но волосы надо лбом Квиринуса Квиррелла вроде бы немного поредели, а те, что остались, казалось, истончились и поседели, лысина, уже заметная на его затылке, продвигалась дальше. Лицо как будто слегка осунулось.</w:t>
@@ -2375,8 +2564,9 @@
       </w:pPr>
       <w:r>
         <w:rPr>
-          <w:rFonts w:cs="Times New Roman" w:hAnsi="Times New Roman" w:eastAsia="Times New Roman" w:ascii="Times New Roman"/>
-          <w:sz w:val="24"/>
+          <w:rFonts w:ascii="Times New Roman" w:cs="Times New Roman" w:eastAsia="Times New Roman" w:hAnsi="Times New Roman"/>
+          <w:sz w:val="24"/>
+          <w:szCs w:val="24"/>
           <w:rtl w:val="0"/>
         </w:rPr>
         <w:t xml:space="preserve">Однако взгляд бледно-голубых глаз оставался как прежде острым и пронзительным.</w:t>
@@ -2392,8 +2582,9 @@
       </w:pPr>
       <w:r>
         <w:rPr>
-          <w:rFonts w:cs="Times New Roman" w:hAnsi="Times New Roman" w:eastAsia="Times New Roman" w:ascii="Times New Roman"/>
-          <w:sz w:val="24"/>
+          <w:rFonts w:ascii="Times New Roman" w:cs="Times New Roman" w:eastAsia="Times New Roman" w:hAnsi="Times New Roman"/>
+          <w:sz w:val="24"/>
+          <w:szCs w:val="24"/>
           <w:rtl w:val="0"/>
         </w:rPr>
         <w:t xml:space="preserve">— Я рад, — тихо сказал Гарри, — что вы выглядите здоровым.</w:t>
@@ -2409,8 +2600,9 @@
       </w:pPr>
       <w:r>
         <w:rPr>
-          <w:rFonts w:cs="Times New Roman" w:hAnsi="Times New Roman" w:eastAsia="Times New Roman" w:ascii="Times New Roman"/>
-          <w:sz w:val="24"/>
+          <w:rFonts w:ascii="Times New Roman" w:cs="Times New Roman" w:eastAsia="Times New Roman" w:hAnsi="Times New Roman"/>
+          <w:sz w:val="24"/>
+          <w:szCs w:val="24"/>
           <w:rtl w:val="0"/>
         </w:rPr>
         <w:t xml:space="preserve">— Внешность, конечно, может быть обманчивой, — ответил профессор Квиррелл. Он шевельнул пальцами, и когда движение было завершено, в руке его оказалась волшебная палочка. — Представляете, эта женщина думает, что конфисковала её у меня.</w:t>
@@ -2426,8 +2618,9 @@
       </w:pPr>
       <w:r>
         <w:rPr>
-          <w:rFonts w:cs="Times New Roman" w:hAnsi="Times New Roman" w:eastAsia="Times New Roman" w:ascii="Times New Roman"/>
-          <w:sz w:val="24"/>
+          <w:rFonts w:ascii="Times New Roman" w:cs="Times New Roman" w:eastAsia="Times New Roman" w:hAnsi="Times New Roman"/>
+          <w:sz w:val="24"/>
+          <w:szCs w:val="24"/>
           <w:rtl w:val="0"/>
         </w:rPr>
         <w:t xml:space="preserve">Профессор Защиты произнёс шесть заклинаний. Шесть из тех тридцати, которые он обычно использовал в качестве меры предосторожности во время важных разговоров в ресторане «У Мэри».</w:t>
@@ -2443,8 +2636,9 @@
       </w:pPr>
       <w:r>
         <w:rPr>
-          <w:rFonts w:cs="Times New Roman" w:hAnsi="Times New Roman" w:eastAsia="Times New Roman" w:ascii="Times New Roman"/>
-          <w:sz w:val="24"/>
+          <w:rFonts w:ascii="Times New Roman" w:cs="Times New Roman" w:eastAsia="Times New Roman" w:hAnsi="Times New Roman"/>
+          <w:sz w:val="24"/>
+          <w:szCs w:val="24"/>
           <w:rtl w:val="0"/>
         </w:rPr>
         <w:t xml:space="preserve">Гарри недоумённо поднял брови.</w:t>
@@ -2460,8 +2654,9 @@
       </w:pPr>
       <w:r>
         <w:rPr>
-          <w:rFonts w:cs="Times New Roman" w:hAnsi="Times New Roman" w:eastAsia="Times New Roman" w:ascii="Times New Roman"/>
-          <w:sz w:val="24"/>
+          <w:rFonts w:ascii="Times New Roman" w:cs="Times New Roman" w:eastAsia="Times New Roman" w:hAnsi="Times New Roman"/>
+          <w:sz w:val="24"/>
+          <w:szCs w:val="24"/>
           <w:rtl w:val="0"/>
         </w:rPr>
         <w:t xml:space="preserve">— Это всё, на что я сейчас способен, — сказал профессор Защиты. — Думаю, этого будет достаточно. Тем не менее, есть поговорка: если вы не хотите, чтобы вас подслушали, — промолчите. Сейчас она применима целиком и полностью. Итак, вы хотели меня видеть?</w:t>
@@ -2477,8 +2672,9 @@
       </w:pPr>
       <w:r>
         <w:rPr>
-          <w:rFonts w:cs="Times New Roman" w:hAnsi="Times New Roman" w:eastAsia="Times New Roman" w:ascii="Times New Roman"/>
-          <w:sz w:val="24"/>
+          <w:rFonts w:ascii="Times New Roman" w:cs="Times New Roman" w:eastAsia="Times New Roman" w:hAnsi="Times New Roman"/>
+          <w:sz w:val="24"/>
+          <w:szCs w:val="24"/>
           <w:rtl w:val="0"/>
         </w:rPr>
         <w:t xml:space="preserve">— Да, — ответил Гарри. Он помедлил, собираясь с мыслями. — Директор или кто-нибудь ещё передали вам, что мы не сможем больше обедать вместе?</w:t>
@@ -2494,8 +2690,9 @@
       </w:pPr>
       <w:r>
         <w:rPr>
-          <w:rFonts w:cs="Times New Roman" w:hAnsi="Times New Roman" w:eastAsia="Times New Roman" w:ascii="Times New Roman"/>
-          <w:sz w:val="24"/>
+          <w:rFonts w:ascii="Times New Roman" w:cs="Times New Roman" w:eastAsia="Times New Roman" w:hAnsi="Times New Roman"/>
+          <w:sz w:val="24"/>
+          <w:szCs w:val="24"/>
           <w:rtl w:val="0"/>
         </w:rPr>
         <w:t xml:space="preserve">— Что-то подобное было упомянуто, — произнёс профессор Защиты. И, не меняясь в лице, добавил: — Разумеется, мне было ужасно грустно это услышать.</w:t>
@@ -2511,8 +2708,9 @@
       </w:pPr>
       <w:r>
         <w:rPr>
-          <w:rFonts w:cs="Times New Roman" w:hAnsi="Times New Roman" w:eastAsia="Times New Roman" w:ascii="Times New Roman"/>
-          <w:sz w:val="24"/>
+          <w:rFonts w:ascii="Times New Roman" w:cs="Times New Roman" w:eastAsia="Times New Roman" w:hAnsi="Times New Roman"/>
+          <w:sz w:val="24"/>
+          <w:szCs w:val="24"/>
           <w:rtl w:val="0"/>
         </w:rPr>
         <w:t xml:space="preserve">— На самом деле, всё куда хуже, — сказал Гарри. — Я на неопределённое время заперт на территории Хогвартса. Я не могу покидать замок без охраны и без веских причин. Я не поеду домой летом, а может, и вообще никогда. Я надеялся… поговорить с вами об этом.</w:t>
@@ -2528,8 +2726,9 @@
       </w:pPr>
       <w:r>
         <w:rPr>
-          <w:rFonts w:cs="Times New Roman" w:hAnsi="Times New Roman" w:eastAsia="Times New Roman" w:ascii="Times New Roman"/>
-          <w:sz w:val="24"/>
+          <w:rFonts w:ascii="Times New Roman" w:cs="Times New Roman" w:eastAsia="Times New Roman" w:hAnsi="Times New Roman"/>
+          <w:sz w:val="24"/>
+          <w:szCs w:val="24"/>
           <w:rtl w:val="0"/>
         </w:rPr>
         <w:t xml:space="preserve">Повисла тишина.</w:t>
@@ -2545,8 +2744,9 @@
       </w:pPr>
       <w:r>
         <w:rPr>
-          <w:rFonts w:cs="Times New Roman" w:hAnsi="Times New Roman" w:eastAsia="Times New Roman" w:ascii="Times New Roman"/>
-          <w:sz w:val="24"/>
+          <w:rFonts w:ascii="Times New Roman" w:cs="Times New Roman" w:eastAsia="Times New Roman" w:hAnsi="Times New Roman"/>
+          <w:sz w:val="24"/>
+          <w:szCs w:val="24"/>
           <w:rtl w:val="0"/>
         </w:rPr>
         <w:t xml:space="preserve">Профессор Защиты коротко выдохнул и произнёс:</w:t>
@@ -2562,8 +2762,9 @@
       </w:pPr>
       <w:r>
         <w:rPr>
-          <w:rFonts w:cs="Times New Roman" w:hAnsi="Times New Roman" w:eastAsia="Times New Roman" w:ascii="Times New Roman"/>
-          <w:sz w:val="24"/>
+          <w:rFonts w:ascii="Times New Roman" w:cs="Times New Roman" w:eastAsia="Times New Roman" w:hAnsi="Times New Roman"/>
+          <w:sz w:val="24"/>
+          <w:szCs w:val="24"/>
           <w:rtl w:val="0"/>
         </w:rPr>
         <w:t xml:space="preserve">— Тогда нам придётся рассчитывать на известный факт, что заместитель директора лично убьёт любого, кто попытается донести на меня. Мистер Поттер, я намерен повести этот разговор так, чтобы мы могли завершить его быстро. Вам понятно?</w:t>
@@ -2579,8 +2780,9 @@
       </w:pPr>
       <w:r>
         <w:rPr>
-          <w:rFonts w:cs="Times New Roman" w:hAnsi="Times New Roman" w:eastAsia="Times New Roman" w:ascii="Times New Roman"/>
-          <w:sz w:val="24"/>
+          <w:rFonts w:ascii="Times New Roman" w:cs="Times New Roman" w:eastAsia="Times New Roman" w:hAnsi="Times New Roman"/>
+          <w:sz w:val="24"/>
+          <w:szCs w:val="24"/>
           <w:rtl w:val="0"/>
         </w:rPr>
         <w:t xml:space="preserve">Гарри кивнул, и…</w:t>
@@ -2596,8 +2798,9 @@
       </w:pPr>
       <w:r>
         <w:rPr>
-          <w:rFonts w:cs="Times New Roman" w:hAnsi="Times New Roman" w:eastAsia="Times New Roman" w:ascii="Times New Roman"/>
-          <w:sz w:val="24"/>
+          <w:rFonts w:ascii="Times New Roman" w:cs="Times New Roman" w:eastAsia="Times New Roman" w:hAnsi="Times New Roman"/>
+          <w:sz w:val="24"/>
+          <w:szCs w:val="24"/>
           <w:rtl w:val="0"/>
         </w:rPr>
         <w:t xml:space="preserve">Свет единственного факела, смещённый к красному концу оптического спектра, зелёные чешуйки змеи отражали плохо. Синие и белые полосы — едва ли лучше. Тёмной казалась змея в этом свете. А глаза, что раньше были похожи на серые ямы, теперь отражали свет факела и казались ярче, чем всё остальное.</w:t>
@@ -2613,34 +2816,38 @@
       </w:pPr>
       <w:r>
         <w:rPr>
-          <w:rFonts w:cs="Times New Roman" w:hAnsi="Times New Roman" w:eastAsia="Times New Roman" w:ascii="Times New Roman"/>
-          <w:sz w:val="24"/>
+          <w:rFonts w:ascii="Times New Roman" w:cs="Times New Roman" w:eastAsia="Times New Roman" w:hAnsi="Times New Roman"/>
+          <w:sz w:val="24"/>
+          <w:szCs w:val="24"/>
           <w:rtl w:val="0"/>
         </w:rPr>
         <w:t xml:space="preserve">— </w:t>
       </w:r>
       <w:r>
         <w:rPr>
-          <w:rFonts w:cs="Times New Roman" w:hAnsi="Times New Roman" w:eastAsia="Times New Roman" w:ascii="Times New Roman"/>
-          <w:i w:val="1"/>
-          <w:sz w:val="24"/>
+          <w:rFonts w:ascii="Times New Roman" w:cs="Times New Roman" w:eastAsia="Times New Roman" w:hAnsi="Times New Roman"/>
+          <w:i w:val="1"/>
+          <w:sz w:val="24"/>
+          <w:szCs w:val="24"/>
           <w:rtl w:val="0"/>
         </w:rPr>
         <w:t xml:space="preserve">Итак</w:t>
       </w:r>
       <w:r>
         <w:rPr>
-          <w:rFonts w:cs="Times New Roman" w:hAnsi="Times New Roman" w:eastAsia="Times New Roman" w:ascii="Times New Roman"/>
-          <w:sz w:val="24"/>
+          <w:rFonts w:ascii="Times New Roman" w:cs="Times New Roman" w:eastAsia="Times New Roman" w:hAnsi="Times New Roman"/>
+          <w:sz w:val="24"/>
+          <w:szCs w:val="24"/>
           <w:rtl w:val="0"/>
         </w:rPr>
         <w:t xml:space="preserve">, — прошипело ядовитое существо. — </w:t>
       </w:r>
       <w:r>
         <w:rPr>
-          <w:rFonts w:cs="Times New Roman" w:hAnsi="Times New Roman" w:eastAsia="Times New Roman" w:ascii="Times New Roman"/>
-          <w:i w:val="1"/>
-          <w:sz w:val="24"/>
+          <w:rFonts w:ascii="Times New Roman" w:cs="Times New Roman" w:eastAsia="Times New Roman" w:hAnsi="Times New Roman"/>
+          <w:i w:val="1"/>
+          <w:sz w:val="24"/>
+          <w:szCs w:val="24"/>
           <w:rtl w:val="0"/>
         </w:rPr>
         <w:t xml:space="preserve">Что ты хотел с-сказать?</w:t>
@@ -2656,8 +2863,9 @@
       </w:pPr>
       <w:r>
         <w:rPr>
-          <w:rFonts w:cs="Times New Roman" w:hAnsi="Times New Roman" w:eastAsia="Times New Roman" w:ascii="Times New Roman"/>
-          <w:sz w:val="24"/>
+          <w:rFonts w:ascii="Times New Roman" w:cs="Times New Roman" w:eastAsia="Times New Roman" w:hAnsi="Times New Roman"/>
+          <w:sz w:val="24"/>
+          <w:szCs w:val="24"/>
           <w:rtl w:val="0"/>
         </w:rPr>
         <w:t xml:space="preserve">Гарри прошипел в ответ:</w:t>
@@ -2673,17 +2881,19 @@
       </w:pPr>
       <w:r>
         <w:rPr>
-          <w:rFonts w:cs="Times New Roman" w:hAnsi="Times New Roman" w:eastAsia="Times New Roman" w:ascii="Times New Roman"/>
-          <w:sz w:val="24"/>
+          <w:rFonts w:ascii="Times New Roman" w:cs="Times New Roman" w:eastAsia="Times New Roman" w:hAnsi="Times New Roman"/>
+          <w:sz w:val="24"/>
+          <w:szCs w:val="24"/>
           <w:rtl w:val="0"/>
         </w:rPr>
         <w:t xml:space="preserve">— </w:t>
       </w:r>
       <w:r>
         <w:rPr>
-          <w:rFonts w:cs="Times New Roman" w:hAnsi="Times New Roman" w:eastAsia="Times New Roman" w:ascii="Times New Roman"/>
-          <w:i w:val="1"/>
-          <w:sz w:val="24"/>
+          <w:rFonts w:ascii="Times New Roman" w:cs="Times New Roman" w:eastAsia="Times New Roman" w:hAnsi="Times New Roman"/>
+          <w:i w:val="1"/>
+          <w:sz w:val="24"/>
+          <w:szCs w:val="24"/>
           <w:rtl w:val="0"/>
         </w:rPr>
         <w:t xml:space="preserve">Директор с-считает, что женщ-щину из тюрьмы на с-самом деле с-спас-с её прежний лорд.</w:t>
@@ -2699,25 +2909,28 @@
       </w:pPr>
       <w:r>
         <w:rPr>
-          <w:rFonts w:cs="Times New Roman" w:hAnsi="Times New Roman" w:eastAsia="Times New Roman" w:ascii="Times New Roman"/>
-          <w:sz w:val="24"/>
+          <w:rFonts w:ascii="Times New Roman" w:cs="Times New Roman" w:eastAsia="Times New Roman" w:hAnsi="Times New Roman"/>
+          <w:sz w:val="24"/>
+          <w:szCs w:val="24"/>
           <w:rtl w:val="0"/>
         </w:rPr>
         <w:t xml:space="preserve">На этот раз Гарри обдумал этот вопрос тщательно и решил, что он расскажет профессору Квирреллу лишь о том, что директор убеждён в возрождении Тёмного Лорда. Он</w:t>
       </w:r>
       <w:r>
         <w:rPr>
-          <w:rFonts w:cs="Times New Roman" w:hAnsi="Times New Roman" w:eastAsia="Times New Roman" w:ascii="Times New Roman"/>
-          <w:i w:val="1"/>
-          <w:sz w:val="24"/>
+          <w:rFonts w:ascii="Times New Roman" w:cs="Times New Roman" w:eastAsia="Times New Roman" w:hAnsi="Times New Roman"/>
+          <w:i w:val="1"/>
+          <w:sz w:val="24"/>
+          <w:szCs w:val="24"/>
           <w:rtl w:val="0"/>
         </w:rPr>
         <w:t xml:space="preserve"> не будет </w:t>
       </w:r>
       <w:r>
         <w:rPr>
-          <w:rFonts w:cs="Times New Roman" w:hAnsi="Times New Roman" w:eastAsia="Times New Roman" w:ascii="Times New Roman"/>
-          <w:sz w:val="24"/>
+          <w:rFonts w:ascii="Times New Roman" w:cs="Times New Roman" w:eastAsia="Times New Roman" w:hAnsi="Times New Roman"/>
+          <w:sz w:val="24"/>
+          <w:szCs w:val="24"/>
           <w:rtl w:val="0"/>
         </w:rPr>
         <w:t xml:space="preserve">рассказывать ни про пророчество, из-за которого Волдеморт нацелился на родителей Гарри, ни про то, что директор воссоздаёт Орден Феникса… Это был риск, причём значительный, но Гарри был нужен союзник в этом вопросе.</w:t>
@@ -2733,26 +2946,29 @@
       </w:pPr>
       <w:r>
         <w:rPr>
-          <w:rFonts w:cs="Times New Roman" w:hAnsi="Times New Roman" w:eastAsia="Times New Roman" w:ascii="Times New Roman"/>
-          <w:i w:val="1"/>
-          <w:sz w:val="24"/>
+          <w:rFonts w:ascii="Times New Roman" w:cs="Times New Roman" w:eastAsia="Times New Roman" w:hAnsi="Times New Roman"/>
+          <w:i w:val="1"/>
+          <w:sz w:val="24"/>
+          <w:szCs w:val="24"/>
           <w:rtl w:val="0"/>
         </w:rPr>
         <w:t xml:space="preserve">— Он с-считает, что тот жив? — </w:t>
       </w:r>
       <w:r>
         <w:rPr>
-          <w:rFonts w:cs="Times New Roman" w:hAnsi="Times New Roman" w:eastAsia="Times New Roman" w:ascii="Times New Roman"/>
-          <w:sz w:val="24"/>
+          <w:rFonts w:ascii="Times New Roman" w:cs="Times New Roman" w:eastAsia="Times New Roman" w:hAnsi="Times New Roman"/>
+          <w:sz w:val="24"/>
+          <w:szCs w:val="24"/>
           <w:rtl w:val="0"/>
         </w:rPr>
         <w:t xml:space="preserve">наконец отозвалась змея. Раздвоенный язык заметался из стороны в сторону, изображая сардонический змеиный смех. — </w:t>
       </w:r>
       <w:r>
         <w:rPr>
-          <w:rFonts w:cs="Times New Roman" w:hAnsi="Times New Roman" w:eastAsia="Times New Roman" w:ascii="Times New Roman"/>
-          <w:i w:val="1"/>
-          <w:sz w:val="24"/>
+          <w:rFonts w:ascii="Times New Roman" w:cs="Times New Roman" w:eastAsia="Times New Roman" w:hAnsi="Times New Roman"/>
+          <w:i w:val="1"/>
+          <w:sz w:val="24"/>
+          <w:szCs w:val="24"/>
           <w:rtl w:val="0"/>
         </w:rPr>
         <w:t xml:space="preserve">Почему-то я не удивлён.</w:t>
@@ -2768,26 +2984,29 @@
       </w:pPr>
       <w:r>
         <w:rPr>
-          <w:rFonts w:cs="Times New Roman" w:hAnsi="Times New Roman" w:eastAsia="Times New Roman" w:ascii="Times New Roman"/>
-          <w:i w:val="1"/>
-          <w:sz w:val="24"/>
+          <w:rFonts w:ascii="Times New Roman" w:cs="Times New Roman" w:eastAsia="Times New Roman" w:hAnsi="Times New Roman"/>
+          <w:i w:val="1"/>
+          <w:sz w:val="24"/>
+          <w:szCs w:val="24"/>
           <w:rtl w:val="0"/>
         </w:rPr>
         <w:t xml:space="preserve">— Да, — </w:t>
       </w:r>
       <w:r>
         <w:rPr>
-          <w:rFonts w:cs="Times New Roman" w:hAnsi="Times New Roman" w:eastAsia="Times New Roman" w:ascii="Times New Roman"/>
-          <w:sz w:val="24"/>
+          <w:rFonts w:ascii="Times New Roman" w:cs="Times New Roman" w:eastAsia="Times New Roman" w:hAnsi="Times New Roman"/>
+          <w:sz w:val="24"/>
+          <w:szCs w:val="24"/>
           <w:rtl w:val="0"/>
         </w:rPr>
         <w:t xml:space="preserve">бесстрастно прошипел Гарри, — </w:t>
       </w:r>
       <w:r>
         <w:rPr>
-          <w:rFonts w:cs="Times New Roman" w:hAnsi="Times New Roman" w:eastAsia="Times New Roman" w:ascii="Times New Roman"/>
-          <w:i w:val="1"/>
-          <w:sz w:val="24"/>
+          <w:rFonts w:ascii="Times New Roman" w:cs="Times New Roman" w:eastAsia="Times New Roman" w:hAnsi="Times New Roman"/>
+          <w:i w:val="1"/>
+          <w:sz w:val="24"/>
+          <w:szCs w:val="24"/>
           <w:rtl w:val="0"/>
         </w:rPr>
         <w:t xml:space="preserve">очень вес-село, нес-сомненно. Ес-сли не с-считать, что я зас-стрял в Хогвартс-се на с-следующ-щие ш-шес-сть лет ради безопас-снос-сти! Я реш-шил, что дейс-ствительно буду с-стремитьс-ся к влас-сти, но заточение не очень с-спос-собс-ствует. С-следует убедить директора, что Тёмный Лорд ещ-щё не вернулс-ся, что бегс-ство женщ-щины — вмеш-шательс-ство каких-то иных с-сил…</w:t>
@@ -2803,8 +3022,9 @@
       </w:pPr>
       <w:r>
         <w:rPr>
-          <w:rFonts w:cs="Times New Roman" w:hAnsi="Times New Roman" w:eastAsia="Times New Roman" w:ascii="Times New Roman"/>
-          <w:sz w:val="24"/>
+          <w:rFonts w:ascii="Times New Roman" w:cs="Times New Roman" w:eastAsia="Times New Roman" w:hAnsi="Times New Roman"/>
+          <w:sz w:val="24"/>
+          <w:szCs w:val="24"/>
           <w:rtl w:val="0"/>
         </w:rPr>
         <w:t xml:space="preserve">Опять быстрое мелькание змеиного языка. Змеиный смех в этот раз был сильнее и суше.</w:t>
@@ -2820,17 +3040,19 @@
       </w:pPr>
       <w:r>
         <w:rPr>
-          <w:rFonts w:cs="Times New Roman" w:hAnsi="Times New Roman" w:eastAsia="Times New Roman" w:ascii="Times New Roman"/>
-          <w:sz w:val="24"/>
+          <w:rFonts w:ascii="Times New Roman" w:cs="Times New Roman" w:eastAsia="Times New Roman" w:hAnsi="Times New Roman"/>
+          <w:sz w:val="24"/>
+          <w:szCs w:val="24"/>
           <w:rtl w:val="0"/>
         </w:rPr>
         <w:t xml:space="preserve">— </w:t>
       </w:r>
       <w:r>
         <w:rPr>
-          <w:rFonts w:cs="Times New Roman" w:hAnsi="Times New Roman" w:eastAsia="Times New Roman" w:ascii="Times New Roman"/>
-          <w:i w:val="1"/>
-          <w:sz w:val="24"/>
+          <w:rFonts w:ascii="Times New Roman" w:cs="Times New Roman" w:eastAsia="Times New Roman" w:hAnsi="Times New Roman"/>
+          <w:i w:val="1"/>
+          <w:sz w:val="24"/>
+          <w:szCs w:val="24"/>
           <w:rtl w:val="0"/>
         </w:rPr>
         <w:t xml:space="preserve">Дилетантс-ские глупос-сти.</w:t>
@@ -2846,17 +3068,19 @@
       </w:pPr>
       <w:r>
         <w:rPr>
-          <w:rFonts w:cs="Times New Roman" w:hAnsi="Times New Roman" w:eastAsia="Times New Roman" w:ascii="Times New Roman"/>
-          <w:i w:val="1"/>
-          <w:sz w:val="24"/>
+          <w:rFonts w:ascii="Times New Roman" w:cs="Times New Roman" w:eastAsia="Times New Roman" w:hAnsi="Times New Roman"/>
+          <w:i w:val="1"/>
+          <w:sz w:val="24"/>
+          <w:szCs w:val="24"/>
           <w:rtl w:val="0"/>
         </w:rPr>
         <w:t xml:space="preserve">— В с-смыс-сле? — </w:t>
       </w:r>
       <w:r>
         <w:rPr>
-          <w:rFonts w:cs="Times New Roman" w:hAnsi="Times New Roman" w:eastAsia="Times New Roman" w:ascii="Times New Roman"/>
-          <w:sz w:val="24"/>
+          <w:rFonts w:ascii="Times New Roman" w:cs="Times New Roman" w:eastAsia="Times New Roman" w:hAnsi="Times New Roman"/>
+          <w:sz w:val="24"/>
+          <w:szCs w:val="24"/>
           <w:rtl w:val="0"/>
         </w:rPr>
         <w:t xml:space="preserve">прошипел Гарри.</w:t>
@@ -2872,17 +3096,19 @@
       </w:pPr>
       <w:r>
         <w:rPr>
-          <w:rFonts w:cs="Times New Roman" w:hAnsi="Times New Roman" w:eastAsia="Times New Roman" w:ascii="Times New Roman"/>
-          <w:sz w:val="24"/>
+          <w:rFonts w:ascii="Times New Roman" w:cs="Times New Roman" w:eastAsia="Times New Roman" w:hAnsi="Times New Roman"/>
+          <w:sz w:val="24"/>
+          <w:szCs w:val="24"/>
           <w:rtl w:val="0"/>
         </w:rPr>
         <w:t xml:space="preserve">— </w:t>
       </w:r>
       <w:r>
         <w:rPr>
-          <w:rFonts w:cs="Times New Roman" w:hAnsi="Times New Roman" w:eastAsia="Times New Roman" w:ascii="Times New Roman"/>
-          <w:i w:val="1"/>
-          <w:sz w:val="24"/>
+          <w:rFonts w:ascii="Times New Roman" w:cs="Times New Roman" w:eastAsia="Times New Roman" w:hAnsi="Times New Roman"/>
+          <w:i w:val="1"/>
+          <w:sz w:val="24"/>
+          <w:szCs w:val="24"/>
           <w:rtl w:val="0"/>
         </w:rPr>
         <w:t xml:space="preserve">Ты видиш-шь ош-шибку, думаеш-шь, как её отменить, начать отс-счёт времени с-снова. Но даже пес-сочные час-сы не могут повернуть время вс-спять. Нужно двигатьс-ся вперёд. Ты думаеш-шь убедить ос-стальных, что они ош-шибаются. Гораздо легче убедить их, что они правы. Подумай, мальчик: какое новое обс-стоятельс-ство зас-ставит директора реш-шить, что ты опять в безопас-сности, и при этом с-спос-собс-ствует другим твоим замыс-слам?</w:t>
@@ -2898,8 +3124,9 @@
       </w:pPr>
       <w:r>
         <w:rPr>
-          <w:rFonts w:cs="Times New Roman" w:hAnsi="Times New Roman" w:eastAsia="Times New Roman" w:ascii="Times New Roman"/>
-          <w:sz w:val="24"/>
+          <w:rFonts w:ascii="Times New Roman" w:cs="Times New Roman" w:eastAsia="Times New Roman" w:hAnsi="Times New Roman"/>
+          <w:sz w:val="24"/>
+          <w:szCs w:val="24"/>
           <w:rtl w:val="0"/>
         </w:rPr>
         <w:t xml:space="preserve">Гарри недоумённо уставился на змею. Его разум пытался понять и разгадать загадку…</w:t>
@@ -2915,34 +3142,38 @@
       </w:pPr>
       <w:r>
         <w:rPr>
-          <w:rFonts w:cs="Times New Roman" w:hAnsi="Times New Roman" w:eastAsia="Times New Roman" w:ascii="Times New Roman"/>
-          <w:sz w:val="24"/>
+          <w:rFonts w:ascii="Times New Roman" w:cs="Times New Roman" w:eastAsia="Times New Roman" w:hAnsi="Times New Roman"/>
+          <w:sz w:val="24"/>
+          <w:szCs w:val="24"/>
           <w:rtl w:val="0"/>
         </w:rPr>
         <w:t xml:space="preserve">— </w:t>
       </w:r>
       <w:r>
         <w:rPr>
-          <w:rFonts w:cs="Times New Roman" w:hAnsi="Times New Roman" w:eastAsia="Times New Roman" w:ascii="Times New Roman"/>
-          <w:i w:val="1"/>
-          <w:sz w:val="24"/>
+          <w:rFonts w:ascii="Times New Roman" w:cs="Times New Roman" w:eastAsia="Times New Roman" w:hAnsi="Times New Roman"/>
+          <w:i w:val="1"/>
+          <w:sz w:val="24"/>
+          <w:szCs w:val="24"/>
           <w:rtl w:val="0"/>
         </w:rPr>
         <w:t xml:space="preserve">Разве не яс-сно? — </w:t>
       </w:r>
       <w:r>
         <w:rPr>
-          <w:rFonts w:cs="Times New Roman" w:hAnsi="Times New Roman" w:eastAsia="Times New Roman" w:ascii="Times New Roman"/>
-          <w:sz w:val="24"/>
+          <w:rFonts w:ascii="Times New Roman" w:cs="Times New Roman" w:eastAsia="Times New Roman" w:hAnsi="Times New Roman"/>
+          <w:sz w:val="24"/>
+          <w:szCs w:val="24"/>
           <w:rtl w:val="0"/>
         </w:rPr>
         <w:t xml:space="preserve">прошипела змея. Язык опять заметался в сардоническом смехе. — </w:t>
       </w:r>
       <w:r>
         <w:rPr>
-          <w:rFonts w:cs="Times New Roman" w:hAnsi="Times New Roman" w:eastAsia="Times New Roman" w:ascii="Times New Roman"/>
-          <w:i w:val="1"/>
-          <w:sz w:val="24"/>
+          <w:rFonts w:ascii="Times New Roman" w:cs="Times New Roman" w:eastAsia="Times New Roman" w:hAnsi="Times New Roman"/>
+          <w:i w:val="1"/>
+          <w:sz w:val="24"/>
+          <w:szCs w:val="24"/>
           <w:rtl w:val="0"/>
         </w:rPr>
         <w:t xml:space="preserve">Чтобы ос-свободитьс-ся, чтобы захватить влас-сть в Британии, вс-се должны с-снова увидеть, как ты с-сразишь Тёмного Лорда.</w:t>
@@ -2973,8 +3204,9 @@
       </w:pPr>
       <w:r>
         <w:rPr>
-          <w:rFonts w:cs="Times New Roman" w:hAnsi="Times New Roman" w:eastAsia="Times New Roman" w:ascii="Times New Roman"/>
-          <w:sz w:val="24"/>
+          <w:rFonts w:ascii="Times New Roman" w:cs="Times New Roman" w:eastAsia="Times New Roman" w:hAnsi="Times New Roman"/>
+          <w:sz w:val="24"/>
+          <w:szCs w:val="24"/>
           <w:rtl w:val="0"/>
         </w:rPr>
         <w:t xml:space="preserve">* * *</w:t>
@@ -3004,8 +3236,9 @@
       </w:pPr>
       <w:r>
         <w:rPr>
-          <w:rFonts w:cs="Times New Roman" w:hAnsi="Times New Roman" w:eastAsia="Times New Roman" w:ascii="Times New Roman"/>
-          <w:sz w:val="24"/>
+          <w:rFonts w:ascii="Times New Roman" w:cs="Times New Roman" w:eastAsia="Times New Roman" w:hAnsi="Times New Roman"/>
+          <w:sz w:val="24"/>
+          <w:szCs w:val="24"/>
           <w:rtl w:val="0"/>
         </w:rPr>
         <w:t xml:space="preserve">В красно-оранжевом мечущемся пламени факела над белой больничной кроватью покачивалась зелёная змея, и мальчик смотрел в угольки её глаз.</w:t>
@@ -3021,26 +3254,29 @@
       </w:pPr>
       <w:r>
         <w:rPr>
-          <w:rFonts w:cs="Times New Roman" w:hAnsi="Times New Roman" w:eastAsia="Times New Roman" w:ascii="Times New Roman"/>
-          <w:i w:val="1"/>
-          <w:sz w:val="24"/>
+          <w:rFonts w:ascii="Times New Roman" w:cs="Times New Roman" w:eastAsia="Times New Roman" w:hAnsi="Times New Roman"/>
+          <w:i w:val="1"/>
+          <w:sz w:val="24"/>
+          <w:szCs w:val="24"/>
           <w:rtl w:val="0"/>
         </w:rPr>
         <w:t xml:space="preserve">— Так, — </w:t>
       </w:r>
       <w:r>
         <w:rPr>
-          <w:rFonts w:cs="Times New Roman" w:hAnsi="Times New Roman" w:eastAsia="Times New Roman" w:ascii="Times New Roman"/>
-          <w:sz w:val="24"/>
+          <w:rFonts w:ascii="Times New Roman" w:cs="Times New Roman" w:eastAsia="Times New Roman" w:hAnsi="Times New Roman"/>
+          <w:sz w:val="24"/>
+          <w:szCs w:val="24"/>
           <w:rtl w:val="0"/>
         </w:rPr>
         <w:t xml:space="preserve">наконец прошипел Гарри. — </w:t>
       </w:r>
       <w:r>
         <w:rPr>
-          <w:rFonts w:cs="Times New Roman" w:hAnsi="Times New Roman" w:eastAsia="Times New Roman" w:ascii="Times New Roman"/>
-          <w:i w:val="1"/>
-          <w:sz w:val="24"/>
+          <w:rFonts w:ascii="Times New Roman" w:cs="Times New Roman" w:eastAsia="Times New Roman" w:hAnsi="Times New Roman"/>
+          <w:i w:val="1"/>
+          <w:sz w:val="24"/>
+          <w:szCs w:val="24"/>
           <w:rtl w:val="0"/>
         </w:rPr>
         <w:t xml:space="preserve">Хочу прояс-снить мыс-сль. Предлагаеш-шь с-создать двойника Тёмного Лорда?</w:t>
@@ -3056,26 +3292,29 @@
       </w:pPr>
       <w:r>
         <w:rPr>
-          <w:rFonts w:cs="Times New Roman" w:hAnsi="Times New Roman" w:eastAsia="Times New Roman" w:ascii="Times New Roman"/>
-          <w:i w:val="1"/>
-          <w:sz w:val="24"/>
+          <w:rFonts w:ascii="Times New Roman" w:cs="Times New Roman" w:eastAsia="Times New Roman" w:hAnsi="Times New Roman"/>
+          <w:i w:val="1"/>
+          <w:sz w:val="24"/>
+          <w:szCs w:val="24"/>
           <w:rtl w:val="0"/>
         </w:rPr>
         <w:t xml:space="preserve">— Что-то похожее. С-спас-сённая женщ-щина поможет. Будет дос-стовернее, ес-сли вс-се увидят её  с-с ним. — </w:t>
       </w:r>
       <w:r>
         <w:rPr>
-          <w:rFonts w:cs="Times New Roman" w:hAnsi="Times New Roman" w:eastAsia="Times New Roman" w:ascii="Times New Roman"/>
-          <w:sz w:val="24"/>
+          <w:rFonts w:ascii="Times New Roman" w:cs="Times New Roman" w:eastAsia="Times New Roman" w:hAnsi="Times New Roman"/>
+          <w:sz w:val="24"/>
+          <w:szCs w:val="24"/>
           <w:rtl w:val="0"/>
         </w:rPr>
         <w:t xml:space="preserve">Снова сардоническое метание языка. — </w:t>
       </w:r>
       <w:r>
         <w:rPr>
-          <w:rFonts w:cs="Times New Roman" w:hAnsi="Times New Roman" w:eastAsia="Times New Roman" w:ascii="Times New Roman"/>
-          <w:i w:val="1"/>
-          <w:sz w:val="24"/>
+          <w:rFonts w:ascii="Times New Roman" w:cs="Times New Roman" w:eastAsia="Times New Roman" w:hAnsi="Times New Roman"/>
+          <w:i w:val="1"/>
+          <w:sz w:val="24"/>
+          <w:szCs w:val="24"/>
           <w:rtl w:val="0"/>
         </w:rPr>
         <w:t xml:space="preserve">Тебя похитят из Хогвартс-са в людное мес-сто, вокруг много с-свидетелей, чары отс-секут твоих защ-щитников. Тёмный Лорд объявит, что годами с-скиталс-ся, как дух, и наконец вос-становил с-своё тело. С-скажет, что до с-сих пор обладает великой с-силой, и что даже ты не с-сможешь его теперь ос-становить. Предложит тебе с-схватку. Ты с-создашь чары защ-щитника, Тёмный Лорд рас-смеётся, с-скажет, что он не пожиратель жизни. Ис-спользует С-смертельное проклятье, ты отразиш-шь, с-свидетели увидят, как Тёмный Лорд взорвётс-ся…</w:t>
@@ -3091,26 +3330,29 @@
       </w:pPr>
       <w:r>
         <w:rPr>
-          <w:rFonts w:cs="Times New Roman" w:hAnsi="Times New Roman" w:eastAsia="Times New Roman" w:ascii="Times New Roman"/>
-          <w:i w:val="1"/>
-          <w:sz w:val="24"/>
+          <w:rFonts w:ascii="Times New Roman" w:cs="Times New Roman" w:eastAsia="Times New Roman" w:hAnsi="Times New Roman"/>
+          <w:i w:val="1"/>
+          <w:sz w:val="24"/>
+          <w:szCs w:val="24"/>
           <w:rtl w:val="0"/>
         </w:rPr>
         <w:t xml:space="preserve">— Ис-спользует С-смертельное проклятье? — </w:t>
       </w:r>
       <w:r>
         <w:rPr>
-          <w:rFonts w:cs="Times New Roman" w:hAnsi="Times New Roman" w:eastAsia="Times New Roman" w:ascii="Times New Roman"/>
-          <w:sz w:val="24"/>
+          <w:rFonts w:ascii="Times New Roman" w:cs="Times New Roman" w:eastAsia="Times New Roman" w:hAnsi="Times New Roman"/>
+          <w:sz w:val="24"/>
+          <w:szCs w:val="24"/>
           <w:rtl w:val="0"/>
         </w:rPr>
         <w:t xml:space="preserve">недоверчиво прошипел Гарри. — </w:t>
       </w:r>
       <w:r>
         <w:rPr>
-          <w:rFonts w:cs="Times New Roman" w:hAnsi="Times New Roman" w:eastAsia="Times New Roman" w:ascii="Times New Roman"/>
-          <w:i w:val="1"/>
-          <w:sz w:val="24"/>
+          <w:rFonts w:ascii="Times New Roman" w:cs="Times New Roman" w:eastAsia="Times New Roman" w:hAnsi="Times New Roman"/>
+          <w:i w:val="1"/>
+          <w:sz w:val="24"/>
+          <w:szCs w:val="24"/>
           <w:rtl w:val="0"/>
         </w:rPr>
         <w:t xml:space="preserve">На меня? С-снова? Второй раз? Никто не поверит, что Тёмный Лорд нас-столько глуп…</w:t>
@@ -3126,26 +3368,29 @@
       </w:pPr>
       <w:r>
         <w:rPr>
-          <w:rFonts w:cs="Times New Roman" w:hAnsi="Times New Roman" w:eastAsia="Times New Roman" w:ascii="Times New Roman"/>
-          <w:i w:val="1"/>
-          <w:sz w:val="24"/>
+          <w:rFonts w:ascii="Times New Roman" w:cs="Times New Roman" w:eastAsia="Times New Roman" w:hAnsi="Times New Roman"/>
+          <w:i w:val="1"/>
+          <w:sz w:val="24"/>
+          <w:szCs w:val="24"/>
           <w:rtl w:val="0"/>
         </w:rPr>
         <w:t xml:space="preserve">— В с-стране найдётс-ся лиш-шь два человека, которые это заметят — ты и я, — </w:t>
       </w:r>
       <w:r>
         <w:rPr>
-          <w:rFonts w:cs="Times New Roman" w:hAnsi="Times New Roman" w:eastAsia="Times New Roman" w:ascii="Times New Roman"/>
-          <w:sz w:val="24"/>
+          <w:rFonts w:ascii="Times New Roman" w:cs="Times New Roman" w:eastAsia="Times New Roman" w:hAnsi="Times New Roman"/>
+          <w:sz w:val="24"/>
+          <w:szCs w:val="24"/>
           <w:rtl w:val="0"/>
         </w:rPr>
         <w:t xml:space="preserve">прошипела змея. — </w:t>
       </w:r>
       <w:r>
         <w:rPr>
-          <w:rFonts w:cs="Times New Roman" w:hAnsi="Times New Roman" w:eastAsia="Times New Roman" w:ascii="Times New Roman"/>
-          <w:i w:val="1"/>
-          <w:sz w:val="24"/>
+          <w:rFonts w:ascii="Times New Roman" w:cs="Times New Roman" w:eastAsia="Times New Roman" w:hAnsi="Times New Roman"/>
+          <w:i w:val="1"/>
+          <w:sz w:val="24"/>
+          <w:szCs w:val="24"/>
           <w:rtl w:val="0"/>
         </w:rPr>
         <w:t xml:space="preserve">Поверь мне, мальчик.</w:t>
@@ -3161,17 +3406,19 @@
       </w:pPr>
       <w:r>
         <w:rPr>
-          <w:rFonts w:cs="Times New Roman" w:hAnsi="Times New Roman" w:eastAsia="Times New Roman" w:ascii="Times New Roman"/>
-          <w:sz w:val="24"/>
+          <w:rFonts w:ascii="Times New Roman" w:cs="Times New Roman" w:eastAsia="Times New Roman" w:hAnsi="Times New Roman"/>
+          <w:sz w:val="24"/>
+          <w:szCs w:val="24"/>
           <w:rtl w:val="0"/>
         </w:rPr>
         <w:t xml:space="preserve">— </w:t>
       </w:r>
       <w:r>
         <w:rPr>
-          <w:rFonts w:cs="Times New Roman" w:hAnsi="Times New Roman" w:eastAsia="Times New Roman" w:ascii="Times New Roman"/>
-          <w:i w:val="1"/>
-          <w:sz w:val="24"/>
+          <w:rFonts w:ascii="Times New Roman" w:cs="Times New Roman" w:eastAsia="Times New Roman" w:hAnsi="Times New Roman"/>
+          <w:i w:val="1"/>
+          <w:sz w:val="24"/>
+          <w:szCs w:val="24"/>
           <w:rtl w:val="0"/>
         </w:rPr>
         <w:t xml:space="preserve">Что ес-сли однажды найдётс-ся третий?</w:t>
@@ -3187,8 +3434,9 @@
       </w:pPr>
       <w:r>
         <w:rPr>
-          <w:rFonts w:cs="Times New Roman" w:hAnsi="Times New Roman" w:eastAsia="Times New Roman" w:ascii="Times New Roman"/>
-          <w:sz w:val="24"/>
+          <w:rFonts w:ascii="Times New Roman" w:cs="Times New Roman" w:eastAsia="Times New Roman" w:hAnsi="Times New Roman"/>
+          <w:sz w:val="24"/>
+          <w:szCs w:val="24"/>
           <w:rtl w:val="0"/>
         </w:rPr>
         <w:t xml:space="preserve">Змея задумчиво покачалась.</w:t>
@@ -3204,17 +3452,19 @@
       </w:pPr>
       <w:r>
         <w:rPr>
-          <w:rFonts w:cs="Times New Roman" w:hAnsi="Times New Roman" w:eastAsia="Times New Roman" w:ascii="Times New Roman"/>
-          <w:sz w:val="24"/>
+          <w:rFonts w:ascii="Times New Roman" w:cs="Times New Roman" w:eastAsia="Times New Roman" w:hAnsi="Times New Roman"/>
+          <w:sz w:val="24"/>
+          <w:szCs w:val="24"/>
           <w:rtl w:val="0"/>
         </w:rPr>
         <w:t xml:space="preserve">— </w:t>
       </w:r>
       <w:r>
         <w:rPr>
-          <w:rFonts w:cs="Times New Roman" w:hAnsi="Times New Roman" w:eastAsia="Times New Roman" w:ascii="Times New Roman"/>
-          <w:i w:val="1"/>
-          <w:sz w:val="24"/>
+          <w:rFonts w:ascii="Times New Roman" w:cs="Times New Roman" w:eastAsia="Times New Roman" w:hAnsi="Times New Roman"/>
+          <w:i w:val="1"/>
+          <w:sz w:val="24"/>
+          <w:szCs w:val="24"/>
           <w:rtl w:val="0"/>
         </w:rPr>
         <w:t xml:space="preserve">Ес-сли хочеш-шь, можеш-шь напис-сать иной с-сценарий для пьес-сы. Но в любом с-сценарии с-следует ос-ставить возможнос-сть для Тёмного Лорда вернутьс-ся с-снова — с-страна должна с-считать, что завис-сит от твоей защ-щиты.</w:t>
@@ -3230,8 +3480,9 @@
       </w:pPr>
       <w:r>
         <w:rPr>
-          <w:rFonts w:cs="Times New Roman" w:hAnsi="Times New Roman" w:eastAsia="Times New Roman" w:ascii="Times New Roman"/>
-          <w:sz w:val="24"/>
+          <w:rFonts w:ascii="Times New Roman" w:cs="Times New Roman" w:eastAsia="Times New Roman" w:hAnsi="Times New Roman"/>
+          <w:sz w:val="24"/>
+          <w:szCs w:val="24"/>
           <w:rtl w:val="0"/>
         </w:rPr>
         <w:t xml:space="preserve">Гарри смотрел в провалы змеиных глаз, где мелькали красные язычки пламени.</w:t>
@@ -3247,17 +3498,19 @@
       </w:pPr>
       <w:r>
         <w:rPr>
-          <w:rFonts w:cs="Times New Roman" w:hAnsi="Times New Roman" w:eastAsia="Times New Roman" w:ascii="Times New Roman"/>
-          <w:i w:val="1"/>
-          <w:sz w:val="24"/>
+          <w:rFonts w:ascii="Times New Roman" w:cs="Times New Roman" w:eastAsia="Times New Roman" w:hAnsi="Times New Roman"/>
+          <w:i w:val="1"/>
+          <w:sz w:val="24"/>
+          <w:szCs w:val="24"/>
           <w:rtl w:val="0"/>
         </w:rPr>
         <w:t xml:space="preserve">— Что с-скажеш-шь? — </w:t>
       </w:r>
       <w:r>
         <w:rPr>
-          <w:rFonts w:cs="Times New Roman" w:hAnsi="Times New Roman" w:eastAsia="Times New Roman" w:ascii="Times New Roman"/>
-          <w:sz w:val="24"/>
+          <w:rFonts w:ascii="Times New Roman" w:cs="Times New Roman" w:eastAsia="Times New Roman" w:hAnsi="Times New Roman"/>
+          <w:sz w:val="24"/>
+          <w:szCs w:val="24"/>
           <w:rtl w:val="0"/>
         </w:rPr>
         <w:t xml:space="preserve">прошипела раскачивающаяся фигура.</w:t>
@@ -3273,76 +3526,85 @@
       </w:pPr>
       <w:r>
         <w:rPr>
-          <w:rFonts w:cs="Times New Roman" w:hAnsi="Times New Roman" w:eastAsia="Times New Roman" w:ascii="Times New Roman"/>
-          <w:sz w:val="24"/>
+          <w:rFonts w:ascii="Times New Roman" w:cs="Times New Roman" w:eastAsia="Times New Roman" w:hAnsi="Times New Roman"/>
+          <w:sz w:val="24"/>
+          <w:szCs w:val="24"/>
           <w:rtl w:val="0"/>
         </w:rPr>
         <w:t xml:space="preserve">Сразу напрашивалась мысль, что воспользоваться планом профессора Защиты во </w:t>
       </w:r>
       <w:r>
         <w:rPr>
-          <w:rFonts w:cs="Times New Roman" w:hAnsi="Times New Roman" w:eastAsia="Times New Roman" w:ascii="Times New Roman"/>
-          <w:i w:val="1"/>
-          <w:sz w:val="24"/>
+          <w:rFonts w:ascii="Times New Roman" w:cs="Times New Roman" w:eastAsia="Times New Roman" w:hAnsi="Times New Roman"/>
+          <w:i w:val="1"/>
+          <w:sz w:val="24"/>
+          <w:szCs w:val="24"/>
           <w:rtl w:val="0"/>
         </w:rPr>
         <w:t xml:space="preserve">второй </w:t>
       </w:r>
       <w:r>
         <w:rPr>
-          <w:rFonts w:cs="Times New Roman" w:hAnsi="Times New Roman" w:eastAsia="Times New Roman" w:ascii="Times New Roman"/>
-          <w:sz w:val="24"/>
+          <w:rFonts w:ascii="Times New Roman" w:cs="Times New Roman" w:eastAsia="Times New Roman" w:hAnsi="Times New Roman"/>
+          <w:sz w:val="24"/>
+          <w:szCs w:val="24"/>
           <w:rtl w:val="0"/>
         </w:rPr>
         <w:t xml:space="preserve">раз, накрутить ещё </w:t>
       </w:r>
       <w:r>
         <w:rPr>
-          <w:rFonts w:cs="Times New Roman" w:hAnsi="Times New Roman" w:eastAsia="Times New Roman" w:ascii="Times New Roman"/>
-          <w:i w:val="1"/>
-          <w:sz w:val="24"/>
+          <w:rFonts w:ascii="Times New Roman" w:cs="Times New Roman" w:eastAsia="Times New Roman" w:hAnsi="Times New Roman"/>
+          <w:i w:val="1"/>
+          <w:sz w:val="24"/>
+          <w:szCs w:val="24"/>
           <w:rtl w:val="0"/>
         </w:rPr>
         <w:t xml:space="preserve">более </w:t>
       </w:r>
       <w:r>
         <w:rPr>
-          <w:rFonts w:cs="Times New Roman" w:hAnsi="Times New Roman" w:eastAsia="Times New Roman" w:ascii="Times New Roman"/>
-          <w:sz w:val="24"/>
+          <w:rFonts w:ascii="Times New Roman" w:cs="Times New Roman" w:eastAsia="Times New Roman" w:hAnsi="Times New Roman"/>
+          <w:sz w:val="24"/>
+          <w:szCs w:val="24"/>
           <w:rtl w:val="0"/>
         </w:rPr>
         <w:t xml:space="preserve">сложную ложь, чтобы прикрыть первую ошибку, и создать </w:t>
       </w:r>
       <w:r>
         <w:rPr>
-          <w:rFonts w:cs="Times New Roman" w:hAnsi="Times New Roman" w:eastAsia="Times New Roman" w:ascii="Times New Roman"/>
-          <w:i w:val="1"/>
-          <w:sz w:val="24"/>
+          <w:rFonts w:ascii="Times New Roman" w:cs="Times New Roman" w:eastAsia="Times New Roman" w:hAnsi="Times New Roman"/>
+          <w:i w:val="1"/>
+          <w:sz w:val="24"/>
+          <w:szCs w:val="24"/>
           <w:rtl w:val="0"/>
         </w:rPr>
         <w:t xml:space="preserve">ещё одну </w:t>
       </w:r>
       <w:r>
         <w:rPr>
-          <w:rFonts w:cs="Times New Roman" w:hAnsi="Times New Roman" w:eastAsia="Times New Roman" w:ascii="Times New Roman"/>
-          <w:sz w:val="24"/>
+          <w:rFonts w:ascii="Times New Roman" w:cs="Times New Roman" w:eastAsia="Times New Roman" w:hAnsi="Times New Roman"/>
+          <w:sz w:val="24"/>
+          <w:szCs w:val="24"/>
           <w:rtl w:val="0"/>
         </w:rPr>
         <w:t xml:space="preserve">роковую уязвимость, если кто-то когда-нибудь обнаружит правду, будет </w:t>
       </w:r>
       <w:r>
         <w:rPr>
-          <w:rFonts w:cs="Times New Roman" w:hAnsi="Times New Roman" w:eastAsia="Times New Roman" w:ascii="Times New Roman"/>
-          <w:i w:val="1"/>
-          <w:sz w:val="24"/>
+          <w:rFonts w:ascii="Times New Roman" w:cs="Times New Roman" w:eastAsia="Times New Roman" w:hAnsi="Times New Roman"/>
+          <w:i w:val="1"/>
+          <w:sz w:val="24"/>
+          <w:szCs w:val="24"/>
           <w:rtl w:val="0"/>
         </w:rPr>
         <w:t xml:space="preserve">в точности</w:t>
       </w:r>
       <w:r>
         <w:rPr>
-          <w:rFonts w:cs="Times New Roman" w:hAnsi="Times New Roman" w:eastAsia="Times New Roman" w:ascii="Times New Roman"/>
-          <w:sz w:val="24"/>
+          <w:rFonts w:ascii="Times New Roman" w:cs="Times New Roman" w:eastAsia="Times New Roman" w:hAnsi="Times New Roman"/>
+          <w:sz w:val="24"/>
+          <w:szCs w:val="24"/>
           <w:rtl w:val="0"/>
         </w:rPr>
         <w:t xml:space="preserve"> такой же тупостью, как повторное использование Смертельного проклятья подставным Тёмным Лордом. Чтобы это заметить, даже не нужна его пуффендуйская сторона — собственный внутренний голос Гарри указывал на эту ошибку.</w:t>
@@ -3358,8 +3620,9 @@
       </w:pPr>
       <w:r>
         <w:rPr>
-          <w:rFonts w:cs="Times New Roman" w:hAnsi="Times New Roman" w:eastAsia="Times New Roman" w:ascii="Times New Roman"/>
-          <w:sz w:val="24"/>
+          <w:rFonts w:ascii="Times New Roman" w:cs="Times New Roman" w:eastAsia="Times New Roman" w:hAnsi="Times New Roman"/>
+          <w:sz w:val="24"/>
+          <w:szCs w:val="24"/>
           <w:rtl w:val="0"/>
         </w:rPr>
         <w:t xml:space="preserve">Оставался вопрос: стоит ли вынести из последнего приключения такую мораль — всегда сразу же отвечать «нет» профессору Защиты — или...</w:t>
@@ -3375,42 +3638,47 @@
       </w:pPr>
       <w:r>
         <w:rPr>
-          <w:rFonts w:cs="Times New Roman" w:hAnsi="Times New Roman" w:eastAsia="Times New Roman" w:ascii="Times New Roman"/>
-          <w:sz w:val="24"/>
+          <w:rFonts w:ascii="Times New Roman" w:cs="Times New Roman" w:eastAsia="Times New Roman" w:hAnsi="Times New Roman"/>
+          <w:sz w:val="24"/>
+          <w:szCs w:val="24"/>
           <w:rtl w:val="0"/>
         </w:rPr>
         <w:t xml:space="preserve">— </w:t>
       </w:r>
       <w:r>
         <w:rPr>
-          <w:rFonts w:cs="Times New Roman" w:hAnsi="Times New Roman" w:eastAsia="Times New Roman" w:ascii="Times New Roman"/>
-          <w:i w:val="1"/>
-          <w:sz w:val="24"/>
+          <w:rFonts w:ascii="Times New Roman" w:cs="Times New Roman" w:eastAsia="Times New Roman" w:hAnsi="Times New Roman"/>
+          <w:i w:val="1"/>
+          <w:sz w:val="24"/>
+          <w:szCs w:val="24"/>
           <w:rtl w:val="0"/>
         </w:rPr>
         <w:t xml:space="preserve">Буду размыш-шлять</w:t>
       </w:r>
       <w:r>
         <w:rPr>
-          <w:rFonts w:cs="Times New Roman" w:hAnsi="Times New Roman" w:eastAsia="Times New Roman" w:ascii="Times New Roman"/>
-          <w:sz w:val="24"/>
+          <w:rFonts w:ascii="Times New Roman" w:cs="Times New Roman" w:eastAsia="Times New Roman" w:hAnsi="Times New Roman"/>
+          <w:sz w:val="24"/>
+          <w:szCs w:val="24"/>
           <w:rtl w:val="0"/>
         </w:rPr>
         <w:t xml:space="preserve">, — прошипел Гарри. — </w:t>
       </w:r>
       <w:r>
         <w:rPr>
-          <w:rFonts w:cs="Times New Roman" w:hAnsi="Times New Roman" w:eastAsia="Times New Roman" w:ascii="Times New Roman"/>
-          <w:i w:val="1"/>
-          <w:sz w:val="24"/>
+          <w:rFonts w:ascii="Times New Roman" w:cs="Times New Roman" w:eastAsia="Times New Roman" w:hAnsi="Times New Roman"/>
+          <w:i w:val="1"/>
+          <w:sz w:val="24"/>
+          <w:szCs w:val="24"/>
           <w:rtl w:val="0"/>
         </w:rPr>
         <w:t xml:space="preserve">Не с-стану с-сразу отвечать в этот раз, с-сперва пос-считаю рис-ски и преимущ-щес-ства</w:t>
       </w:r>
       <w:r>
         <w:rPr>
-          <w:rFonts w:cs="Times New Roman" w:hAnsi="Times New Roman" w:eastAsia="Times New Roman" w:ascii="Times New Roman"/>
-          <w:sz w:val="24"/>
+          <w:rFonts w:ascii="Times New Roman" w:cs="Times New Roman" w:eastAsia="Times New Roman" w:hAnsi="Times New Roman"/>
+          <w:sz w:val="24"/>
+          <w:szCs w:val="24"/>
           <w:rtl w:val="0"/>
         </w:rPr>
         <w:t xml:space="preserve">…</w:t>
@@ -3426,26 +3694,29 @@
       </w:pPr>
       <w:r>
         <w:rPr>
-          <w:rFonts w:cs="Times New Roman" w:hAnsi="Times New Roman" w:eastAsia="Times New Roman" w:ascii="Times New Roman"/>
-          <w:i w:val="1"/>
-          <w:sz w:val="24"/>
+          <w:rFonts w:ascii="Times New Roman" w:cs="Times New Roman" w:eastAsia="Times New Roman" w:hAnsi="Times New Roman"/>
+          <w:i w:val="1"/>
+          <w:sz w:val="24"/>
+          <w:szCs w:val="24"/>
           <w:rtl w:val="0"/>
         </w:rPr>
         <w:t xml:space="preserve">— Яс-сно, — </w:t>
       </w:r>
       <w:r>
         <w:rPr>
-          <w:rFonts w:cs="Times New Roman" w:hAnsi="Times New Roman" w:eastAsia="Times New Roman" w:ascii="Times New Roman"/>
-          <w:sz w:val="24"/>
+          <w:rFonts w:ascii="Times New Roman" w:cs="Times New Roman" w:eastAsia="Times New Roman" w:hAnsi="Times New Roman"/>
+          <w:sz w:val="24"/>
+          <w:szCs w:val="24"/>
           <w:rtl w:val="0"/>
         </w:rPr>
         <w:t xml:space="preserve">прошипела змея. — </w:t>
       </w:r>
       <w:r>
         <w:rPr>
-          <w:rFonts w:cs="Times New Roman" w:hAnsi="Times New Roman" w:eastAsia="Times New Roman" w:ascii="Times New Roman"/>
-          <w:i w:val="1"/>
-          <w:sz w:val="24"/>
+          <w:rFonts w:ascii="Times New Roman" w:cs="Times New Roman" w:eastAsia="Times New Roman" w:hAnsi="Times New Roman"/>
+          <w:i w:val="1"/>
+          <w:sz w:val="24"/>
+          <w:szCs w:val="24"/>
           <w:rtl w:val="0"/>
         </w:rPr>
         <w:t xml:space="preserve">Но помни, мальчик, другие с-события с-случатс-ся и без тебя. Колебатьс-ся вс-сегда легко, но не час-сто полезно.</w:t>
@@ -3476,8 +3747,9 @@
       </w:pPr>
       <w:r>
         <w:rPr>
-          <w:rFonts w:cs="Times New Roman" w:hAnsi="Times New Roman" w:eastAsia="Times New Roman" w:ascii="Times New Roman"/>
-          <w:sz w:val="24"/>
+          <w:rFonts w:ascii="Times New Roman" w:cs="Times New Roman" w:eastAsia="Times New Roman" w:hAnsi="Times New Roman"/>
+          <w:sz w:val="24"/>
+          <w:szCs w:val="24"/>
           <w:rtl w:val="0"/>
         </w:rPr>
         <w:t xml:space="preserve">* * *</w:t>
@@ -3507,8 +3779,9 @@
       </w:pPr>
       <w:r>
         <w:rPr>
-          <w:rFonts w:cs="Times New Roman" w:hAnsi="Times New Roman" w:eastAsia="Times New Roman" w:ascii="Times New Roman"/>
-          <w:sz w:val="24"/>
+          <w:rFonts w:ascii="Times New Roman" w:cs="Times New Roman" w:eastAsia="Times New Roman" w:hAnsi="Times New Roman"/>
+          <w:sz w:val="24"/>
+          <w:szCs w:val="24"/>
           <w:rtl w:val="0"/>
         </w:rPr>
         <w:t xml:space="preserve">Мальчик вышел из палаты в главное помещение лазарета, нервно вороша растрёпанные чёрные волосы, и прошёл мимо белых коек, занятых и пустых.</w:t>
@@ -3524,8 +3797,9 @@
       </w:pPr>
       <w:r>
         <w:rPr>
-          <w:rFonts w:cs="Times New Roman" w:hAnsi="Times New Roman" w:eastAsia="Times New Roman" w:ascii="Times New Roman"/>
-          <w:sz w:val="24"/>
+          <w:rFonts w:ascii="Times New Roman" w:cs="Times New Roman" w:eastAsia="Times New Roman" w:hAnsi="Times New Roman"/>
+          <w:sz w:val="24"/>
+          <w:szCs w:val="24"/>
           <w:rtl w:val="0"/>
         </w:rPr>
         <w:t xml:space="preserve">Минутой позже он совсем покинул лазарет Хогвартса, отстранённо кивнув мадам Помфри.</w:t>
@@ -3541,8 +3815,9 @@
       </w:pPr>
       <w:r>
         <w:rPr>
-          <w:rFonts w:cs="Times New Roman" w:hAnsi="Times New Roman" w:eastAsia="Times New Roman" w:ascii="Times New Roman"/>
-          <w:sz w:val="24"/>
+          <w:rFonts w:ascii="Times New Roman" w:cs="Times New Roman" w:eastAsia="Times New Roman" w:hAnsi="Times New Roman"/>
+          <w:sz w:val="24"/>
+          <w:szCs w:val="24"/>
           <w:rtl w:val="0"/>
         </w:rPr>
         <w:t xml:space="preserve">Мальчик вышел в холл, затем в широкий коридор, там, наконец, остановился и прислонился к стене.</w:t>
@@ -3558,8 +3833,9 @@
       </w:pPr>
       <w:r>
         <w:rPr>
-          <w:rFonts w:cs="Times New Roman" w:hAnsi="Times New Roman" w:eastAsia="Times New Roman" w:ascii="Times New Roman"/>
-          <w:sz w:val="24"/>
+          <w:rFonts w:ascii="Times New Roman" w:cs="Times New Roman" w:eastAsia="Times New Roman" w:hAnsi="Times New Roman"/>
+          <w:sz w:val="24"/>
+          <w:szCs w:val="24"/>
           <w:rtl w:val="0"/>
         </w:rPr>
         <w:t xml:space="preserve">Дело в том…</w:t>
@@ -3575,42 +3851,47 @@
       </w:pPr>
       <w:r>
         <w:rPr>
-          <w:rFonts w:cs="Times New Roman" w:hAnsi="Times New Roman" w:eastAsia="Times New Roman" w:ascii="Times New Roman"/>
-          <w:sz w:val="24"/>
+          <w:rFonts w:ascii="Times New Roman" w:cs="Times New Roman" w:eastAsia="Times New Roman" w:hAnsi="Times New Roman"/>
+          <w:sz w:val="24"/>
+          <w:szCs w:val="24"/>
           <w:rtl w:val="0"/>
         </w:rPr>
         <w:t xml:space="preserve">…что ему вовсе </w:t>
       </w:r>
       <w:r>
         <w:rPr>
-          <w:rFonts w:cs="Times New Roman" w:hAnsi="Times New Roman" w:eastAsia="Times New Roman" w:ascii="Times New Roman"/>
-          <w:i w:val="1"/>
-          <w:sz w:val="24"/>
+          <w:rFonts w:ascii="Times New Roman" w:cs="Times New Roman" w:eastAsia="Times New Roman" w:hAnsi="Times New Roman"/>
+          <w:i w:val="1"/>
+          <w:sz w:val="24"/>
+          <w:szCs w:val="24"/>
           <w:rtl w:val="0"/>
         </w:rPr>
         <w:t xml:space="preserve">не хотелось </w:t>
       </w:r>
       <w:r>
         <w:rPr>
-          <w:rFonts w:cs="Times New Roman" w:hAnsi="Times New Roman" w:eastAsia="Times New Roman" w:ascii="Times New Roman"/>
-          <w:sz w:val="24"/>
+          <w:rFonts w:ascii="Times New Roman" w:cs="Times New Roman" w:eastAsia="Times New Roman" w:hAnsi="Times New Roman"/>
+          <w:sz w:val="24"/>
+          <w:szCs w:val="24"/>
           <w:rtl w:val="0"/>
         </w:rPr>
         <w:t xml:space="preserve">застрять в Хогвартсе на шесть следующих лет. И если задуматься… Не только Гарри заплатил свою цену за спасение Беллатрисы из Азкабана. Другие люди станут беспокоиться, жить в страхе возвращения Тёмного Лорда, тратить чёрт знает сколько сил, чтобы предпринять чёрт знает какие предосторожности. Гарри мог потребовать, чтобы сценарий был составлен так, чтобы в результате третье возвращение Тёмного Лорда казалось </w:t>
       </w:r>
       <w:r>
         <w:rPr>
-          <w:rFonts w:cs="Times New Roman" w:hAnsi="Times New Roman" w:eastAsia="Times New Roman" w:ascii="Times New Roman"/>
-          <w:i w:val="1"/>
-          <w:sz w:val="24"/>
+          <w:rFonts w:ascii="Times New Roman" w:cs="Times New Roman" w:eastAsia="Times New Roman" w:hAnsi="Times New Roman"/>
+          <w:i w:val="1"/>
+          <w:sz w:val="24"/>
+          <w:szCs w:val="24"/>
           <w:rtl w:val="0"/>
         </w:rPr>
         <w:t xml:space="preserve">невозможным</w:t>
       </w:r>
       <w:r>
         <w:rPr>
-          <w:rFonts w:cs="Times New Roman" w:hAnsi="Times New Roman" w:eastAsia="Times New Roman" w:ascii="Times New Roman"/>
-          <w:sz w:val="24"/>
+          <w:rFonts w:ascii="Times New Roman" w:cs="Times New Roman" w:eastAsia="Times New Roman" w:hAnsi="Times New Roman"/>
+          <w:sz w:val="24"/>
+          <w:szCs w:val="24"/>
           <w:rtl w:val="0"/>
         </w:rPr>
         <w:t xml:space="preserve">. И тогда люди вздохнут спокойно, всё закончится.</w:t>
@@ -3626,25 +3907,28 @@
       </w:pPr>
       <w:r>
         <w:rPr>
-          <w:rFonts w:cs="Times New Roman" w:hAnsi="Times New Roman" w:eastAsia="Times New Roman" w:ascii="Times New Roman"/>
-          <w:sz w:val="24"/>
+          <w:rFonts w:ascii="Times New Roman" w:cs="Times New Roman" w:eastAsia="Times New Roman" w:hAnsi="Times New Roman"/>
+          <w:sz w:val="24"/>
+          <w:szCs w:val="24"/>
           <w:rtl w:val="0"/>
         </w:rPr>
         <w:t xml:space="preserve">Но только если где-то на самом деле не скрывается Тёмный Лорд, которого стоит бояться. Ведь пророчество </w:t>
       </w:r>
       <w:r>
         <w:rPr>
-          <w:rFonts w:cs="Times New Roman" w:hAnsi="Times New Roman" w:eastAsia="Times New Roman" w:ascii="Times New Roman"/>
-          <w:i w:val="1"/>
-          <w:sz w:val="24"/>
+          <w:rFonts w:ascii="Times New Roman" w:cs="Times New Roman" w:eastAsia="Times New Roman" w:hAnsi="Times New Roman"/>
+          <w:i w:val="1"/>
+          <w:sz w:val="24"/>
+          <w:szCs w:val="24"/>
           <w:rtl w:val="0"/>
         </w:rPr>
         <w:t xml:space="preserve">действительно</w:t>
       </w:r>
       <w:r>
         <w:rPr>
-          <w:rFonts w:cs="Times New Roman" w:hAnsi="Times New Roman" w:eastAsia="Times New Roman" w:ascii="Times New Roman"/>
-          <w:sz w:val="24"/>
+          <w:rFonts w:ascii="Times New Roman" w:cs="Times New Roman" w:eastAsia="Times New Roman" w:hAnsi="Times New Roman"/>
+          <w:sz w:val="24"/>
+          <w:szCs w:val="24"/>
           <w:rtl w:val="0"/>
         </w:rPr>
         <w:t xml:space="preserve"> существует.</w:t>
@@ -3660,8 +3944,9 @@
       </w:pPr>
       <w:r>
         <w:rPr>
-          <w:rFonts w:cs="Times New Roman" w:hAnsi="Times New Roman" w:eastAsia="Times New Roman" w:ascii="Times New Roman"/>
-          <w:sz w:val="24"/>
+          <w:rFonts w:ascii="Times New Roman" w:cs="Times New Roman" w:eastAsia="Times New Roman" w:hAnsi="Times New Roman"/>
+          <w:sz w:val="24"/>
+          <w:szCs w:val="24"/>
           <w:rtl w:val="0"/>
         </w:rPr>
         <w:t xml:space="preserve">Мальчик оттолкнулся от стены, слегка вздохнул и пошёл дальше.</w:t>
@@ -3677,25 +3962,28 @@
       </w:pPr>
       <w:r>
         <w:rPr>
-          <w:rFonts w:cs="Times New Roman" w:hAnsi="Times New Roman" w:eastAsia="Times New Roman" w:ascii="Times New Roman"/>
-          <w:sz w:val="24"/>
+          <w:rFonts w:ascii="Times New Roman" w:cs="Times New Roman" w:eastAsia="Times New Roman" w:hAnsi="Times New Roman"/>
+          <w:sz w:val="24"/>
+          <w:szCs w:val="24"/>
           <w:rtl w:val="0"/>
         </w:rPr>
         <w:t xml:space="preserve">Гарри чуть не забыл, но всё же показал профессору Квирреллу колоду карт, полученную воскресной ночью от «Санта-Клауса», червовый король из которой был предположительно портключом, ведущим в Институт Салемских ведьм в Америке. Хотя Гарри, конечно, не сообщил профессору, ни кто прислал ему карту, ни её </w:t>
       </w:r>
       <w:r>
         <w:rPr>
-          <w:rFonts w:cs="Times New Roman" w:hAnsi="Times New Roman" w:eastAsia="Times New Roman" w:ascii="Times New Roman"/>
-          <w:i w:val="1"/>
-          <w:sz w:val="24"/>
+          <w:rFonts w:ascii="Times New Roman" w:cs="Times New Roman" w:eastAsia="Times New Roman" w:hAnsi="Times New Roman"/>
+          <w:i w:val="1"/>
+          <w:sz w:val="24"/>
+          <w:szCs w:val="24"/>
           <w:rtl w:val="0"/>
         </w:rPr>
         <w:t xml:space="preserve">предположительное</w:t>
       </w:r>
       <w:r>
         <w:rPr>
-          <w:rFonts w:cs="Times New Roman" w:hAnsi="Times New Roman" w:eastAsia="Times New Roman" w:ascii="Times New Roman"/>
-          <w:sz w:val="24"/>
+          <w:rFonts w:ascii="Times New Roman" w:cs="Times New Roman" w:eastAsia="Times New Roman" w:hAnsi="Times New Roman"/>
+          <w:sz w:val="24"/>
+          <w:szCs w:val="24"/>
           <w:rtl w:val="0"/>
         </w:rPr>
         <w:t xml:space="preserve"> назначение, прежде чем спросить у него, возможно ли узнать место назначения портключа.</w:t>
@@ -3711,8 +3999,9 @@
       </w:pPr>
       <w:r>
         <w:rPr>
-          <w:rFonts w:cs="Times New Roman" w:hAnsi="Times New Roman" w:eastAsia="Times New Roman" w:ascii="Times New Roman"/>
-          <w:sz w:val="24"/>
+          <w:rFonts w:ascii="Times New Roman" w:cs="Times New Roman" w:eastAsia="Times New Roman" w:hAnsi="Times New Roman"/>
+          <w:sz w:val="24"/>
+          <w:szCs w:val="24"/>
           <w:rtl w:val="0"/>
         </w:rPr>
         <w:t xml:space="preserve">Профессор Защиты вернулся в человеческое обличье и изучил короля червей, постучав по карте волшебной палочкой несколько раз.</w:t>
@@ -3728,8 +4017,9 @@
       </w:pPr>
       <w:r>
         <w:rPr>
-          <w:rFonts w:cs="Times New Roman" w:hAnsi="Times New Roman" w:eastAsia="Times New Roman" w:ascii="Times New Roman"/>
-          <w:sz w:val="24"/>
+          <w:rFonts w:ascii="Times New Roman" w:cs="Times New Roman" w:eastAsia="Times New Roman" w:hAnsi="Times New Roman"/>
+          <w:sz w:val="24"/>
+          <w:szCs w:val="24"/>
           <w:rtl w:val="0"/>
         </w:rPr>
         <w:t xml:space="preserve">И если верить профессору Квирреллу…</w:t>
@@ -3745,8 +4035,9 @@
       </w:pPr>
       <w:r>
         <w:rPr>
-          <w:rFonts w:cs="Times New Roman" w:hAnsi="Times New Roman" w:eastAsia="Times New Roman" w:ascii="Times New Roman"/>
-          <w:sz w:val="24"/>
+          <w:rFonts w:ascii="Times New Roman" w:cs="Times New Roman" w:eastAsia="Times New Roman" w:hAnsi="Times New Roman"/>
+          <w:sz w:val="24"/>
+          <w:szCs w:val="24"/>
           <w:rtl w:val="0"/>
         </w:rPr>
         <w:t xml:space="preserve">…портключ отправил бы его куда-то в Лондон. Определить более точный адрес профессор не смог.</w:t>
@@ -3762,8 +4053,9 @@
       </w:pPr>
       <w:r>
         <w:rPr>
-          <w:rFonts w:cs="Times New Roman" w:hAnsi="Times New Roman" w:eastAsia="Times New Roman" w:ascii="Times New Roman"/>
-          <w:sz w:val="24"/>
+          <w:rFonts w:ascii="Times New Roman" w:cs="Times New Roman" w:eastAsia="Times New Roman" w:hAnsi="Times New Roman"/>
+          <w:sz w:val="24"/>
+          <w:szCs w:val="24"/>
           <w:rtl w:val="0"/>
         </w:rPr>
         <w:t xml:space="preserve">Гарри показал профессору Квирреллу записку, шедшую вместе с колодой карт, умолчав о предыдущих записках.</w:t>
@@ -3779,42 +4071,47 @@
       </w:pPr>
       <w:r>
         <w:rPr>
-          <w:rFonts w:cs="Times New Roman" w:hAnsi="Times New Roman" w:eastAsia="Times New Roman" w:ascii="Times New Roman"/>
-          <w:sz w:val="24"/>
+          <w:rFonts w:ascii="Times New Roman" w:cs="Times New Roman" w:eastAsia="Times New Roman" w:hAnsi="Times New Roman"/>
+          <w:sz w:val="24"/>
+          <w:szCs w:val="24"/>
           <w:rtl w:val="0"/>
         </w:rPr>
         <w:t xml:space="preserve">Профессор Квиррелл бросил на неё взгляд, слегка усмехнулся и отметил, что если прочитать записку </w:t>
       </w:r>
       <w:r>
         <w:rPr>
-          <w:rFonts w:cs="Times New Roman" w:hAnsi="Times New Roman" w:eastAsia="Times New Roman" w:ascii="Times New Roman"/>
-          <w:i w:val="1"/>
-          <w:sz w:val="24"/>
+          <w:rFonts w:ascii="Times New Roman" w:cs="Times New Roman" w:eastAsia="Times New Roman" w:hAnsi="Times New Roman"/>
+          <w:i w:val="1"/>
+          <w:sz w:val="24"/>
+          <w:szCs w:val="24"/>
           <w:rtl w:val="0"/>
         </w:rPr>
         <w:t xml:space="preserve">внимательно</w:t>
       </w:r>
       <w:r>
         <w:rPr>
-          <w:rFonts w:cs="Times New Roman" w:hAnsi="Times New Roman" w:eastAsia="Times New Roman" w:ascii="Times New Roman"/>
-          <w:sz w:val="24"/>
+          <w:rFonts w:ascii="Times New Roman" w:cs="Times New Roman" w:eastAsia="Times New Roman" w:hAnsi="Times New Roman"/>
+          <w:sz w:val="24"/>
+          <w:szCs w:val="24"/>
           <w:rtl w:val="0"/>
         </w:rPr>
         <w:t xml:space="preserve">, то нигде в </w:t>
       </w:r>
       <w:r>
         <w:rPr>
-          <w:rFonts w:cs="Times New Roman" w:hAnsi="Times New Roman" w:eastAsia="Times New Roman" w:ascii="Times New Roman"/>
-          <w:i w:val="1"/>
-          <w:sz w:val="24"/>
+          <w:rFonts w:ascii="Times New Roman" w:cs="Times New Roman" w:eastAsia="Times New Roman" w:hAnsi="Times New Roman"/>
+          <w:i w:val="1"/>
+          <w:sz w:val="24"/>
+          <w:szCs w:val="24"/>
           <w:rtl w:val="0"/>
         </w:rPr>
         <w:t xml:space="preserve">явном </w:t>
       </w:r>
       <w:r>
         <w:rPr>
-          <w:rFonts w:cs="Times New Roman" w:hAnsi="Times New Roman" w:eastAsia="Times New Roman" w:ascii="Times New Roman"/>
-          <w:sz w:val="24"/>
+          <w:rFonts w:ascii="Times New Roman" w:cs="Times New Roman" w:eastAsia="Times New Roman" w:hAnsi="Times New Roman"/>
+          <w:sz w:val="24"/>
+          <w:szCs w:val="24"/>
           <w:rtl w:val="0"/>
         </w:rPr>
         <w:t xml:space="preserve">виде не говорится, что портключ отправит его в Институт Салемских ведьм.</w:t>
@@ -3830,8 +4127,9 @@
       </w:pPr>
       <w:r>
         <w:rPr>
-          <w:rFonts w:cs="Times New Roman" w:hAnsi="Times New Roman" w:eastAsia="Times New Roman" w:ascii="Times New Roman"/>
-          <w:sz w:val="24"/>
+          <w:rFonts w:ascii="Times New Roman" w:cs="Times New Roman" w:eastAsia="Times New Roman" w:hAnsi="Times New Roman"/>
+          <w:sz w:val="24"/>
+          <w:szCs w:val="24"/>
           <w:rtl w:val="0"/>
         </w:rPr>
         <w:t xml:space="preserve">Профессор Квиррелл сказал, что Гарри следует научиться уделять внимание подобным мелочам, если он хочет вырасти могущественным волшебником. Или хотя бы вообще вырасти.</w:t>
@@ -3847,8 +4145,9 @@
       </w:pPr>
       <w:r>
         <w:rPr>
-          <w:rFonts w:cs="Times New Roman" w:hAnsi="Times New Roman" w:eastAsia="Times New Roman" w:ascii="Times New Roman"/>
-          <w:sz w:val="24"/>
+          <w:rFonts w:ascii="Times New Roman" w:cs="Times New Roman" w:eastAsia="Times New Roman" w:hAnsi="Times New Roman"/>
+          <w:sz w:val="24"/>
+          <w:szCs w:val="24"/>
           <w:rtl w:val="0"/>
         </w:rPr>
         <w:t xml:space="preserve">Мальчик вздохнул и потащился в класс.</w:t>
@@ -3864,184 +4163,259 @@
       </w:pPr>
       <w:r>
         <w:rPr>
-          <w:rFonts w:cs="Times New Roman" w:hAnsi="Times New Roman" w:eastAsia="Times New Roman" w:ascii="Times New Roman"/>
-          <w:sz w:val="24"/>
+          <w:rFonts w:ascii="Times New Roman" w:cs="Times New Roman" w:eastAsia="Times New Roman" w:hAnsi="Times New Roman"/>
+          <w:sz w:val="24"/>
+          <w:szCs w:val="24"/>
           <w:rtl w:val="0"/>
         </w:rPr>
         <w:t xml:space="preserve">Он начал задумываться, все ли школы волшебников такие же проблемные, или это Хогвартс такой особенный.</w:t>
       </w:r>
     </w:p>
     <w:sectPr>
-      <w:pgSz w:w="12240" w:h="15840"/>
-      <w:pgMar w:left="1440" w:right="1440" w:top="1440" w:bottom="1440"/>
+      <w:pgSz w:h="15840" w:w="12240"/>
+      <w:pgMar w:bottom="1440" w:top="1440" w:left="1440" w:right="1440"/>
+      <w:pgNumType w:start="1"/>
     </w:sectPr>
   </w:body>
 </w:document>
 </file>
 
+<file path=word/comments.xml><?xml version="1.0" encoding="utf-8"?>
+<w:comments xmlns:mc="http://schemas.openxmlformats.org/markup-compatibility/2006" xmlns:o="urn:schemas-microsoft-com:office:office" xmlns:r="http://schemas.openxmlformats.org/officeDocument/2006/relationships" xmlns:m="http://schemas.openxmlformats.org/officeDocument/2006/math" xmlns:v="urn:schemas-microsoft-com:vml" xmlns:wp="http://schemas.openxmlformats.org/drawingml/2006/wordprocessingDrawing" xmlns:w10="urn:schemas-microsoft-com:office:word" xmlns:w="http://schemas.openxmlformats.org/wordprocessingml/2006/main" xmlns:wne="http://schemas.microsoft.com/office/word/2006/wordml" xmlns:sl="http://schemas.openxmlformats.org/schemaLibrary/2006/main" xmlns:a="http://schemas.openxmlformats.org/drawingml/2006/main" xmlns:pic="http://schemas.openxmlformats.org/drawingml/2006/picture" xmlns:c="http://schemas.openxmlformats.org/drawingml/2006/chart" xmlns:lc="http://schemas.openxmlformats.org/drawingml/2006/lockedCanvas" xmlns:dgm="http://schemas.openxmlformats.org/drawingml/2006/diagram" xmlns:wps="http://schemas.microsoft.com/office/word/2010/wordprocessingShape" xmlns:wpg="http://schemas.microsoft.com/office/word/2010/wordprocessingGroup">
+  <w:comment w:author="Gleb Mazursky" w:id="0" w:date="2015-09-21T05:26:04Z">
+    <w:p>
+      <w:pPr>
+        <w:keepNext w:val="0"/>
+        <w:keepLines w:val="0"/>
+        <w:widowControl w:val="0"/>
+        <w:spacing w:after="0" w:before="0" w:line="240" w:lineRule="auto"/>
+        <w:ind w:left="0" w:right="0" w:firstLine="0"/>
+        <w:contextualSpacing w:val="0"/>
+        <w:jc w:val="left"/>
+      </w:pPr>
+      <w:r>
+        <w:rPr>
+          <w:rFonts w:ascii="Arial" w:cs="Arial" w:eastAsia="Arial" w:hAnsi="Arial"/>
+          <w:b w:val="0"/>
+          <w:i w:val="0"/>
+          <w:smallCaps w:val="0"/>
+          <w:strike w:val="0"/>
+          <w:color w:val="000000"/>
+          <w:sz w:val="22"/>
+          <w:szCs w:val="22"/>
+          <w:u w:val="none"/>
+          <w:vertAlign w:val="baseline"/>
+          <w:rtl w:val="0"/>
+        </w:rPr>
+        <w:t xml:space="preserve">слитно, ибо утверждение неважности</w:t>
+      </w:r>
+    </w:p>
+  </w:comment>
+  <w:comment w:author="alariclightin" w:id="1" w:date="2015-09-21T05:26:04Z">
+    <w:p>
+      <w:pPr>
+        <w:keepNext w:val="0"/>
+        <w:keepLines w:val="0"/>
+        <w:widowControl w:val="0"/>
+        <w:spacing w:after="0" w:before="0" w:line="240" w:lineRule="auto"/>
+        <w:ind w:left="0" w:right="0" w:firstLine="0"/>
+        <w:contextualSpacing w:val="0"/>
+        <w:jc w:val="left"/>
+      </w:pPr>
+      <w:r>
+        <w:rPr>
+          <w:rFonts w:ascii="Arial" w:cs="Arial" w:eastAsia="Arial" w:hAnsi="Arial"/>
+          <w:b w:val="0"/>
+          <w:i w:val="0"/>
+          <w:smallCaps w:val="0"/>
+          <w:strike w:val="0"/>
+          <w:color w:val="000000"/>
+          <w:sz w:val="22"/>
+          <w:szCs w:val="22"/>
+          <w:u w:val="none"/>
+          <w:vertAlign w:val="baseline"/>
+          <w:rtl w:val="0"/>
+        </w:rPr>
+        <w:t xml:space="preserve">чем это отличается от "неважно, что он о нас думает" из примера?</w:t>
+      </w:r>
+    </w:p>
+  </w:comment>
+</w:comments>
+</file>
+
 <file path=word/numbering.xml><?xml version="1.0" encoding="utf-8"?>
-<w:numbering xmlns:mc="http://schemas.openxmlformats.org/markup-compatibility/2006" xmlns:o="urn:schemas-microsoft-com:office:office" xmlns:r="http://schemas.openxmlformats.org/officeDocument/2006/relationships" xmlns:m="http://schemas.openxmlformats.org/officeDocument/2006/math" xmlns:v="urn:schemas-microsoft-com:vml" xmlns:wp="http://schemas.openxmlformats.org/drawingml/2006/wordprocessingDrawing" xmlns:w10="urn:schemas-microsoft-com:office:word" xmlns:w="http://schemas.openxmlformats.org/wordprocessingml/2006/main" xmlns:wne="http://schemas.microsoft.com/office/word/2006/wordml" xmlns:sl="http://schemas.openxmlformats.org/schemaLibrary/2006/main" xmlns:a="http://schemas.openxmlformats.org/drawingml/2006/main" xmlns:pic="http://schemas.openxmlformats.org/drawingml/2006/picture" xmlns:c="http://schemas.openxmlformats.org/drawingml/2006/chart" xmlns:lc="http://schemas.openxmlformats.org/drawingml/2006/lockedCanvas" xmlns:dgm="http://schemas.openxmlformats.org/drawingml/2006/diagram"/>
+<w:numbering xmlns:mc="http://schemas.openxmlformats.org/markup-compatibility/2006" xmlns:o="urn:schemas-microsoft-com:office:office" xmlns:r="http://schemas.openxmlformats.org/officeDocument/2006/relationships" xmlns:m="http://schemas.openxmlformats.org/officeDocument/2006/math" xmlns:v="urn:schemas-microsoft-com:vml" xmlns:wp="http://schemas.openxmlformats.org/drawingml/2006/wordprocessingDrawing" xmlns:w10="urn:schemas-microsoft-com:office:word" xmlns:w="http://schemas.openxmlformats.org/wordprocessingml/2006/main" xmlns:wne="http://schemas.microsoft.com/office/word/2006/wordml" xmlns:sl="http://schemas.openxmlformats.org/schemaLibrary/2006/main" xmlns:a="http://schemas.openxmlformats.org/drawingml/2006/main" xmlns:pic="http://schemas.openxmlformats.org/drawingml/2006/picture" xmlns:c="http://schemas.openxmlformats.org/drawingml/2006/chart" xmlns:lc="http://schemas.openxmlformats.org/drawingml/2006/lockedCanvas" xmlns:dgm="http://schemas.openxmlformats.org/drawingml/2006/diagram" xmlns:wps="http://schemas.microsoft.com/office/word/2010/wordprocessingShape" xmlns:wpg="http://schemas.microsoft.com/office/word/2010/wordprocessingGroup"/>
 </file>
 
 <file path=word/styles.xml><?xml version="1.0" encoding="utf-8"?>
-<w:styles xmlns:mc="http://schemas.openxmlformats.org/markup-compatibility/2006" xmlns:o="urn:schemas-microsoft-com:office:office" xmlns:r="http://schemas.openxmlformats.org/officeDocument/2006/relationships" xmlns:m="http://schemas.openxmlformats.org/officeDocument/2006/math" xmlns:v="urn:schemas-microsoft-com:vml" xmlns:wp="http://schemas.openxmlformats.org/drawingml/2006/wordprocessingDrawing" xmlns:w10="urn:schemas-microsoft-com:office:word" xmlns:w="http://schemas.openxmlformats.org/wordprocessingml/2006/main" xmlns:wne="http://schemas.microsoft.com/office/word/2006/wordml" xmlns:sl="http://schemas.openxmlformats.org/schemaLibrary/2006/main" xmlns:a="http://schemas.openxmlformats.org/drawingml/2006/main" xmlns:pic="http://schemas.openxmlformats.org/drawingml/2006/picture" xmlns:c="http://schemas.openxmlformats.org/drawingml/2006/chart" xmlns:lc="http://schemas.openxmlformats.org/drawingml/2006/lockedCanvas" xmlns:dgm="http://schemas.openxmlformats.org/drawingml/2006/diagram">
-  <w:style w:styleId="Normal" w:type="paragraph" w:default="1">
+<w:styles xmlns:mc="http://schemas.openxmlformats.org/markup-compatibility/2006" xmlns:o="urn:schemas-microsoft-com:office:office" xmlns:r="http://schemas.openxmlformats.org/officeDocument/2006/relationships" xmlns:m="http://schemas.openxmlformats.org/officeDocument/2006/math" xmlns:v="urn:schemas-microsoft-com:vml" xmlns:wp="http://schemas.openxmlformats.org/drawingml/2006/wordprocessingDrawing" xmlns:w10="urn:schemas-microsoft-com:office:word" xmlns:w="http://schemas.openxmlformats.org/wordprocessingml/2006/main" xmlns:wne="http://schemas.microsoft.com/office/word/2006/wordml" xmlns:sl="http://schemas.openxmlformats.org/schemaLibrary/2006/main" xmlns:a="http://schemas.openxmlformats.org/drawingml/2006/main" xmlns:pic="http://schemas.openxmlformats.org/drawingml/2006/picture" xmlns:c="http://schemas.openxmlformats.org/drawingml/2006/chart" xmlns:lc="http://schemas.openxmlformats.org/drawingml/2006/lockedCanvas" xmlns:dgm="http://schemas.openxmlformats.org/drawingml/2006/diagram" xmlns:wps="http://schemas.microsoft.com/office/word/2010/wordprocessingShape" xmlns:wpg="http://schemas.microsoft.com/office/word/2010/wordprocessingGroup">
+  <w:docDefaults>
+    <w:rPrDefault>
+      <w:rPr>
+        <w:rFonts w:ascii="Arial" w:cs="Arial" w:eastAsia="Arial" w:hAnsi="Arial"/>
+        <w:b w:val="0"/>
+        <w:i w:val="0"/>
+        <w:smallCaps w:val="0"/>
+        <w:strike w:val="0"/>
+        <w:color w:val="000000"/>
+        <w:sz w:val="22"/>
+        <w:szCs w:val="22"/>
+        <w:u w:val="none"/>
+        <w:vertAlign w:val="baseline"/>
+      </w:rPr>
+    </w:rPrDefault>
+    <w:pPrDefault>
+      <w:pPr>
+        <w:keepNext w:val="0"/>
+        <w:keepLines w:val="0"/>
+        <w:widowControl w:val="1"/>
+        <w:spacing w:after="0" w:before="0" w:line="276" w:lineRule="auto"/>
+        <w:ind w:left="0" w:right="0" w:firstLine="0"/>
+        <w:jc w:val="left"/>
+      </w:pPr>
+    </w:pPrDefault>
+  </w:docDefaults>
+  <w:style w:type="paragraph" w:styleId="Normal" w:default="1">
     <w:name w:val="normal"/>
-    <w:pPr>
-      <w:keepNext w:val="0"/>
-      <w:keepLines w:val="0"/>
-      <w:widowControl w:val="0"/>
-      <w:spacing w:lineRule="auto" w:after="0" w:line="276" w:before="0"/>
-      <w:ind w:left="0" w:firstLine="0" w:right="0"/>
-      <w:contextualSpacing w:val="1"/>
-      <w:jc w:val="left"/>
-    </w:pPr>
-    <w:rPr>
-      <w:rFonts w:cs="Arial" w:hAnsi="Arial" w:eastAsia="Arial" w:ascii="Arial"/>
-      <w:b w:val="0"/>
-      <w:i w:val="0"/>
-      <w:smallCaps w:val="0"/>
-      <w:strike w:val="0"/>
-      <w:color w:val="000000"/>
-      <w:sz w:val="22"/>
-      <w:u w:val="none"/>
-      <w:vertAlign w:val="baseline"/>
-    </w:rPr>
   </w:style>
-  <w:style w:styleId="Heading1" w:type="paragraph">
+  <w:style w:type="table" w:styleId="TableNormal" w:default="1">
+    <w:name w:val="Table Normal"/>
+  </w:style>
+  <w:style w:type="paragraph" w:styleId="Heading1">
     <w:name w:val="heading 1"/>
     <w:basedOn w:val="Normal"/>
     <w:next w:val="Normal"/>
     <w:pPr>
-      <w:keepNext w:val="0"/>
-      <w:keepLines w:val="0"/>
-      <w:widowControl w:val="0"/>
-      <w:spacing w:lineRule="auto" w:after="0" w:before="200"/>
+      <w:keepNext w:val="1"/>
+      <w:keepLines w:val="1"/>
+      <w:spacing w:after="0" w:before="200" w:lineRule="auto"/>
       <w:contextualSpacing w:val="1"/>
     </w:pPr>
     <w:rPr>
-      <w:rFonts w:cs="Trebuchet MS" w:hAnsi="Trebuchet MS" w:eastAsia="Trebuchet MS" w:ascii="Trebuchet MS"/>
+      <w:rFonts w:ascii="Trebuchet MS" w:cs="Trebuchet MS" w:eastAsia="Trebuchet MS" w:hAnsi="Trebuchet MS"/>
       <w:sz w:val="32"/>
+      <w:szCs w:val="32"/>
     </w:rPr>
   </w:style>
-  <w:style w:styleId="Heading2" w:type="paragraph">
+  <w:style w:type="paragraph" w:styleId="Heading2">
     <w:name w:val="heading 2"/>
     <w:basedOn w:val="Normal"/>
     <w:next w:val="Normal"/>
     <w:pPr>
-      <w:spacing w:lineRule="auto" w:line="240"/>
+      <w:spacing w:line="240" w:lineRule="auto"/>
       <w:ind w:firstLine="540"/>
       <w:jc w:val="center"/>
     </w:pPr>
     <w:rPr>
-      <w:rFonts w:cs="Times New Roman" w:hAnsi="Times New Roman" w:eastAsia="Times New Roman" w:ascii="Times New Roman"/>
+      <w:rFonts w:ascii="Times New Roman" w:cs="Times New Roman" w:eastAsia="Times New Roman" w:hAnsi="Times New Roman"/>
       <w:b w:val="1"/>
       <w:sz w:val="24"/>
+      <w:szCs w:val="24"/>
     </w:rPr>
   </w:style>
-  <w:style w:styleId="Heading3" w:type="paragraph">
+  <w:style w:type="paragraph" w:styleId="Heading3">
     <w:name w:val="heading 3"/>
     <w:basedOn w:val="Normal"/>
     <w:next w:val="Normal"/>
     <w:pPr>
-      <w:keepNext w:val="0"/>
-      <w:keepLines w:val="0"/>
-      <w:widowControl w:val="0"/>
-      <w:spacing w:lineRule="auto" w:after="0" w:before="160"/>
+      <w:keepNext w:val="1"/>
+      <w:keepLines w:val="1"/>
+      <w:spacing w:after="0" w:before="160" w:lineRule="auto"/>
       <w:contextualSpacing w:val="1"/>
     </w:pPr>
     <w:rPr>
-      <w:rFonts w:cs="Trebuchet MS" w:hAnsi="Trebuchet MS" w:eastAsia="Trebuchet MS" w:ascii="Trebuchet MS"/>
+      <w:rFonts w:ascii="Trebuchet MS" w:cs="Trebuchet MS" w:eastAsia="Trebuchet MS" w:hAnsi="Trebuchet MS"/>
       <w:b w:val="1"/>
       <w:color w:val="666666"/>
       <w:sz w:val="24"/>
+      <w:szCs w:val="24"/>
     </w:rPr>
   </w:style>
-  <w:style w:styleId="Heading4" w:type="paragraph">
+  <w:style w:type="paragraph" w:styleId="Heading4">
     <w:name w:val="heading 4"/>
     <w:basedOn w:val="Normal"/>
     <w:next w:val="Normal"/>
     <w:pPr>
-      <w:keepNext w:val="0"/>
-      <w:keepLines w:val="0"/>
-      <w:widowControl w:val="0"/>
-      <w:spacing w:lineRule="auto" w:after="0" w:before="160"/>
+      <w:keepNext w:val="1"/>
+      <w:keepLines w:val="1"/>
+      <w:spacing w:after="0" w:before="160" w:lineRule="auto"/>
       <w:contextualSpacing w:val="1"/>
     </w:pPr>
     <w:rPr>
-      <w:rFonts w:cs="Trebuchet MS" w:hAnsi="Trebuchet MS" w:eastAsia="Trebuchet MS" w:ascii="Trebuchet MS"/>
+      <w:rFonts w:ascii="Trebuchet MS" w:cs="Trebuchet MS" w:eastAsia="Trebuchet MS" w:hAnsi="Trebuchet MS"/>
       <w:color w:val="666666"/>
       <w:sz w:val="22"/>
+      <w:szCs w:val="22"/>
       <w:u w:val="single"/>
     </w:rPr>
   </w:style>
-  <w:style w:styleId="Heading5" w:type="paragraph">
+  <w:style w:type="paragraph" w:styleId="Heading5">
     <w:name w:val="heading 5"/>
     <w:basedOn w:val="Normal"/>
     <w:next w:val="Normal"/>
     <w:pPr>
-      <w:keepNext w:val="0"/>
-      <w:keepLines w:val="0"/>
-      <w:widowControl w:val="0"/>
-      <w:spacing w:lineRule="auto" w:after="0" w:before="160"/>
+      <w:keepNext w:val="1"/>
+      <w:keepLines w:val="1"/>
+      <w:spacing w:after="0" w:before="160" w:lineRule="auto"/>
       <w:contextualSpacing w:val="1"/>
     </w:pPr>
     <w:rPr>
-      <w:rFonts w:cs="Trebuchet MS" w:hAnsi="Trebuchet MS" w:eastAsia="Trebuchet MS" w:ascii="Trebuchet MS"/>
+      <w:rFonts w:ascii="Trebuchet MS" w:cs="Trebuchet MS" w:eastAsia="Trebuchet MS" w:hAnsi="Trebuchet MS"/>
       <w:color w:val="666666"/>
       <w:sz w:val="22"/>
+      <w:szCs w:val="22"/>
     </w:rPr>
   </w:style>
-  <w:style w:styleId="Heading6" w:type="paragraph">
+  <w:style w:type="paragraph" w:styleId="Heading6">
     <w:name w:val="heading 6"/>
     <w:basedOn w:val="Normal"/>
     <w:next w:val="Normal"/>
     <w:pPr>
-      <w:keepNext w:val="0"/>
-      <w:keepLines w:val="0"/>
-      <w:widowControl w:val="0"/>
-      <w:spacing w:lineRule="auto" w:after="0" w:before="160"/>
+      <w:keepNext w:val="1"/>
+      <w:keepLines w:val="1"/>
+      <w:spacing w:after="0" w:before="160" w:lineRule="auto"/>
       <w:contextualSpacing w:val="1"/>
     </w:pPr>
     <w:rPr>
-      <w:rFonts w:cs="Trebuchet MS" w:hAnsi="Trebuchet MS" w:eastAsia="Trebuchet MS" w:ascii="Trebuchet MS"/>
+      <w:rFonts w:ascii="Trebuchet MS" w:cs="Trebuchet MS" w:eastAsia="Trebuchet MS" w:hAnsi="Trebuchet MS"/>
       <w:i w:val="1"/>
       <w:color w:val="666666"/>
       <w:sz w:val="22"/>
+      <w:szCs w:val="22"/>
     </w:rPr>
   </w:style>
-  <w:style w:styleId="Title" w:type="paragraph">
+  <w:style w:type="paragraph" w:styleId="Title">
     <w:name w:val="Title"/>
     <w:basedOn w:val="Normal"/>
     <w:next w:val="Normal"/>
     <w:pPr>
-      <w:keepNext w:val="0"/>
-      <w:keepLines w:val="0"/>
-      <w:widowControl w:val="0"/>
-      <w:spacing w:lineRule="auto" w:after="0" w:before="0"/>
+      <w:keepNext w:val="1"/>
+      <w:keepLines w:val="1"/>
+      <w:spacing w:after="0" w:before="0" w:lineRule="auto"/>
       <w:contextualSpacing w:val="1"/>
     </w:pPr>
     <w:rPr>
-      <w:rFonts w:cs="Trebuchet MS" w:hAnsi="Trebuchet MS" w:eastAsia="Trebuchet MS" w:ascii="Trebuchet MS"/>
+      <w:rFonts w:ascii="Trebuchet MS" w:cs="Trebuchet MS" w:eastAsia="Trebuchet MS" w:hAnsi="Trebuchet MS"/>
       <w:sz w:val="42"/>
+      <w:szCs w:val="42"/>
     </w:rPr>
   </w:style>
-  <w:style w:styleId="Subtitle" w:type="paragraph">
+  <w:style w:type="paragraph" w:styleId="Subtitle">
     <w:name w:val="Subtitle"/>
     <w:basedOn w:val="Normal"/>
     <w:next w:val="Normal"/>
     <w:pPr>
-      <w:keepNext w:val="0"/>
-      <w:keepLines w:val="0"/>
-      <w:widowControl w:val="0"/>
-      <w:spacing w:lineRule="auto" w:after="200" w:before="0"/>
+      <w:keepNext w:val="1"/>
+      <w:keepLines w:val="1"/>
+      <w:spacing w:after="200" w:before="0" w:lineRule="auto"/>
       <w:contextualSpacing w:val="1"/>
     </w:pPr>
     <w:rPr>
-      <w:rFonts w:cs="Trebuchet MS" w:hAnsi="Trebuchet MS" w:eastAsia="Trebuchet MS" w:ascii="Trebuchet MS"/>
+      <w:rFonts w:ascii="Trebuchet MS" w:cs="Trebuchet MS" w:eastAsia="Trebuchet MS" w:hAnsi="Trebuchet MS"/>
       <w:i w:val="1"/>
       <w:color w:val="666666"/>
       <w:sz w:val="26"/>
+      <w:szCs w:val="26"/>
     </w:rPr>
   </w:style>
 </w:styles>

--- a/docx/65 готово.docx
+++ b/docx/65 готово.docx
@@ -2088,7 +2088,27 @@
           <w:szCs w:val="24"/>
           <w:rtl w:val="0"/>
         </w:rPr>
-        <w:t xml:space="preserve">— Кстати, об использовании людей, — заметил Гарри. — Кажется, меня вскоре бросят на войну с Тёмным Лордом. И пока я в вашем кабинете, я хочу попросить, чтобы мой цикл сна был расширен до тридцати часов в день. Невилл Лонгботом собирается обучаться дуэльному искусству — один из старшекурсников Пуффендуя предложил ему свою помощь, и они пригласили меня присоединиться. Я хотел бы изучать и другие предметы. Если вы или директор считаете, что я должен обучиться чему-то конкретному, чтобы стать могущественным волшебником, дайте мне знать. Будьте добры, укажите мадам Помфри, чтобы она выдала мне соответствующее зелье, или что там необходимо…</w:t>
+        <w:t xml:space="preserve">— Кстати, об использовании людей, — заметил Гарри. — Кажется, меня вскоре бросят на войну с Тёмным Лордом. И пока я в вашем кабинете, я хочу попросить, чтобы мой цикл сна был расширен до тридцати часов в день. Невилл Лонгбот</w:t>
+      </w:r>
+      <w:ins w:author="Alaric Lightin" w:id="29" w:date="2016-10-13T05:12:21Z">
+        <w:r>
+          <w:rPr>
+            <w:rFonts w:ascii="Times New Roman" w:cs="Times New Roman" w:eastAsia="Times New Roman" w:hAnsi="Times New Roman"/>
+            <w:sz w:val="24"/>
+            <w:szCs w:val="24"/>
+            <w:rtl w:val="0"/>
+          </w:rPr>
+          <w:t xml:space="preserve">т</w:t>
+        </w:r>
+      </w:ins>
+      <w:r>
+        <w:rPr>
+          <w:rFonts w:ascii="Times New Roman" w:cs="Times New Roman" w:eastAsia="Times New Roman" w:hAnsi="Times New Roman"/>
+          <w:sz w:val="24"/>
+          <w:szCs w:val="24"/>
+          <w:rtl w:val="0"/>
+        </w:rPr>
+        <w:t xml:space="preserve">ом собирается обучаться дуэльному искусству — один из старшекурсников Пуффендуя предложил ему свою помощь, и они пригласили меня присоединиться. Я хотел бы изучать и другие предметы. Если вы или директор считаете, что я должен обучиться чему-то конкретному, чтобы стать могущественным волшебником, дайте мне знать. Будьте добры, укажите мадам Помфри, чтобы она выдала мне соответствующее зелье, или что там необходимо…</w:t>
       </w:r>
     </w:p>
     <w:p>
@@ -2114,7 +2134,7 @@
           <w:sz w:val="24"/>
           <w:szCs w:val="24"/>
           <w:rtl w:val="0"/>
-          <w:rPrChange w:author="Alaric Lightin" w:id="29" w:date="2016-08-22T00:26:02Z">
+          <w:rPrChange w:author="Alaric Lightin" w:id="30" w:date="2016-08-22T00:26:02Z">
             <w:rPr>
               <w:rFonts w:ascii="Times New Roman" w:cs="Times New Roman" w:eastAsia="Times New Roman" w:hAnsi="Times New Roman"/>
               <w:i w:val="1"/>
@@ -2197,7 +2217,7 @@
         </w:rPr>
         <w:t xml:space="preserve">— Гарри, — едва прошептала она, — дети не должны </w:t>
       </w:r>
-      <w:ins w:author="Alaric Lightin" w:id="30" w:date="2016-08-22T00:26:14Z">
+      <w:ins w:author="Alaric Lightin" w:id="31" w:date="2016-08-22T00:26:14Z">
         <w:r>
           <w:rPr>
             <w:rFonts w:ascii="Times New Roman" w:cs="Times New Roman" w:eastAsia="Times New Roman" w:hAnsi="Times New Roman"/>
@@ -2214,7 +2234,7 @@
           <w:sz w:val="24"/>
           <w:szCs w:val="24"/>
           <w:rtl w:val="0"/>
-          <w:rPrChange w:author="Alaric Lightin" w:id="31" w:date="2016-08-22T00:26:18Z">
+          <w:rPrChange w:author="Alaric Lightin" w:id="32" w:date="2016-08-22T00:26:18Z">
             <w:rPr>
               <w:rFonts w:ascii="Times New Roman" w:cs="Times New Roman" w:eastAsia="Times New Roman" w:hAnsi="Times New Roman"/>
               <w:i w:val="1"/>
@@ -2225,14 +2245,14 @@
         </w:rPr>
         <w:t xml:space="preserve">думать</w:t>
       </w:r>
-      <w:ins w:author="Alaric Lightin" w:id="32" w:date="2016-08-22T00:26:20Z">
+      <w:ins w:author="Alaric Lightin" w:id="33" w:date="2016-08-22T00:26:20Z">
         <w:r>
           <w:rPr>
             <w:rFonts w:ascii="Times New Roman" w:cs="Times New Roman" w:eastAsia="Times New Roman" w:hAnsi="Times New Roman"/>
             <w:sz w:val="24"/>
             <w:szCs w:val="24"/>
             <w:rtl w:val="0"/>
-            <w:rPrChange w:author="Alaric Lightin" w:id="31" w:date="2016-08-22T00:26:18Z">
+            <w:rPrChange w:author="Alaric Lightin" w:id="32" w:date="2016-08-22T00:26:18Z">
               <w:rPr>
                 <w:rFonts w:ascii="Times New Roman" w:cs="Times New Roman" w:eastAsia="Times New Roman" w:hAnsi="Times New Roman"/>
                 <w:i w:val="1"/>
@@ -2244,7 +2264,7 @@
           <w:t xml:space="preserve">.</w:t>
         </w:r>
       </w:ins>
-      <w:del w:author="Alaric Lightin" w:id="32" w:date="2016-08-22T00:26:20Z">
+      <w:del w:author="Alaric Lightin" w:id="33" w:date="2016-08-22T00:26:20Z">
         <w:r>
           <w:rPr>
             <w:rFonts w:ascii="Times New Roman" w:cs="Times New Roman" w:eastAsia="Times New Roman" w:hAnsi="Times New Roman"/>
@@ -2749,7 +2769,7 @@
         </w:rPr>
         <w:t xml:space="preserve">Было немного страшно видеть профессора Квиррелла на одной из кроватей мадам Помфри, даже при том, что профессор Защиты, казалось, не был ранен, и даже помня о том, что профессор Квиррелл поддался в поединке с Северусом, чтобы дать себе возможность восстановить силы после Азкабана. </w:t>
       </w:r>
-      <w:ins w:author="Alaric Lightin" w:id="33" w:date="2016-08-22T00:27:08Z">
+      <w:ins w:author="Alaric Lightin" w:id="34" w:date="2016-08-22T00:27:08Z">
         <w:r>
           <w:rPr>
             <w:rFonts w:ascii="Times New Roman" w:cs="Times New Roman" w:eastAsia="Times New Roman" w:hAnsi="Times New Roman"/>
@@ -2760,7 +2780,7 @@
           <w:t xml:space="preserve">Вообще-то</w:t>
         </w:r>
       </w:ins>
-      <w:del w:author="Alaric Lightin" w:id="33" w:date="2016-08-22T00:27:08Z">
+      <w:del w:author="Alaric Lightin" w:id="34" w:date="2016-08-22T00:27:08Z">
         <w:r>
           <w:rPr>
             <w:rFonts w:ascii="Times New Roman" w:cs="Times New Roman" w:eastAsia="Times New Roman" w:hAnsi="Times New Roman"/>
@@ -2796,7 +2816,7 @@
           <w:sz w:val="24"/>
           <w:szCs w:val="24"/>
           <w:rtl w:val="0"/>
-          <w:rPrChange w:author="Alaric Lightin" w:id="34" w:date="2016-08-22T00:27:16Z">
+          <w:rPrChange w:author="Alaric Lightin" w:id="35" w:date="2016-08-22T00:27:16Z">
             <w:rPr>
               <w:rFonts w:ascii="Times New Roman" w:cs="Times New Roman" w:eastAsia="Times New Roman" w:hAnsi="Times New Roman"/>
               <w:i w:val="1"/>
@@ -2813,7 +2833,7 @@
           <w:sz w:val="24"/>
           <w:szCs w:val="24"/>
           <w:rtl w:val="0"/>
-          <w:rPrChange w:author="Alaric Lightin" w:id="34" w:date="2016-08-22T00:27:16Z">
+          <w:rPrChange w:author="Alaric Lightin" w:id="35" w:date="2016-08-22T00:27:16Z">
             <w:rPr>
               <w:rFonts w:ascii="Times New Roman" w:cs="Times New Roman" w:eastAsia="Times New Roman" w:hAnsi="Times New Roman"/>
               <w:sz w:val="24"/>
@@ -3391,7 +3411,7 @@
           <w:sz w:val="24"/>
           <w:szCs w:val="24"/>
           <w:rtl w:val="0"/>
-          <w:rPrChange w:author="Alaric Lightin" w:id="35" w:date="2016-08-22T00:27:54Z">
+          <w:rPrChange w:author="Alaric Lightin" w:id="36" w:date="2016-08-22T00:27:54Z">
             <w:rPr>
               <w:rFonts w:ascii="Times New Roman" w:cs="Times New Roman" w:eastAsia="Times New Roman" w:hAnsi="Times New Roman"/>
               <w:i w:val="1"/>
@@ -4009,7 +4029,7 @@
         </w:rPr>
         <w:t xml:space="preserve">Сразу напрашивалась мысль, что воспользоваться планом профессора Защиты </w:t>
       </w:r>
-      <w:ins w:author="Alaric Lightin" w:id="36" w:date="2016-08-22T00:28:39Z">
+      <w:ins w:author="Alaric Lightin" w:id="37" w:date="2016-08-22T00:28:39Z">
         <w:r>
           <w:rPr>
             <w:rFonts w:ascii="Times New Roman" w:cs="Times New Roman" w:eastAsia="Times New Roman" w:hAnsi="Times New Roman"/>
@@ -4035,7 +4055,7 @@
           <w:sz w:val="24"/>
           <w:szCs w:val="24"/>
           <w:rtl w:val="0"/>
-          <w:rPrChange w:author="Alaric Lightin" w:id="37" w:date="2016-08-22T00:28:42Z">
+          <w:rPrChange w:author="Alaric Lightin" w:id="38" w:date="2016-08-22T00:28:42Z">
             <w:rPr>
               <w:rFonts w:ascii="Times New Roman" w:cs="Times New Roman" w:eastAsia="Times New Roman" w:hAnsi="Times New Roman"/>
               <w:i w:val="1"/>
@@ -4061,7 +4081,7 @@
           <w:sz w:val="24"/>
           <w:szCs w:val="24"/>
           <w:rtl w:val="0"/>
-          <w:rPrChange w:author="Alaric Lightin" w:id="38" w:date="2016-08-22T00:28:45Z">
+          <w:rPrChange w:author="Alaric Lightin" w:id="39" w:date="2016-08-22T00:28:45Z">
             <w:rPr>
               <w:rFonts w:ascii="Times New Roman" w:cs="Times New Roman" w:eastAsia="Times New Roman" w:hAnsi="Times New Roman"/>
               <w:i w:val="1"/>
@@ -4087,7 +4107,7 @@
           <w:sz w:val="24"/>
           <w:szCs w:val="24"/>
           <w:rtl w:val="0"/>
-          <w:rPrChange w:author="Alaric Lightin" w:id="39" w:date="2016-08-22T00:28:49Z">
+          <w:rPrChange w:author="Alaric Lightin" w:id="40" w:date="2016-08-22T00:28:49Z">
             <w:rPr>
               <w:rFonts w:ascii="Times New Roman" w:cs="Times New Roman" w:eastAsia="Times New Roman" w:hAnsi="Times New Roman"/>
               <w:i w:val="1"/>
@@ -4113,7 +4133,7 @@
           <w:sz w:val="24"/>
           <w:szCs w:val="24"/>
           <w:rtl w:val="0"/>
-          <w:rPrChange w:author="Alaric Lightin" w:id="40" w:date="2016-08-22T00:28:56Z">
+          <w:rPrChange w:author="Alaric Lightin" w:id="41" w:date="2016-08-22T00:28:56Z">
             <w:rPr>
               <w:rFonts w:ascii="Times New Roman" w:cs="Times New Roman" w:eastAsia="Times New Roman" w:hAnsi="Times New Roman"/>
               <w:i w:val="1"/>
@@ -4130,7 +4150,7 @@
           <w:sz w:val="24"/>
           <w:szCs w:val="24"/>
           <w:rtl w:val="0"/>
-          <w:rPrChange w:author="Alaric Lightin" w:id="40" w:date="2016-08-22T00:28:56Z">
+          <w:rPrChange w:author="Alaric Lightin" w:id="41" w:date="2016-08-22T00:28:56Z">
             <w:rPr>
               <w:rFonts w:ascii="Times New Roman" w:cs="Times New Roman" w:eastAsia="Times New Roman" w:hAnsi="Times New Roman"/>
               <w:sz w:val="24"/>
@@ -4404,7 +4424,7 @@
           <w:sz w:val="24"/>
           <w:szCs w:val="24"/>
           <w:rtl w:val="0"/>
-          <w:rPrChange w:author="Alaric Lightin" w:id="41" w:date="2016-08-22T00:29:12Z">
+          <w:rPrChange w:author="Alaric Lightin" w:id="42" w:date="2016-08-22T00:29:12Z">
             <w:rPr>
               <w:rFonts w:ascii="Times New Roman" w:cs="Times New Roman" w:eastAsia="Times New Roman" w:hAnsi="Times New Roman"/>
               <w:i w:val="1"/>
@@ -4430,7 +4450,7 @@
           <w:sz w:val="24"/>
           <w:szCs w:val="24"/>
           <w:rtl w:val="0"/>
-          <w:rPrChange w:author="Alaric Lightin" w:id="42" w:date="2016-08-22T00:29:19Z">
+          <w:rPrChange w:author="Alaric Lightin" w:id="43" w:date="2016-08-22T00:29:19Z">
             <w:rPr>
               <w:rFonts w:ascii="Times New Roman" w:cs="Times New Roman" w:eastAsia="Times New Roman" w:hAnsi="Times New Roman"/>
               <w:i w:val="1"/>
@@ -4474,7 +4494,7 @@
           <w:sz w:val="24"/>
           <w:szCs w:val="24"/>
           <w:rtl w:val="0"/>
-          <w:rPrChange w:author="Alaric Lightin" w:id="43" w:date="2016-08-22T00:29:25Z">
+          <w:rPrChange w:author="Alaric Lightin" w:id="44" w:date="2016-08-22T00:29:25Z">
             <w:rPr>
               <w:rFonts w:ascii="Times New Roman" w:cs="Times New Roman" w:eastAsia="Times New Roman" w:hAnsi="Times New Roman"/>
               <w:i w:val="1"/>
@@ -4491,7 +4511,7 @@
           <w:sz w:val="24"/>
           <w:szCs w:val="24"/>
           <w:rtl w:val="0"/>
-          <w:rPrChange w:author="Alaric Lightin" w:id="43" w:date="2016-08-22T00:29:25Z">
+          <w:rPrChange w:author="Alaric Lightin" w:id="44" w:date="2016-08-22T00:29:25Z">
             <w:rPr>
               <w:rFonts w:ascii="Times New Roman" w:cs="Times New Roman" w:eastAsia="Times New Roman" w:hAnsi="Times New Roman"/>
               <w:sz w:val="24"/>
@@ -4552,7 +4572,7 @@
           <w:sz w:val="24"/>
           <w:szCs w:val="24"/>
           <w:rtl w:val="0"/>
-          <w:rPrChange w:author="Alaric Lightin" w:id="44" w:date="2016-08-22T00:29:34Z">
+          <w:rPrChange w:author="Alaric Lightin" w:id="45" w:date="2016-08-22T00:29:34Z">
             <w:rPr>
               <w:rFonts w:ascii="Times New Roman" w:cs="Times New Roman" w:eastAsia="Times New Roman" w:hAnsi="Times New Roman"/>
               <w:i w:val="1"/>
@@ -4668,7 +4688,7 @@
           <w:sz w:val="24"/>
           <w:szCs w:val="24"/>
           <w:rtl w:val="0"/>
-          <w:rPrChange w:author="Alaric Lightin" w:id="45" w:date="2016-08-22T00:29:46Z">
+          <w:rPrChange w:author="Alaric Lightin" w:id="46" w:date="2016-08-22T00:29:46Z">
             <w:rPr>
               <w:rFonts w:ascii="Times New Roman" w:cs="Times New Roman" w:eastAsia="Times New Roman" w:hAnsi="Times New Roman"/>
               <w:i w:val="1"/>
@@ -4694,7 +4714,7 @@
           <w:sz w:val="24"/>
           <w:szCs w:val="24"/>
           <w:rtl w:val="0"/>
-          <w:rPrChange w:author="Alaric Lightin" w:id="46" w:date="2016-08-22T00:29:51Z">
+          <w:rPrChange w:author="Alaric Lightin" w:id="47" w:date="2016-08-22T00:29:51Z">
             <w:rPr>
               <w:rFonts w:ascii="Times New Roman" w:cs="Times New Roman" w:eastAsia="Times New Roman" w:hAnsi="Times New Roman"/>
               <w:i w:val="1"/>
